--- a/Trimestre 2/3. Entrevista.docx
+++ b/Trimestre 2/3. Entrevista.docx
@@ -322,7 +322,6 @@
     </w:p>
     <w:p>
       <w:pPr>
-        <w:pStyle w:val="Prrafodelista"/>
         <w:spacing w:line="360" w:lineRule="auto"/>
       </w:pPr>
       <w:r>

--- a/Trimestre 2/3. Entrevista.docx
+++ b/Trimestre 2/3. Entrevista.docx
@@ -557,15 +557,7 @@
         <w:t>R:</w:t>
       </w:r>
       <w:r>
-        <w:t xml:space="preserve"> Los topitos para las esmeraldas, o un anillo que se llama </w:t>
-      </w:r>
-      <w:proofErr w:type="spellStart"/>
-      <w:r>
-        <w:t>closter</w:t>
-      </w:r>
-      <w:proofErr w:type="spellEnd"/>
-      <w:r>
-        <w:t xml:space="preserve"> tiene la esmeralda y alrededor diamante, esos serian como los mas importantes</w:t>
+        <w:t xml:space="preserve"> Los topitos para las esmeraldas, o un anillo que se llama closter tiene la esmeralda y alrededor diamante, esos serian como los mas importantes</w:t>
       </w:r>
     </w:p>
     <w:p>

--- a/Trimestre 2/3. Entrevista.docx
+++ b/Trimestre 2/3. Entrevista.docx
@@ -6,24 +6,29 @@
       <w:pPr>
         <w:jc w:val="center"/>
         <w:rPr>
-          <w:b/>
+          <w:rFonts w:ascii="Times New Roman" w:hAnsi="Times New Roman" w:eastAsia="Times New Roman" w:cs="Times New Roman"/>
+          <w:b w:val="1"/>
+          <w:bCs w:val="1"/>
           <w:sz w:val="28"/>
           <w:szCs w:val="28"/>
         </w:rPr>
       </w:pPr>
       <w:r>
         <w:rPr>
-          <w:b/>
+          <w:rFonts w:ascii="Times New Roman" w:hAnsi="Times New Roman" w:eastAsia="Times New Roman" w:cs="Times New Roman"/>
+          <w:b w:val="1"/>
+          <w:bCs w:val="1"/>
           <w:sz w:val="28"/>
           <w:szCs w:val="28"/>
         </w:rPr>
-        <w:t>Sistema Interactivo de Personalización y Visualización de Joyas</w:t>
+        <w:t>Sistema de Personalización y Visualización de Joyas</w:t>
       </w:r>
     </w:p>
     <w:p>
       <w:pPr>
         <w:jc w:val="center"/>
         <w:rPr>
+          <w:rFonts w:ascii="Times New Roman" w:hAnsi="Times New Roman" w:eastAsia="Times New Roman" w:cs="Times New Roman"/>
           <w:sz w:val="36"/>
           <w:szCs w:val="36"/>
         </w:rPr>
@@ -33,6 +38,7 @@
       <w:pPr>
         <w:jc w:val="center"/>
         <w:rPr>
+          <w:rFonts w:ascii="Times New Roman" w:hAnsi="Times New Roman" w:eastAsia="Times New Roman" w:cs="Times New Roman"/>
           <w:sz w:val="36"/>
           <w:szCs w:val="36"/>
         </w:rPr>
@@ -42,6 +48,7 @@
       <w:pPr>
         <w:jc w:val="center"/>
         <w:rPr>
+          <w:rFonts w:ascii="Times New Roman" w:hAnsi="Times New Roman" w:eastAsia="Times New Roman" w:cs="Times New Roman"/>
           <w:sz w:val="36"/>
           <w:szCs w:val="36"/>
         </w:rPr>
@@ -51,6 +58,7 @@
       <w:pPr>
         <w:jc w:val="center"/>
         <w:rPr>
+          <w:rFonts w:ascii="Times New Roman" w:hAnsi="Times New Roman" w:eastAsia="Times New Roman" w:cs="Times New Roman"/>
           <w:sz w:val="36"/>
           <w:szCs w:val="36"/>
         </w:rPr>
@@ -60,6 +68,7 @@
       <w:pPr>
         <w:jc w:val="center"/>
         <w:rPr>
+          <w:rFonts w:ascii="Times New Roman" w:hAnsi="Times New Roman" w:eastAsia="Times New Roman" w:cs="Times New Roman"/>
           <w:sz w:val="36"/>
           <w:szCs w:val="36"/>
         </w:rPr>
@@ -69,6 +78,7 @@
       <w:pPr>
         <w:jc w:val="center"/>
         <w:rPr>
+          <w:rFonts w:ascii="Times New Roman" w:hAnsi="Times New Roman" w:eastAsia="Times New Roman" w:cs="Times New Roman"/>
           <w:sz w:val="36"/>
           <w:szCs w:val="36"/>
         </w:rPr>
@@ -78,6 +88,7 @@
       <w:pPr>
         <w:jc w:val="center"/>
         <w:rPr>
+          <w:rFonts w:ascii="Times New Roman" w:hAnsi="Times New Roman" w:eastAsia="Times New Roman" w:cs="Times New Roman"/>
           <w:sz w:val="36"/>
           <w:szCs w:val="36"/>
         </w:rPr>
@@ -87,15 +98,25 @@
       <w:pPr>
         <w:jc w:val="center"/>
         <w:rPr>
+          <w:rFonts w:ascii="Times New Roman" w:hAnsi="Times New Roman" w:eastAsia="Times New Roman" w:cs="Times New Roman"/>
           <w:sz w:val="36"/>
           <w:szCs w:val="36"/>
         </w:rPr>
       </w:pPr>
+      <w:r>
+        <w:rPr>
+          <w:rFonts w:ascii="Times New Roman" w:hAnsi="Times New Roman" w:eastAsia="Times New Roman" w:cs="Times New Roman"/>
+          <w:sz w:val="36"/>
+          <w:szCs w:val="36"/>
+        </w:rPr>
+        <w:t>ENTREVISTA</w:t>
+      </w:r>
     </w:p>
     <w:p>
       <w:pPr>
         <w:jc w:val="center"/>
         <w:rPr>
+          <w:rFonts w:ascii="Times New Roman" w:hAnsi="Times New Roman" w:eastAsia="Times New Roman" w:cs="Times New Roman"/>
           <w:sz w:val="28"/>
           <w:szCs w:val="28"/>
         </w:rPr>
@@ -112,6 +133,7 @@
       <w:pPr>
         <w:jc w:val="center"/>
         <w:rPr>
+          <w:rFonts w:ascii="Times New Roman" w:hAnsi="Times New Roman" w:eastAsia="Times New Roman" w:cs="Times New Roman"/>
           <w:sz w:val="28"/>
           <w:szCs w:val="28"/>
         </w:rPr>
@@ -121,6 +143,7 @@
       <w:pPr>
         <w:jc w:val="center"/>
         <w:rPr>
+          <w:rFonts w:ascii="Times New Roman" w:hAnsi="Times New Roman" w:eastAsia="Times New Roman" w:cs="Times New Roman"/>
           <w:sz w:val="36"/>
           <w:szCs w:val="36"/>
         </w:rPr>
@@ -130,6 +153,7 @@
       <w:pPr>
         <w:jc w:val="center"/>
         <w:rPr>
+          <w:rFonts w:ascii="Times New Roman" w:hAnsi="Times New Roman" w:eastAsia="Times New Roman" w:cs="Times New Roman"/>
           <w:sz w:val="36"/>
           <w:szCs w:val="36"/>
         </w:rPr>
@@ -139,6 +163,7 @@
       <w:pPr>
         <w:jc w:val="center"/>
         <w:rPr>
+          <w:rFonts w:ascii="Times New Roman" w:hAnsi="Times New Roman" w:eastAsia="Times New Roman" w:cs="Times New Roman"/>
           <w:sz w:val="36"/>
           <w:szCs w:val="36"/>
         </w:rPr>
@@ -148,6 +173,7 @@
       <w:pPr>
         <w:jc w:val="center"/>
         <w:rPr>
+          <w:rFonts w:ascii="Times New Roman" w:hAnsi="Times New Roman" w:eastAsia="Times New Roman" w:cs="Times New Roman"/>
           <w:sz w:val="36"/>
           <w:szCs w:val="36"/>
         </w:rPr>
@@ -157,6 +183,7 @@
       <w:pPr>
         <w:jc w:val="center"/>
         <w:rPr>
+          <w:rFonts w:ascii="Times New Roman" w:hAnsi="Times New Roman" w:eastAsia="Times New Roman" w:cs="Times New Roman"/>
           <w:sz w:val="36"/>
           <w:szCs w:val="36"/>
         </w:rPr>
@@ -165,6 +192,7 @@
     <w:p>
       <w:pPr>
         <w:rPr>
+          <w:rFonts w:ascii="Times New Roman" w:hAnsi="Times New Roman" w:eastAsia="Times New Roman" w:cs="Times New Roman"/>
           <w:sz w:val="36"/>
           <w:szCs w:val="36"/>
         </w:rPr>
@@ -173,6 +201,7 @@
     <w:p>
       <w:pPr>
         <w:rPr>
+          <w:rFonts w:ascii="Times New Roman" w:hAnsi="Times New Roman" w:eastAsia="Times New Roman" w:cs="Times New Roman"/>
           <w:sz w:val="36"/>
           <w:szCs w:val="36"/>
         </w:rPr>
@@ -181,6 +210,7 @@
     <w:p>
       <w:pPr>
         <w:rPr>
+          <w:rFonts w:ascii="Times New Roman" w:hAnsi="Times New Roman" w:eastAsia="Times New Roman" w:cs="Times New Roman"/>
           <w:sz w:val="36"/>
           <w:szCs w:val="36"/>
         </w:rPr>
@@ -189,6 +219,7 @@
     <w:p>
       <w:pPr>
         <w:rPr>
+          <w:rFonts w:ascii="Times New Roman" w:hAnsi="Times New Roman" w:eastAsia="Times New Roman" w:cs="Times New Roman"/>
           <w:sz w:val="36"/>
           <w:szCs w:val="36"/>
         </w:rPr>
@@ -197,6 +228,7 @@
     <w:p>
       <w:pPr>
         <w:rPr>
+          <w:rFonts w:ascii="Times New Roman" w:hAnsi="Times New Roman" w:eastAsia="Times New Roman" w:cs="Times New Roman"/>
           <w:sz w:val="36"/>
           <w:szCs w:val="36"/>
         </w:rPr>
@@ -205,6 +237,7 @@
     <w:p>
       <w:pPr>
         <w:rPr>
+          <w:rFonts w:ascii="Times New Roman" w:hAnsi="Times New Roman" w:eastAsia="Times New Roman" w:cs="Times New Roman"/>
           <w:sz w:val="36"/>
           <w:szCs w:val="36"/>
         </w:rPr>
@@ -212,23 +245,17 @@
     </w:p>
     <w:p>
       <w:pPr>
+        <w:pStyle w:val="Normal"/>
         <w:jc w:val="center"/>
         <w:rPr>
-          <w:sz w:val="36"/>
-          <w:szCs w:val="36"/>
-        </w:rPr>
-      </w:pPr>
-    </w:p>
-    <w:p>
-      <w:pPr>
-        <w:jc w:val="center"/>
-        <w:rPr>
+          <w:rFonts w:ascii="Times New Roman" w:hAnsi="Times New Roman" w:eastAsia="Times New Roman" w:cs="Times New Roman"/>
           <w:sz w:val="28"/>
           <w:szCs w:val="28"/>
         </w:rPr>
       </w:pPr>
       <w:r>
         <w:rPr>
+          <w:rFonts w:ascii="Times New Roman" w:hAnsi="Times New Roman" w:eastAsia="Times New Roman" w:cs="Times New Roman"/>
           <w:sz w:val="28"/>
           <w:szCs w:val="28"/>
         </w:rPr>
@@ -239,96 +266,151 @@
       <w:pPr>
         <w:jc w:val="center"/>
         <w:rPr>
+          <w:rFonts w:ascii="Times New Roman" w:hAnsi="Times New Roman" w:eastAsia="Times New Roman" w:cs="Times New Roman"/>
           <w:sz w:val="28"/>
           <w:szCs w:val="28"/>
         </w:rPr>
       </w:pPr>
       <w:r>
         <w:rPr>
+          <w:rFonts w:ascii="Times New Roman" w:hAnsi="Times New Roman" w:eastAsia="Times New Roman" w:cs="Times New Roman"/>
           <w:sz w:val="28"/>
           <w:szCs w:val="28"/>
         </w:rPr>
-        <w:t>Natalia Cueca</w:t>
-      </w:r>
-    </w:p>
-    <w:p>
-      <w:pPr>
-        <w:jc w:val="center"/>
-        <w:rPr>
+        <w:t>Natalia Cuec</w:t>
+      </w:r>
+      <w:r>
+        <w:rPr>
+          <w:rFonts w:ascii="Times New Roman" w:hAnsi="Times New Roman" w:eastAsia="Times New Roman" w:cs="Times New Roman"/>
           <w:sz w:val="28"/>
           <w:szCs w:val="28"/>
         </w:rPr>
-      </w:pPr>
-      <w:r>
-        <w:rPr>
+        <w:t>a</w:t>
+      </w:r>
+    </w:p>
+    <w:p>
+      <w:pPr>
+        <w:jc w:val="center"/>
+        <w:rPr>
+          <w:rFonts w:ascii="Times New Roman" w:hAnsi="Times New Roman" w:eastAsia="Times New Roman" w:cs="Times New Roman"/>
           <w:sz w:val="28"/>
           <w:szCs w:val="28"/>
         </w:rPr>
-        <w:t xml:space="preserve">Andrés Ramírez </w:t>
-      </w:r>
-    </w:p>
-    <w:p>
-      <w:pPr>
-        <w:jc w:val="center"/>
-        <w:rPr>
+      </w:pPr>
+      <w:r>
+        <w:rPr>
+          <w:rFonts w:ascii="Times New Roman" w:hAnsi="Times New Roman" w:eastAsia="Times New Roman" w:cs="Times New Roman"/>
           <w:sz w:val="28"/>
           <w:szCs w:val="28"/>
         </w:rPr>
-      </w:pPr>
-      <w:r>
-        <w:rPr>
+        <w:t>Johan Bocanegra</w:t>
+      </w:r>
+    </w:p>
+    <w:p>
+      <w:pPr>
+        <w:jc w:val="center"/>
+        <w:rPr>
+          <w:rFonts w:ascii="Times New Roman" w:hAnsi="Times New Roman" w:eastAsia="Times New Roman" w:cs="Times New Roman"/>
           <w:sz w:val="28"/>
           <w:szCs w:val="28"/>
         </w:rPr>
-        <w:t>Johan Bocanegra</w:t>
-      </w:r>
+      </w:pPr>
     </w:p>
     <w:p>
       <w:pPr>
         <w:jc w:val="center"/>
-      </w:pPr>
-      <w:r>
-        <w:rPr>
+        <w:rPr>
+          <w:rFonts w:ascii="Times New Roman" w:hAnsi="Times New Roman" w:eastAsia="Times New Roman" w:cs="Times New Roman"/>
           <w:sz w:val="28"/>
           <w:szCs w:val="28"/>
         </w:rPr>
-        <w:t>Septiembre de 2024</w:t>
-      </w:r>
+      </w:pPr>
     </w:p>
     <w:p>
       <w:pPr>
         <w:jc w:val="center"/>
         <w:rPr>
-          <w:sz w:val="36"/>
-          <w:szCs w:val="36"/>
-        </w:rPr>
-      </w:pPr>
-    </w:p>
-    <w:p>
-      <w:pPr>
-        <w:jc w:val="center"/>
-        <w:rPr>
+          <w:rFonts w:ascii="Times New Roman" w:hAnsi="Times New Roman" w:eastAsia="Times New Roman" w:cs="Times New Roman"/>
           <w:sz w:val="28"/>
           <w:szCs w:val="28"/>
         </w:rPr>
       </w:pPr>
-      <w:r>
-        <w:rPr>
+    </w:p>
+    <w:p>
+      <w:pPr>
+        <w:jc w:val="center"/>
+        <w:rPr>
+          <w:rFonts w:ascii="Times New Roman" w:hAnsi="Times New Roman" w:eastAsia="Times New Roman" w:cs="Times New Roman"/>
           <w:sz w:val="28"/>
           <w:szCs w:val="28"/>
         </w:rPr>
+      </w:pPr>
+      <w:r>
+        <w:rPr>
+          <w:rFonts w:ascii="Times New Roman" w:hAnsi="Times New Roman" w:eastAsia="Times New Roman" w:cs="Times New Roman"/>
+          <w:sz w:val="28"/>
+          <w:szCs w:val="28"/>
+        </w:rPr>
+        <w:t>Septiembr</w:t>
+      </w:r>
+      <w:r>
+        <w:rPr>
+          <w:rFonts w:ascii="Times New Roman" w:hAnsi="Times New Roman" w:eastAsia="Times New Roman" w:cs="Times New Roman"/>
+          <w:sz w:val="28"/>
+          <w:szCs w:val="28"/>
+        </w:rPr>
+        <w:t>e de 2024</w:t>
+      </w:r>
+    </w:p>
+    <w:p>
+      <w:pPr>
+        <w:jc w:val="center"/>
+        <w:rPr>
+          <w:rFonts w:ascii="Times New Roman" w:hAnsi="Times New Roman" w:eastAsia="Times New Roman" w:cs="Times New Roman"/>
+          <w:sz w:val="28"/>
+          <w:szCs w:val="28"/>
+        </w:rPr>
+      </w:pPr>
+      <w:r>
+        <w:rPr>
+          <w:rFonts w:ascii="Times New Roman" w:hAnsi="Times New Roman" w:eastAsia="Times New Roman" w:cs="Times New Roman"/>
+          <w:sz w:val="28"/>
+          <w:szCs w:val="28"/>
+        </w:rPr>
         <w:t>ADSO - 2996176</w:t>
       </w:r>
     </w:p>
     <w:p>
       <w:pPr>
         <w:spacing w:line="360" w:lineRule="auto"/>
-      </w:pPr>
-      <w:r>
+        <w:rPr>
+          <w:rFonts w:ascii="Times New Roman" w:hAnsi="Times New Roman" w:eastAsia="Times New Roman" w:cs="Times New Roman"/>
+        </w:rPr>
+      </w:pPr>
+    </w:p>
+    <w:p>
+      <w:pPr>
+        <w:spacing w:line="360" w:lineRule="auto"/>
+        <w:rPr>
+          <w:rFonts w:ascii="Times New Roman" w:hAnsi="Times New Roman" w:eastAsia="Times New Roman" w:cs="Times New Roman"/>
+        </w:rPr>
+      </w:pPr>
+      <w:r>
+        <w:rPr>
+          <w:rFonts w:ascii="Times New Roman" w:hAnsi="Times New Roman" w:eastAsia="Times New Roman" w:cs="Times New Roman"/>
+        </w:rPr>
         <w:br w:type="page"/>
       </w:r>
       <w:r>
-        <w:lastRenderedPageBreak/>
+        <w:rPr>
+          <w:rFonts w:ascii="Times New Roman" w:hAnsi="Times New Roman" w:eastAsia="Times New Roman" w:cs="Times New Roman"/>
+        </w:rPr>
+        <w:t xml:space="preserve">1. </w:t>
+      </w:r>
+      <w:r>
+        <w:rPr>
+          <w:rFonts w:ascii="Times New Roman" w:hAnsi="Times New Roman" w:eastAsia="Times New Roman" w:cs="Times New Roman"/>
+        </w:rPr>
         <w:t>¿Cuáles es su rol dentro del trabajo de joyería (diseño, fabricación, reparación, etc.)?</w:t>
       </w:r>
     </w:p>
@@ -336,134 +418,320 @@
       <w:pPr>
         <w:spacing w:line="360" w:lineRule="auto"/>
         <w:ind w:left="360"/>
-      </w:pPr>
-      <w:r>
-        <w:rPr>
-          <w:b/>
-          <w:bCs/>
+        <w:rPr>
+          <w:rFonts w:ascii="Times New Roman" w:hAnsi="Times New Roman" w:eastAsia="Times New Roman" w:cs="Times New Roman"/>
+        </w:rPr>
+      </w:pPr>
+      <w:r>
+        <w:rPr>
+          <w:rFonts w:ascii="Times New Roman" w:hAnsi="Times New Roman" w:eastAsia="Times New Roman" w:cs="Times New Roman"/>
+          <w:b w:val="1"/>
+          <w:bCs w:val="1"/>
         </w:rPr>
         <w:t>R:</w:t>
       </w:r>
       <w:r>
+        <w:rPr>
+          <w:rFonts w:ascii="Times New Roman" w:hAnsi="Times New Roman" w:eastAsia="Times New Roman" w:cs="Times New Roman"/>
+        </w:rPr>
         <w:t xml:space="preserve"> Yo soy el </w:t>
       </w:r>
       <w:r>
+        <w:rPr>
+          <w:rFonts w:ascii="Times New Roman" w:hAnsi="Times New Roman" w:eastAsia="Times New Roman" w:cs="Times New Roman"/>
+        </w:rPr>
         <w:t>vendedor, el intermediario del cliente.</w:t>
+      </w:r>
+      <w:r>
+        <w:br/>
+      </w:r>
+    </w:p>
+    <w:p>
+      <w:pPr>
+        <w:spacing w:line="360" w:lineRule="auto"/>
+        <w:ind w:left="0"/>
+        <w:rPr>
+          <w:rFonts w:ascii="Times New Roman" w:hAnsi="Times New Roman" w:eastAsia="Times New Roman" w:cs="Times New Roman"/>
+        </w:rPr>
+      </w:pPr>
+      <w:r>
+        <w:rPr>
+          <w:rFonts w:ascii="Times New Roman" w:hAnsi="Times New Roman" w:eastAsia="Times New Roman" w:cs="Times New Roman"/>
+        </w:rPr>
+        <w:t xml:space="preserve">2. </w:t>
+      </w:r>
+      <w:r>
+        <w:rPr>
+          <w:rFonts w:ascii="Times New Roman" w:hAnsi="Times New Roman" w:eastAsia="Times New Roman" w:cs="Times New Roman"/>
+        </w:rPr>
+        <w:t>Describa brevemente el proceso de inicio a fin del proceso en el cual está usted involucrado</w:t>
       </w:r>
     </w:p>
     <w:p>
       <w:pPr>
         <w:spacing w:line="360" w:lineRule="auto"/>
         <w:ind w:left="360"/>
-      </w:pPr>
-      <w:r>
-        <w:t>Describa brevemente el proceso de inicio a fin del proceso en el cual está usted involucrado</w:t>
+        <w:rPr>
+          <w:rFonts w:ascii="Times New Roman" w:hAnsi="Times New Roman" w:eastAsia="Times New Roman" w:cs="Times New Roman"/>
+        </w:rPr>
+      </w:pPr>
+      <w:r>
+        <w:rPr>
+          <w:rFonts w:ascii="Times New Roman" w:hAnsi="Times New Roman" w:eastAsia="Times New Roman" w:cs="Times New Roman"/>
+          <w:b w:val="1"/>
+          <w:bCs w:val="1"/>
+        </w:rPr>
+        <w:t>R:</w:t>
+      </w:r>
+      <w:r>
+        <w:rPr>
+          <w:rFonts w:ascii="Times New Roman" w:hAnsi="Times New Roman" w:eastAsia="Times New Roman" w:cs="Times New Roman"/>
+        </w:rPr>
+        <w:t xml:space="preserve"> Yo vendo las joyas, ofrezco tipos de joyas (Argollas, anillos, aretes)</w:t>
+      </w:r>
+      <w:r>
+        <w:rPr>
+          <w:rFonts w:ascii="Times New Roman" w:hAnsi="Times New Roman" w:eastAsia="Times New Roman" w:cs="Times New Roman"/>
+        </w:rPr>
+        <w:t xml:space="preserve">, o si el cliente quiere un diseño personalizado, el cliente me dice realmente que quiere, y yo le dirijo eso al diseñador y </w:t>
+      </w:r>
+      <w:proofErr w:type="gramStart"/>
+      <w:r>
+        <w:rPr>
+          <w:rFonts w:ascii="Times New Roman" w:hAnsi="Times New Roman" w:eastAsia="Times New Roman" w:cs="Times New Roman"/>
+        </w:rPr>
+        <w:t>el</w:t>
+      </w:r>
+      <w:proofErr w:type="gramEnd"/>
+      <w:r>
+        <w:rPr>
+          <w:rFonts w:ascii="Times New Roman" w:hAnsi="Times New Roman" w:eastAsia="Times New Roman" w:cs="Times New Roman"/>
+        </w:rPr>
+        <w:t xml:space="preserve"> lo realizara el 3D y se le enviara al cliente.</w:t>
+      </w:r>
+      <w:r>
+        <w:br/>
+      </w:r>
+    </w:p>
+    <w:p>
+      <w:pPr>
+        <w:pStyle w:val="Normal"/>
+        <w:spacing w:line="360" w:lineRule="auto"/>
+        <w:ind w:left="0"/>
+        <w:rPr>
+          <w:rFonts w:ascii="Times New Roman" w:hAnsi="Times New Roman" w:eastAsia="Times New Roman" w:cs="Times New Roman"/>
+        </w:rPr>
+      </w:pPr>
+      <w:r>
+        <w:rPr>
+          <w:rFonts w:ascii="Times New Roman" w:hAnsi="Times New Roman" w:eastAsia="Times New Roman" w:cs="Times New Roman"/>
+        </w:rPr>
+        <w:t xml:space="preserve">3. </w:t>
+      </w:r>
+      <w:r>
+        <w:rPr>
+          <w:rFonts w:ascii="Times New Roman" w:hAnsi="Times New Roman" w:eastAsia="Times New Roman" w:cs="Times New Roman"/>
+        </w:rPr>
+        <w:t>¿Qué datos/información se le pide al cliente al momento de comprar joyas?</w:t>
       </w:r>
     </w:p>
     <w:p>
       <w:pPr>
         <w:spacing w:line="360" w:lineRule="auto"/>
         <w:ind w:left="360"/>
-      </w:pPr>
-      <w:r>
-        <w:rPr>
-          <w:b/>
-          <w:bCs/>
+        <w:rPr>
+          <w:rFonts w:ascii="Times New Roman" w:hAnsi="Times New Roman" w:eastAsia="Times New Roman" w:cs="Times New Roman"/>
+        </w:rPr>
+      </w:pPr>
+      <w:r>
+        <w:rPr>
+          <w:rFonts w:ascii="Times New Roman" w:hAnsi="Times New Roman" w:eastAsia="Times New Roman" w:cs="Times New Roman"/>
+          <w:b w:val="1"/>
+          <w:bCs w:val="1"/>
         </w:rPr>
         <w:t>R:</w:t>
       </w:r>
       <w:r>
-        <w:t xml:space="preserve"> Yo vendo las joyas, ofrezco tipos de joyas (Argollas, anillos, aretes)</w:t>
-      </w:r>
-      <w:r>
-        <w:t>, o si el cliente quiere un diseño personalizado, el cliente me dice realmente que quiere, y yo le dirijo eso al diseñador y el lo realizara el 3D y se le enviara al cliente.</w:t>
-      </w:r>
-    </w:p>
-    <w:p>
-      <w:pPr>
-        <w:pStyle w:val="Prrafodelista"/>
+        <w:rPr>
+          <w:rFonts w:ascii="Times New Roman" w:hAnsi="Times New Roman" w:eastAsia="Times New Roman" w:cs="Times New Roman"/>
+        </w:rPr>
+        <w:t xml:space="preserve"> Nombres, edad para saber </w:t>
+      </w:r>
+      <w:r>
+        <w:rPr>
+          <w:rFonts w:ascii="Times New Roman" w:hAnsi="Times New Roman" w:eastAsia="Times New Roman" w:cs="Times New Roman"/>
+        </w:rPr>
+        <w:t>si el diseño es juvenil o es para una señora, y lo primordial es que pague.</w:t>
+      </w:r>
+      <w:r>
+        <w:br/>
+      </w:r>
+    </w:p>
+    <w:p>
+      <w:pPr>
+        <w:pStyle w:val="Normal"/>
         <w:spacing w:line="360" w:lineRule="auto"/>
-      </w:pPr>
-      <w:r>
-        <w:t>¿Qué datos/información se le pide al cliente al momento de comprar joyas?</w:t>
+        <w:ind w:left="0"/>
+        <w:rPr>
+          <w:rFonts w:ascii="Times New Roman" w:hAnsi="Times New Roman" w:eastAsia="Times New Roman" w:cs="Times New Roman"/>
+        </w:rPr>
+      </w:pPr>
+      <w:r>
+        <w:rPr>
+          <w:rFonts w:ascii="Times New Roman" w:hAnsi="Times New Roman" w:eastAsia="Times New Roman" w:cs="Times New Roman"/>
+        </w:rPr>
+        <w:t xml:space="preserve">4. </w:t>
+      </w:r>
+      <w:r>
+        <w:rPr>
+          <w:rFonts w:ascii="Times New Roman" w:hAnsi="Times New Roman" w:eastAsia="Times New Roman" w:cs="Times New Roman"/>
+        </w:rPr>
+        <w:t>¿Los clientes mayoritariamente para qué ocasión compran joyas?</w:t>
       </w:r>
     </w:p>
     <w:p>
       <w:pPr>
         <w:spacing w:line="360" w:lineRule="auto"/>
         <w:ind w:left="360"/>
-      </w:pPr>
-      <w:r>
-        <w:rPr>
-          <w:b/>
-          <w:bCs/>
+        <w:rPr>
+          <w:rFonts w:ascii="Times New Roman" w:hAnsi="Times New Roman" w:eastAsia="Times New Roman" w:cs="Times New Roman"/>
+        </w:rPr>
+      </w:pPr>
+      <w:r>
+        <w:rPr>
+          <w:rFonts w:ascii="Times New Roman" w:hAnsi="Times New Roman" w:eastAsia="Times New Roman" w:cs="Times New Roman"/>
+          <w:b w:val="1"/>
+          <w:bCs w:val="1"/>
         </w:rPr>
         <w:t>R:</w:t>
       </w:r>
       <w:r>
-        <w:t xml:space="preserve"> Nombres, edad para saber </w:t>
-      </w:r>
-      <w:r>
-        <w:t>si el diseño es juvenil o es para una señora, y lo primordial es que pague.</w:t>
-      </w:r>
-    </w:p>
-    <w:p>
-      <w:pPr>
-        <w:pStyle w:val="Prrafodelista"/>
+        <w:rPr>
+          <w:rFonts w:ascii="Times New Roman" w:hAnsi="Times New Roman" w:eastAsia="Times New Roman" w:cs="Times New Roman"/>
+        </w:rPr>
+        <w:t xml:space="preserve"> Los clientes frecuentemente piden diseños para compromiso, o regalos.</w:t>
+      </w:r>
+      <w:r>
+        <w:br/>
+      </w:r>
+    </w:p>
+    <w:p>
+      <w:pPr>
+        <w:pStyle w:val="Normal"/>
         <w:spacing w:line="360" w:lineRule="auto"/>
-      </w:pPr>
-      <w:r>
-        <w:t>¿Los clientes mayoritariamente para qué ocasión compran joyas?</w:t>
+        <w:ind w:left="0"/>
+        <w:rPr>
+          <w:rFonts w:ascii="Times New Roman" w:hAnsi="Times New Roman" w:eastAsia="Times New Roman" w:cs="Times New Roman"/>
+        </w:rPr>
+      </w:pPr>
+      <w:r>
+        <w:rPr>
+          <w:rFonts w:ascii="Times New Roman" w:hAnsi="Times New Roman" w:eastAsia="Times New Roman" w:cs="Times New Roman"/>
+        </w:rPr>
+        <w:t xml:space="preserve">5. </w:t>
+      </w:r>
+      <w:r>
+        <w:rPr>
+          <w:rFonts w:ascii="Times New Roman" w:hAnsi="Times New Roman" w:eastAsia="Times New Roman" w:cs="Times New Roman"/>
+        </w:rPr>
+        <w:t>¿Todo proyecto de joyas es personalizado?</w:t>
       </w:r>
     </w:p>
     <w:p>
       <w:pPr>
         <w:spacing w:line="360" w:lineRule="auto"/>
         <w:ind w:left="360"/>
-      </w:pPr>
-      <w:r>
-        <w:rPr>
-          <w:b/>
-          <w:bCs/>
+        <w:rPr>
+          <w:rFonts w:ascii="Times New Roman" w:hAnsi="Times New Roman" w:eastAsia="Times New Roman" w:cs="Times New Roman"/>
+        </w:rPr>
+      </w:pPr>
+      <w:r>
+        <w:rPr>
+          <w:rFonts w:ascii="Times New Roman" w:hAnsi="Times New Roman" w:eastAsia="Times New Roman" w:cs="Times New Roman"/>
+          <w:b w:val="1"/>
+          <w:bCs w:val="1"/>
         </w:rPr>
         <w:t>R:</w:t>
       </w:r>
       <w:r>
-        <w:t xml:space="preserve"> Los clientes frecuentemente piden diseños para compromiso, o regalos.</w:t>
-      </w:r>
-    </w:p>
-    <w:p>
-      <w:pPr>
-        <w:pStyle w:val="Prrafodelista"/>
+        <w:rPr>
+          <w:rFonts w:ascii="Times New Roman" w:hAnsi="Times New Roman" w:eastAsia="Times New Roman" w:cs="Times New Roman"/>
+        </w:rPr>
+        <w:t xml:space="preserve"> Si, mayoritariamente los proyectos son personalizados, por las medidas del anillo, el tipo de joya o diseño, el gusto del cliente también es primordial.</w:t>
+      </w:r>
+      <w:r>
+        <w:br/>
+      </w:r>
+    </w:p>
+    <w:p>
+      <w:pPr>
+        <w:pStyle w:val="Normal"/>
         <w:spacing w:line="360" w:lineRule="auto"/>
-      </w:pPr>
-      <w:r>
-        <w:t>¿Todo proyecto de joyas es personalizado?</w:t>
+        <w:ind w:left="0"/>
+        <w:rPr>
+          <w:rFonts w:ascii="Times New Roman" w:hAnsi="Times New Roman" w:eastAsia="Times New Roman" w:cs="Times New Roman"/>
+        </w:rPr>
+      </w:pPr>
+      <w:r>
+        <w:rPr>
+          <w:rFonts w:ascii="Times New Roman" w:hAnsi="Times New Roman" w:eastAsia="Times New Roman" w:cs="Times New Roman"/>
+        </w:rPr>
+        <w:t xml:space="preserve">6. </w:t>
+      </w:r>
+      <w:r>
+        <w:rPr>
+          <w:rFonts w:ascii="Times New Roman" w:hAnsi="Times New Roman" w:eastAsia="Times New Roman" w:cs="Times New Roman"/>
+        </w:rPr>
+        <w:t>Dependiendo el presupuesto del cliente, ¿Qué tipo de joyas se le ofrecen al cliente?</w:t>
       </w:r>
     </w:p>
     <w:p>
       <w:pPr>
         <w:spacing w:line="360" w:lineRule="auto"/>
         <w:ind w:left="360"/>
-      </w:pPr>
-      <w:r>
-        <w:rPr>
-          <w:b/>
-          <w:bCs/>
+        <w:rPr>
+          <w:rFonts w:ascii="Times New Roman" w:hAnsi="Times New Roman" w:eastAsia="Times New Roman" w:cs="Times New Roman"/>
+          <w:u w:val="single"/>
+        </w:rPr>
+      </w:pPr>
+      <w:r>
+        <w:rPr>
+          <w:rFonts w:ascii="Times New Roman" w:hAnsi="Times New Roman" w:eastAsia="Times New Roman" w:cs="Times New Roman"/>
+          <w:b w:val="1"/>
+          <w:bCs w:val="1"/>
         </w:rPr>
         <w:t>R:</w:t>
       </w:r>
       <w:r>
-        <w:t xml:space="preserve"> Si, mayoritariamente los proyectos son personalizados, por las medidas del anillo, el tipo de joya o diseño, el gusto del cliente también es primordial.</w:t>
-      </w:r>
-    </w:p>
-    <w:p>
-      <w:pPr>
-        <w:pStyle w:val="Prrafodelista"/>
+        <w:rPr>
+          <w:rFonts w:ascii="Times New Roman" w:hAnsi="Times New Roman" w:eastAsia="Times New Roman" w:cs="Times New Roman"/>
+        </w:rPr>
+        <w:t xml:space="preserve"> El tipo de joya depende el gusto del cliente, se le ofrece lo que se aproxime al presupuesto del cliente y se le dan varias opciones.</w:t>
+      </w:r>
+      <w:r>
+        <w:br/>
+      </w:r>
+    </w:p>
+    <w:p>
+      <w:pPr>
+        <w:pStyle w:val="Normal"/>
         <w:spacing w:line="360" w:lineRule="auto"/>
-      </w:pPr>
-      <w:r>
-        <w:t>Dependiendo el presupuesto del cliente, ¿Qué tipo de joyas se le ofrecen al cliente?</w:t>
+        <w:ind w:left="0"/>
+        <w:rPr>
+          <w:rFonts w:ascii="Times New Roman" w:hAnsi="Times New Roman" w:eastAsia="Times New Roman" w:cs="Times New Roman"/>
+        </w:rPr>
+      </w:pPr>
+      <w:r>
+        <w:rPr>
+          <w:rFonts w:ascii="Times New Roman" w:hAnsi="Times New Roman" w:eastAsia="Times New Roman" w:cs="Times New Roman"/>
+        </w:rPr>
+        <w:t xml:space="preserve">7. </w:t>
+      </w:r>
+      <w:r>
+        <w:rPr>
+          <w:rFonts w:ascii="Times New Roman" w:hAnsi="Times New Roman" w:eastAsia="Times New Roman" w:cs="Times New Roman"/>
+        </w:rPr>
+        <w:t>¿Cómo maneja los pedidos personalizados para asegurar que cumplen con las expectativas del cliente?</w:t>
       </w:r>
     </w:p>
     <w:p>
@@ -471,133 +739,245 @@
         <w:spacing w:line="360" w:lineRule="auto"/>
         <w:ind w:left="360"/>
         <w:rPr>
-          <w:u w:val="single"/>
-        </w:rPr>
-      </w:pPr>
-      <w:r>
-        <w:rPr>
-          <w:b/>
-          <w:bCs/>
+          <w:rFonts w:ascii="Times New Roman" w:hAnsi="Times New Roman" w:eastAsia="Times New Roman" w:cs="Times New Roman"/>
+        </w:rPr>
+      </w:pPr>
+      <w:r>
+        <w:rPr>
+          <w:rFonts w:ascii="Times New Roman" w:hAnsi="Times New Roman" w:eastAsia="Times New Roman" w:cs="Times New Roman"/>
+          <w:b w:val="1"/>
+          <w:bCs w:val="1"/>
         </w:rPr>
         <w:t>R:</w:t>
       </w:r>
       <w:r>
-        <w:t xml:space="preserve"> El tipo de joya depende el gusto del cliente, se le ofrece lo que se aproxime al presupuesto del cliente y se le dan varias opciones.</w:t>
-      </w:r>
-    </w:p>
-    <w:p>
-      <w:pPr>
-        <w:pStyle w:val="Prrafodelista"/>
+        <w:rPr>
+          <w:rFonts w:ascii="Times New Roman" w:hAnsi="Times New Roman" w:eastAsia="Times New Roman" w:cs="Times New Roman"/>
+        </w:rPr>
+        <w:t xml:space="preserve"> Se verifica todo lo pedido por el cliente (Medidas, tipo de joya, gusto del cliente) y se realiza el diseño 3d y se le manda al cliente y ya </w:t>
+      </w:r>
+      <w:proofErr w:type="gramStart"/>
+      <w:r>
+        <w:rPr>
+          <w:rFonts w:ascii="Times New Roman" w:hAnsi="Times New Roman" w:eastAsia="Times New Roman" w:cs="Times New Roman"/>
+        </w:rPr>
+        <w:t>el</w:t>
+      </w:r>
+      <w:proofErr w:type="gramEnd"/>
+      <w:r>
+        <w:rPr>
+          <w:rFonts w:ascii="Times New Roman" w:hAnsi="Times New Roman" w:eastAsia="Times New Roman" w:cs="Times New Roman"/>
+        </w:rPr>
+        <w:t xml:space="preserve"> aprueba el diseño y se hace.</w:t>
+      </w:r>
+      <w:r>
+        <w:br/>
+      </w:r>
+    </w:p>
+    <w:p>
+      <w:pPr>
+        <w:pStyle w:val="Normal"/>
         <w:spacing w:line="360" w:lineRule="auto"/>
-      </w:pPr>
-      <w:r>
-        <w:t>¿Cómo maneja los pedidos personalizados para asegurar que cumplen con las expectativas del cliente?</w:t>
+        <w:ind w:left="0"/>
+        <w:rPr>
+          <w:rFonts w:ascii="Times New Roman" w:hAnsi="Times New Roman" w:eastAsia="Times New Roman" w:cs="Times New Roman"/>
+        </w:rPr>
+      </w:pPr>
+      <w:r>
+        <w:rPr>
+          <w:rFonts w:ascii="Times New Roman" w:hAnsi="Times New Roman" w:eastAsia="Times New Roman" w:cs="Times New Roman"/>
+        </w:rPr>
+        <w:t xml:space="preserve">8. </w:t>
+      </w:r>
+      <w:r>
+        <w:rPr>
+          <w:rFonts w:ascii="Times New Roman" w:hAnsi="Times New Roman" w:eastAsia="Times New Roman" w:cs="Times New Roman"/>
+        </w:rPr>
+        <w:t>¿Cuáles son los materiales y piedras con más demandas a trabajar y por qué?</w:t>
       </w:r>
     </w:p>
     <w:p>
       <w:pPr>
         <w:spacing w:line="360" w:lineRule="auto"/>
         <w:ind w:left="360"/>
-      </w:pPr>
-      <w:r>
-        <w:rPr>
-          <w:b/>
-          <w:bCs/>
+        <w:rPr>
+          <w:rFonts w:ascii="Times New Roman" w:hAnsi="Times New Roman" w:eastAsia="Times New Roman" w:cs="Times New Roman"/>
+        </w:rPr>
+      </w:pPr>
+      <w:r>
+        <w:rPr>
+          <w:rFonts w:ascii="Times New Roman" w:hAnsi="Times New Roman" w:eastAsia="Times New Roman" w:cs="Times New Roman"/>
+          <w:b w:val="1"/>
+          <w:bCs w:val="1"/>
         </w:rPr>
         <w:t>R:</w:t>
       </w:r>
       <w:r>
-        <w:t xml:space="preserve"> Se verifica todo lo pedido por el cliente (Medidas, tipo de joya, gusto del cliente) y se realiza el diseño 3d y se le manda al cliente y ya el aprueba el diseño y se hace.</w:t>
-      </w:r>
-    </w:p>
-    <w:p>
-      <w:pPr>
-        <w:pStyle w:val="Prrafodelista"/>
+        <w:rPr>
+          <w:rFonts w:ascii="Times New Roman" w:hAnsi="Times New Roman" w:eastAsia="Times New Roman" w:cs="Times New Roman"/>
+        </w:rPr>
+        <w:t xml:space="preserve"> El oro y la esmeralda, ya que son las piedras encontradas aquí en Colombia, y demuestran poder, eso le gusta al cliente.</w:t>
+      </w:r>
+    </w:p>
+    <w:p>
+      <w:pPr>
+        <w:pStyle w:val="Normal"/>
         <w:spacing w:line="360" w:lineRule="auto"/>
-      </w:pPr>
-      <w:r>
-        <w:t>¿Cuáles son los materiales y piedras con más demandas a trabajar y por qué?</w:t>
+        <w:ind w:left="0"/>
+        <w:rPr>
+          <w:rFonts w:ascii="Times New Roman" w:hAnsi="Times New Roman" w:eastAsia="Times New Roman" w:cs="Times New Roman"/>
+        </w:rPr>
+      </w:pPr>
+      <w:r>
+        <w:rPr>
+          <w:rFonts w:ascii="Times New Roman" w:hAnsi="Times New Roman" w:eastAsia="Times New Roman" w:cs="Times New Roman"/>
+        </w:rPr>
+        <w:t xml:space="preserve">9. </w:t>
+      </w:r>
+      <w:r>
+        <w:rPr>
+          <w:rFonts w:ascii="Times New Roman" w:hAnsi="Times New Roman" w:eastAsia="Times New Roman" w:cs="Times New Roman"/>
+        </w:rPr>
+        <w:t>¿Cuáles son los tipos de joyas más importantes en su empresa?</w:t>
       </w:r>
     </w:p>
     <w:p>
       <w:pPr>
         <w:spacing w:line="360" w:lineRule="auto"/>
         <w:ind w:left="360"/>
-      </w:pPr>
-      <w:r>
-        <w:rPr>
-          <w:b/>
-          <w:bCs/>
+        <w:rPr>
+          <w:rFonts w:ascii="Times New Roman" w:hAnsi="Times New Roman" w:eastAsia="Times New Roman" w:cs="Times New Roman"/>
+        </w:rPr>
+      </w:pPr>
+      <w:r>
+        <w:rPr>
+          <w:rFonts w:ascii="Times New Roman" w:hAnsi="Times New Roman" w:eastAsia="Times New Roman" w:cs="Times New Roman"/>
+          <w:b w:val="1"/>
+          <w:bCs w:val="1"/>
         </w:rPr>
         <w:t>R:</w:t>
       </w:r>
       <w:r>
-        <w:t xml:space="preserve"> El oro y la esmeralda, ya que son las piedras encontradas aquí en Colombia, y demuestran poder, eso le gusta al cliente.</w:t>
-      </w:r>
-    </w:p>
-    <w:p>
-      <w:pPr>
-        <w:pStyle w:val="Prrafodelista"/>
+        <w:rPr>
+          <w:rFonts w:ascii="Times New Roman" w:hAnsi="Times New Roman" w:eastAsia="Times New Roman" w:cs="Times New Roman"/>
+        </w:rPr>
+        <w:t xml:space="preserve"> Los topitos para las esmeraldas, o un anillo que se llama </w:t>
+      </w:r>
+      <w:proofErr w:type="spellStart"/>
+      <w:r>
+        <w:rPr>
+          <w:rFonts w:ascii="Times New Roman" w:hAnsi="Times New Roman" w:eastAsia="Times New Roman" w:cs="Times New Roman"/>
+        </w:rPr>
+        <w:t>closter</w:t>
+      </w:r>
+      <w:proofErr w:type="spellEnd"/>
+      <w:r>
+        <w:rPr>
+          <w:rFonts w:ascii="Times New Roman" w:hAnsi="Times New Roman" w:eastAsia="Times New Roman" w:cs="Times New Roman"/>
+        </w:rPr>
+        <w:t xml:space="preserve"> tiene la esmeralda y alrededor diamante, esos serian como los </w:t>
+      </w:r>
+      <w:proofErr w:type="gramStart"/>
+      <w:r>
+        <w:rPr>
+          <w:rFonts w:ascii="Times New Roman" w:hAnsi="Times New Roman" w:eastAsia="Times New Roman" w:cs="Times New Roman"/>
+        </w:rPr>
+        <w:t>mas</w:t>
+      </w:r>
+      <w:proofErr w:type="gramEnd"/>
+      <w:r>
+        <w:rPr>
+          <w:rFonts w:ascii="Times New Roman" w:hAnsi="Times New Roman" w:eastAsia="Times New Roman" w:cs="Times New Roman"/>
+        </w:rPr>
+        <w:t xml:space="preserve"> importantes</w:t>
+      </w:r>
+      <w:r>
+        <w:br/>
+      </w:r>
+    </w:p>
+    <w:p>
+      <w:pPr>
+        <w:pStyle w:val="Normal"/>
         <w:spacing w:line="360" w:lineRule="auto"/>
-      </w:pPr>
-      <w:r>
-        <w:t>¿Cuáles son los tipos de joyas más importantes en su empresa?</w:t>
+        <w:ind w:left="0"/>
+        <w:rPr>
+          <w:rFonts w:ascii="Times New Roman" w:hAnsi="Times New Roman" w:eastAsia="Times New Roman" w:cs="Times New Roman"/>
+        </w:rPr>
+      </w:pPr>
+      <w:r>
+        <w:rPr>
+          <w:rFonts w:ascii="Times New Roman" w:hAnsi="Times New Roman" w:eastAsia="Times New Roman" w:cs="Times New Roman"/>
+        </w:rPr>
+        <w:t xml:space="preserve">10. </w:t>
+      </w:r>
+      <w:r>
+        <w:rPr>
+          <w:rFonts w:ascii="Times New Roman" w:hAnsi="Times New Roman" w:eastAsia="Times New Roman" w:cs="Times New Roman"/>
+        </w:rPr>
+        <w:t>¿Cuáles son los tipos de personalización o diseño que más piden los clientes?</w:t>
       </w:r>
     </w:p>
     <w:p>
       <w:pPr>
         <w:spacing w:line="360" w:lineRule="auto"/>
         <w:ind w:left="360"/>
-      </w:pPr>
-      <w:r>
-        <w:rPr>
-          <w:b/>
-          <w:bCs/>
-        </w:rPr>
-        <w:t>R:</w:t>
-      </w:r>
-      <w:r>
-        <w:t xml:space="preserve"> Los topitos para las esmeraldas, o un anillo que se llama closter tiene la esmeralda y alrededor diamante, esos serian como los mas importantes</w:t>
-      </w:r>
-    </w:p>
-    <w:p>
-      <w:pPr>
-        <w:pStyle w:val="Prrafodelista"/>
+        <w:rPr>
+          <w:rFonts w:ascii="Times New Roman" w:hAnsi="Times New Roman" w:eastAsia="Times New Roman" w:cs="Times New Roman"/>
+        </w:rPr>
+      </w:pPr>
+      <w:r>
+        <w:rPr>
+          <w:rFonts w:ascii="Times New Roman" w:hAnsi="Times New Roman" w:eastAsia="Times New Roman" w:cs="Times New Roman"/>
+          <w:b w:val="1"/>
+          <w:bCs w:val="1"/>
+        </w:rPr>
+        <w:t xml:space="preserve">R: </w:t>
+      </w:r>
+      <w:r>
+        <w:rPr>
+          <w:rFonts w:ascii="Times New Roman" w:hAnsi="Times New Roman" w:eastAsia="Times New Roman" w:cs="Times New Roman"/>
+        </w:rPr>
+        <w:t>Para compromiso, mayoritariamente diseños para mujeres.</w:t>
+      </w:r>
+      <w:r>
+        <w:br/>
+      </w:r>
+    </w:p>
+    <w:p>
+      <w:pPr>
+        <w:pStyle w:val="Normal"/>
         <w:spacing w:line="360" w:lineRule="auto"/>
-      </w:pPr>
-      <w:r>
-        <w:t>¿Cuáles son los tipos de personalización o diseño que más piden los clientes?</w:t>
-      </w:r>
-    </w:p>
-    <w:p>
-      <w:pPr>
-        <w:spacing w:line="360" w:lineRule="auto"/>
-        <w:ind w:left="360"/>
-      </w:pPr>
-      <w:r>
-        <w:rPr>
-          <w:b/>
-          <w:bCs/>
-        </w:rPr>
-        <w:t xml:space="preserve">R: </w:t>
-      </w:r>
-      <w:r>
-        <w:t>Para compromiso, mayoritariamente diseños para mujeres.</w:t>
-      </w:r>
-    </w:p>
-    <w:p>
-      <w:pPr>
-        <w:pStyle w:val="Prrafodelista"/>
-        <w:spacing w:line="360" w:lineRule="auto"/>
-        <w:rPr>
+        <w:ind w:left="0"/>
+        <w:rPr>
+          <w:rFonts w:ascii="Times New Roman" w:hAnsi="Times New Roman" w:eastAsia="Times New Roman" w:cs="Times New Roman"/>
           <w:sz w:val="36"/>
           <w:szCs w:val="36"/>
           <w:lang w:val="es-ES"/>
         </w:rPr>
       </w:pPr>
       <w:r>
-        <w:lastRenderedPageBreak/>
-        <w:t>¿Has trabajado en proyectos personalizados para clientes? Si es así, ¿Cuál es el proyecto más memorable que has hecho?</w:t>
+        <w:rPr>
+          <w:rFonts w:ascii="Times New Roman" w:hAnsi="Times New Roman" w:eastAsia="Times New Roman" w:cs="Times New Roman"/>
+        </w:rPr>
+        <w:t xml:space="preserve">11. </w:t>
+      </w:r>
+      <w:r>
+        <w:rPr>
+          <w:rFonts w:ascii="Times New Roman" w:hAnsi="Times New Roman" w:eastAsia="Times New Roman" w:cs="Times New Roman"/>
+        </w:rPr>
+        <w:t>¿Ha</w:t>
+      </w:r>
+      <w:r>
+        <w:rPr>
+          <w:rFonts w:ascii="Times New Roman" w:hAnsi="Times New Roman" w:eastAsia="Times New Roman" w:cs="Times New Roman"/>
+        </w:rPr>
+        <w:t xml:space="preserve"> </w:t>
+      </w:r>
+      <w:r>
+        <w:rPr>
+          <w:rFonts w:ascii="Times New Roman" w:hAnsi="Times New Roman" w:eastAsia="Times New Roman" w:cs="Times New Roman"/>
+        </w:rPr>
+        <w:t>trabajado en proyectos personalizados para clientes? Si es así, ¿Cuál es el proyecto más memorable que has hecho?</w:t>
       </w:r>
     </w:p>
     <w:p>
@@ -605,19 +985,35 @@
         <w:spacing w:line="360" w:lineRule="auto"/>
         <w:ind w:left="360"/>
         <w:rPr>
+          <w:rFonts w:ascii="Times New Roman" w:hAnsi="Times New Roman" w:eastAsia="Times New Roman" w:cs="Times New Roman"/>
           <w:lang w:val="es-ES"/>
         </w:rPr>
       </w:pPr>
       <w:r>
         <w:rPr>
+          <w:rFonts w:ascii="Times New Roman" w:hAnsi="Times New Roman" w:eastAsia="Times New Roman" w:cs="Times New Roman"/>
           <w:lang w:val="es-ES"/>
         </w:rPr>
-        <w:t>R: El mas memorable ha sido un anillo para mi familia que fue un anillo de compromiso muy lindo con esmeralda y oro, o unas argollas para matrimonio.</w:t>
+        <w:t xml:space="preserve">R: El </w:t>
+      </w:r>
+      <w:r>
+        <w:rPr>
+          <w:rFonts w:ascii="Times New Roman" w:hAnsi="Times New Roman" w:eastAsia="Times New Roman" w:cs="Times New Roman"/>
+          <w:lang w:val="es-ES"/>
+        </w:rPr>
+        <w:t>más</w:t>
+      </w:r>
+      <w:r>
+        <w:rPr>
+          <w:rFonts w:ascii="Times New Roman" w:hAnsi="Times New Roman" w:eastAsia="Times New Roman" w:cs="Times New Roman"/>
+          <w:lang w:val="es-ES"/>
+        </w:rPr>
+        <w:t xml:space="preserve"> memorable ha sido un anillo para mi familia que fue un anillo de compromiso muy lindo con esmeralda y oro, o unas argollas para matrimonio.</w:t>
       </w:r>
     </w:p>
     <w:sectPr>
       <w:headerReference w:type="default" r:id="rId8"/>
-      <w:pgSz w:w="12240" w:h="15840"/>
+      <w:pgSz w:w="12240" w:h="15840" w:orient="portrait"/>
       <w:pgMar w:top="1497" w:right="1440" w:bottom="1440" w:left="1440" w:header="1440" w:footer="0" w:gutter="0"/>
       <w:pgNumType w:start="1"/>
       <w:cols w:space="720"/>
@@ -695,7 +1091,7 @@
         <w:ind w:left="720" w:hanging="360"/>
       </w:pPr>
       <w:rPr>
-        <w:rFonts w:ascii="Symbol" w:hAnsi="Symbol" w:hint="default"/>
+        <w:rFonts w:hint="default" w:ascii="Symbol" w:hAnsi="Symbol"/>
         <w:sz w:val="20"/>
       </w:rPr>
     </w:lvl>
@@ -711,7 +1107,7 @@
         <w:ind w:left="1440" w:hanging="360"/>
       </w:pPr>
       <w:rPr>
-        <w:rFonts w:ascii="Courier New" w:hAnsi="Courier New" w:hint="default"/>
+        <w:rFonts w:hint="default" w:ascii="Courier New" w:hAnsi="Courier New"/>
         <w:sz w:val="20"/>
       </w:rPr>
     </w:lvl>
@@ -727,7 +1123,7 @@
         <w:ind w:left="2160" w:hanging="360"/>
       </w:pPr>
       <w:rPr>
-        <w:rFonts w:ascii="Wingdings" w:hAnsi="Wingdings" w:hint="default"/>
+        <w:rFonts w:hint="default" w:ascii="Wingdings" w:hAnsi="Wingdings"/>
         <w:sz w:val="20"/>
       </w:rPr>
     </w:lvl>
@@ -743,7 +1139,7 @@
         <w:ind w:left="2880" w:hanging="360"/>
       </w:pPr>
       <w:rPr>
-        <w:rFonts w:ascii="Wingdings" w:hAnsi="Wingdings" w:hint="default"/>
+        <w:rFonts w:hint="default" w:ascii="Wingdings" w:hAnsi="Wingdings"/>
         <w:sz w:val="20"/>
       </w:rPr>
     </w:lvl>
@@ -759,7 +1155,7 @@
         <w:ind w:left="3600" w:hanging="360"/>
       </w:pPr>
       <w:rPr>
-        <w:rFonts w:ascii="Wingdings" w:hAnsi="Wingdings" w:hint="default"/>
+        <w:rFonts w:hint="default" w:ascii="Wingdings" w:hAnsi="Wingdings"/>
         <w:sz w:val="20"/>
       </w:rPr>
     </w:lvl>
@@ -775,7 +1171,7 @@
         <w:ind w:left="4320" w:hanging="360"/>
       </w:pPr>
       <w:rPr>
-        <w:rFonts w:ascii="Wingdings" w:hAnsi="Wingdings" w:hint="default"/>
+        <w:rFonts w:hint="default" w:ascii="Wingdings" w:hAnsi="Wingdings"/>
         <w:sz w:val="20"/>
       </w:rPr>
     </w:lvl>
@@ -791,7 +1187,7 @@
         <w:ind w:left="5040" w:hanging="360"/>
       </w:pPr>
       <w:rPr>
-        <w:rFonts w:ascii="Wingdings" w:hAnsi="Wingdings" w:hint="default"/>
+        <w:rFonts w:hint="default" w:ascii="Wingdings" w:hAnsi="Wingdings"/>
         <w:sz w:val="20"/>
       </w:rPr>
     </w:lvl>
@@ -807,7 +1203,7 @@
         <w:ind w:left="5760" w:hanging="360"/>
       </w:pPr>
       <w:rPr>
-        <w:rFonts w:ascii="Wingdings" w:hAnsi="Wingdings" w:hint="default"/>
+        <w:rFonts w:hint="default" w:ascii="Wingdings" w:hAnsi="Wingdings"/>
         <w:sz w:val="20"/>
       </w:rPr>
     </w:lvl>
@@ -823,7 +1219,7 @@
         <w:ind w:left="6480" w:hanging="360"/>
       </w:pPr>
       <w:rPr>
-        <w:rFonts w:ascii="Wingdings" w:hAnsi="Wingdings" w:hint="default"/>
+        <w:rFonts w:hint="default" w:ascii="Wingdings" w:hAnsi="Wingdings"/>
         <w:sz w:val="20"/>
       </w:rPr>
     </w:lvl>
@@ -841,7 +1237,7 @@
         <w:ind w:left="720" w:hanging="360"/>
       </w:pPr>
       <w:rPr>
-        <w:rFonts w:ascii="Symbol" w:hAnsi="Symbol" w:hint="default"/>
+        <w:rFonts w:hint="default" w:ascii="Symbol" w:hAnsi="Symbol"/>
       </w:rPr>
     </w:lvl>
     <w:lvl w:ilvl="1" w:tplc="080A0003" w:tentative="1">
@@ -853,7 +1249,7 @@
         <w:ind w:left="1440" w:hanging="360"/>
       </w:pPr>
       <w:rPr>
-        <w:rFonts w:ascii="Courier New" w:hAnsi="Courier New" w:cs="Courier New" w:hint="default"/>
+        <w:rFonts w:hint="default" w:ascii="Courier New" w:hAnsi="Courier New" w:cs="Courier New"/>
       </w:rPr>
     </w:lvl>
     <w:lvl w:ilvl="2" w:tplc="080A0005" w:tentative="1">
@@ -865,7 +1261,7 @@
         <w:ind w:left="2160" w:hanging="360"/>
       </w:pPr>
       <w:rPr>
-        <w:rFonts w:ascii="Wingdings" w:hAnsi="Wingdings" w:hint="default"/>
+        <w:rFonts w:hint="default" w:ascii="Wingdings" w:hAnsi="Wingdings"/>
       </w:rPr>
     </w:lvl>
     <w:lvl w:ilvl="3" w:tplc="080A0001" w:tentative="1">
@@ -877,7 +1273,7 @@
         <w:ind w:left="2880" w:hanging="360"/>
       </w:pPr>
       <w:rPr>
-        <w:rFonts w:ascii="Symbol" w:hAnsi="Symbol" w:hint="default"/>
+        <w:rFonts w:hint="default" w:ascii="Symbol" w:hAnsi="Symbol"/>
       </w:rPr>
     </w:lvl>
     <w:lvl w:ilvl="4" w:tplc="080A0003" w:tentative="1">
@@ -889,7 +1285,7 @@
         <w:ind w:left="3600" w:hanging="360"/>
       </w:pPr>
       <w:rPr>
-        <w:rFonts w:ascii="Courier New" w:hAnsi="Courier New" w:cs="Courier New" w:hint="default"/>
+        <w:rFonts w:hint="default" w:ascii="Courier New" w:hAnsi="Courier New" w:cs="Courier New"/>
       </w:rPr>
     </w:lvl>
     <w:lvl w:ilvl="5" w:tplc="080A0005" w:tentative="1">
@@ -901,7 +1297,7 @@
         <w:ind w:left="4320" w:hanging="360"/>
       </w:pPr>
       <w:rPr>
-        <w:rFonts w:ascii="Wingdings" w:hAnsi="Wingdings" w:hint="default"/>
+        <w:rFonts w:hint="default" w:ascii="Wingdings" w:hAnsi="Wingdings"/>
       </w:rPr>
     </w:lvl>
     <w:lvl w:ilvl="6" w:tplc="080A0001" w:tentative="1">
@@ -913,7 +1309,7 @@
         <w:ind w:left="5040" w:hanging="360"/>
       </w:pPr>
       <w:rPr>
-        <w:rFonts w:ascii="Symbol" w:hAnsi="Symbol" w:hint="default"/>
+        <w:rFonts w:hint="default" w:ascii="Symbol" w:hAnsi="Symbol"/>
       </w:rPr>
     </w:lvl>
     <w:lvl w:ilvl="7" w:tplc="080A0003" w:tentative="1">
@@ -925,7 +1321,7 @@
         <w:ind w:left="5760" w:hanging="360"/>
       </w:pPr>
       <w:rPr>
-        <w:rFonts w:ascii="Courier New" w:hAnsi="Courier New" w:cs="Courier New" w:hint="default"/>
+        <w:rFonts w:hint="default" w:ascii="Courier New" w:hAnsi="Courier New" w:cs="Courier New"/>
       </w:rPr>
     </w:lvl>
     <w:lvl w:ilvl="8" w:tplc="080A0005" w:tentative="1">
@@ -937,7 +1333,7 @@
         <w:ind w:left="6480" w:hanging="360"/>
       </w:pPr>
       <w:rPr>
-        <w:rFonts w:ascii="Wingdings" w:hAnsi="Wingdings" w:hint="default"/>
+        <w:rFonts w:hint="default" w:ascii="Wingdings" w:hAnsi="Wingdings"/>
       </w:rPr>
     </w:lvl>
   </w:abstractNum>
@@ -955,7 +1351,7 @@
   <w:docDefaults>
     <w:rPrDefault>
       <w:rPr>
-        <w:rFonts w:ascii="Times New Roman" w:eastAsia="Times New Roman" w:hAnsi="Times New Roman" w:cs="Times New Roman"/>
+        <w:rFonts w:ascii="Times New Roman" w:hAnsi="Times New Roman" w:eastAsia="Times New Roman" w:cs="Times New Roman"/>
         <w:lang w:val="es-CO" w:eastAsia="es-CO" w:bidi="ar-SA"/>
       </w:rPr>
     </w:rPrDefault>
@@ -1025,7 +1421,7 @@
     <w:lsdException w:name="Table Web 2" w:semiHidden="1" w:unhideWhenUsed="1"/>
     <w:lsdException w:name="Table Web 3" w:semiHidden="1" w:unhideWhenUsed="1"/>
     <w:lsdException w:name="Table Theme" w:semiHidden="1" w:unhideWhenUsed="1"/>
-    <w:lsdException w:name="Placeholder Text" w:semiHidden="1" w:uiPriority="99"/>
+    <w:lsdException w:name="Placeholder Text" w:uiPriority="99" w:semiHidden="1"/>
     <w:lsdException w:name="No Spacing" w:uiPriority="1" w:qFormat="1"/>
     <w:lsdException w:name="Light Shading" w:uiPriority="60"/>
     <w:lsdException w:name="Light List" w:uiPriority="61"/>
@@ -1047,7 +1443,7 @@
     <w:lsdException w:name="Medium Shading 1 Accent 1" w:uiPriority="63"/>
     <w:lsdException w:name="Medium Shading 2 Accent 1" w:uiPriority="64"/>
     <w:lsdException w:name="Medium List 1 Accent 1" w:uiPriority="65"/>
-    <w:lsdException w:name="Revision" w:semiHidden="1" w:uiPriority="99"/>
+    <w:lsdException w:name="Revision" w:uiPriority="99" w:semiHidden="1"/>
     <w:lsdException w:name="List Paragraph" w:uiPriority="34" w:qFormat="1"/>
     <w:lsdException w:name="Quote" w:uiPriority="29" w:qFormat="1"/>
     <w:lsdException w:name="Intense Quote" w:uiPriority="30" w:qFormat="1"/>
@@ -1134,8 +1530,8 @@
     <w:lsdException w:name="Subtle Reference" w:uiPriority="31" w:qFormat="1"/>
     <w:lsdException w:name="Intense Reference" w:uiPriority="32" w:qFormat="1"/>
     <w:lsdException w:name="Book Title" w:uiPriority="33" w:qFormat="1"/>
-    <w:lsdException w:name="Bibliography" w:semiHidden="1" w:uiPriority="37" w:unhideWhenUsed="1"/>
-    <w:lsdException w:name="TOC Heading" w:semiHidden="1" w:uiPriority="39" w:unhideWhenUsed="1" w:qFormat="1"/>
+    <w:lsdException w:name="Bibliography" w:uiPriority="37" w:semiHidden="1" w:unhideWhenUsed="1"/>
+    <w:lsdException w:name="TOC Heading" w:uiPriority="39" w:semiHidden="1" w:unhideWhenUsed="1" w:qFormat="1"/>
     <w:lsdException w:name="Plain Table 1" w:uiPriority="41"/>
     <w:lsdException w:name="Plain Table 2" w:uiPriority="42"/>
     <w:lsdException w:name="Plain Table 3" w:uiPriority="43"/>
@@ -1240,13 +1636,13 @@
     <w:lsdException w:name="List Table 5 Dark Accent 6" w:uiPriority="50"/>
     <w:lsdException w:name="List Table 6 Colorful Accent 6" w:uiPriority="51"/>
     <w:lsdException w:name="List Table 7 Colorful Accent 6" w:uiPriority="52"/>
-    <w:lsdException w:name="Mention" w:semiHidden="1" w:uiPriority="99" w:unhideWhenUsed="1"/>
-    <w:lsdException w:name="Smart Hyperlink" w:semiHidden="1" w:uiPriority="99" w:unhideWhenUsed="1"/>
-    <w:lsdException w:name="Hashtag" w:semiHidden="1" w:uiPriority="99" w:unhideWhenUsed="1"/>
-    <w:lsdException w:name="Unresolved Mention" w:semiHidden="1" w:uiPriority="99" w:unhideWhenUsed="1"/>
-    <w:lsdException w:name="Smart Link" w:semiHidden="1" w:uiPriority="99" w:unhideWhenUsed="1"/>
+    <w:lsdException w:name="Mention" w:uiPriority="99" w:semiHidden="1" w:unhideWhenUsed="1"/>
+    <w:lsdException w:name="Smart Hyperlink" w:uiPriority="99" w:semiHidden="1" w:unhideWhenUsed="1"/>
+    <w:lsdException w:name="Hashtag" w:uiPriority="99" w:semiHidden="1" w:unhideWhenUsed="1"/>
+    <w:lsdException w:name="Unresolved Mention" w:uiPriority="99" w:semiHidden="1" w:unhideWhenUsed="1"/>
+    <w:lsdException w:name="Smart Link" w:uiPriority="99" w:semiHidden="1" w:unhideWhenUsed="1"/>
   </w:latentStyles>
-  <w:style w:type="paragraph" w:default="1" w:styleId="Normal">
+  <w:style w:type="paragraph" w:styleId="Normal" w:default="1">
     <w:name w:val="Normal"/>
     <w:qFormat/>
     <w:rsid w:val="008C633D"/>
@@ -1333,13 +1729,13 @@
       <w:szCs w:val="28"/>
     </w:rPr>
   </w:style>
-  <w:style w:type="character" w:default="1" w:styleId="Fuentedeprrafopredeter">
+  <w:style w:type="character" w:styleId="Fuentedeprrafopredeter" w:default="1">
     <w:name w:val="Default Paragraph Font"/>
     <w:uiPriority w:val="1"/>
     <w:semiHidden/>
     <w:unhideWhenUsed/>
   </w:style>
-  <w:style w:type="table" w:default="1" w:styleId="Tablanormal">
+  <w:style w:type="table" w:styleId="Tablanormal" w:default="1">
     <w:name w:val="Normal Table"/>
     <w:uiPriority w:val="99"/>
     <w:semiHidden/>
@@ -1354,26 +1750,26 @@
       </w:tblCellMar>
     </w:tblPr>
   </w:style>
-  <w:style w:type="numbering" w:default="1" w:styleId="Sinlista">
+  <w:style w:type="numbering" w:styleId="Sinlista" w:default="1">
     <w:name w:val="No List"/>
     <w:uiPriority w:val="99"/>
     <w:semiHidden/>
     <w:unhideWhenUsed/>
   </w:style>
-  <w:style w:type="character" w:customStyle="1" w:styleId="SYSHYPERTEXT">
+  <w:style w:type="character" w:styleId="SYSHYPERTEXT" w:customStyle="1">
     <w:name w:val="SYS_HYPERTEXT"/>
     <w:rPr>
       <w:color w:val="0000FF"/>
       <w:u w:val="single"/>
     </w:rPr>
   </w:style>
-  <w:style w:type="character" w:customStyle="1" w:styleId="QuickFormat2">
+  <w:style w:type="character" w:styleId="QuickFormat2" w:customStyle="1">
     <w:name w:val="QuickFormat2"/>
     <w:rPr>
       <w:rFonts w:ascii="Arial" w:hAnsi="Arial" w:cs="Arial"/>
     </w:rPr>
   </w:style>
-  <w:style w:type="character" w:customStyle="1" w:styleId="QuickFormat3">
+  <w:style w:type="character" w:styleId="QuickFormat3" w:customStyle="1">
     <w:name w:val="QuickFormat3"/>
     <w:rPr>
       <w:rFonts w:ascii="Arial" w:hAnsi="Arial" w:cs="Arial"/>
@@ -1387,7 +1783,7 @@
     <w:name w:val="page number"/>
     <w:basedOn w:val="Fuentedeprrafopredeter"/>
   </w:style>
-  <w:style w:type="character" w:customStyle="1" w:styleId="InternetLink">
+  <w:style w:type="character" w:styleId="InternetLink" w:customStyle="1">
     <w:name w:val="Internet Link"/>
     <w:uiPriority w:val="99"/>
     <w:rPr>
@@ -1395,7 +1791,7 @@
       <w:u w:val="single"/>
     </w:rPr>
   </w:style>
-  <w:style w:type="character" w:customStyle="1" w:styleId="Ttulo1Car">
+  <w:style w:type="character" w:styleId="Ttulo1Car" w:customStyle="1">
     <w:name w:val="Título 1 Car"/>
     <w:link w:val="Ttulo1"/>
     <w:rsid w:val="008C633D"/>
@@ -1406,7 +1802,7 @@
       <w:szCs w:val="24"/>
     </w:rPr>
   </w:style>
-  <w:style w:type="character" w:customStyle="1" w:styleId="Ttulo4Car">
+  <w:style w:type="character" w:styleId="Ttulo4Car" w:customStyle="1">
     <w:name w:val="Título 4 Car"/>
     <w:link w:val="Ttulo4"/>
     <w:rsid w:val="00546133"/>
@@ -1419,7 +1815,7 @@
       <w:szCs w:val="28"/>
     </w:rPr>
   </w:style>
-  <w:style w:type="character" w:customStyle="1" w:styleId="TextoindependienteCar">
+  <w:style w:type="character" w:styleId="TextoindependienteCar" w:customStyle="1">
     <w:name w:val="Texto independiente Car"/>
     <w:link w:val="TextBody"/>
     <w:rsid w:val="00707877"/>
@@ -1428,7 +1824,7 @@
       <w:szCs w:val="22"/>
     </w:rPr>
   </w:style>
-  <w:style w:type="character" w:customStyle="1" w:styleId="SangradetextonormalCar">
+  <w:style w:type="character" w:styleId="SangradetextonormalCar" w:customStyle="1">
     <w:name w:val="Sangría de texto normal Car"/>
     <w:link w:val="TextBodyIndent"/>
     <w:rsid w:val="00707877"/>
@@ -1437,10 +1833,10 @@
       <w:szCs w:val="32"/>
     </w:rPr>
   </w:style>
-  <w:style w:type="character" w:customStyle="1" w:styleId="IndexLink">
+  <w:style w:type="character" w:styleId="IndexLink" w:customStyle="1">
     <w:name w:val="Index Link"/>
   </w:style>
-  <w:style w:type="paragraph" w:customStyle="1" w:styleId="Heading">
+  <w:style w:type="paragraph" w:styleId="Heading" w:customStyle="1">
     <w:name w:val="Heading"/>
     <w:basedOn w:val="Normal"/>
     <w:next w:val="TextBody"/>
@@ -1449,12 +1845,12 @@
       <w:spacing w:before="240" w:after="120"/>
     </w:pPr>
     <w:rPr>
-      <w:rFonts w:ascii="Liberation Sans" w:eastAsia="Arial Unicode MS" w:hAnsi="Liberation Sans" w:cs="Arial Unicode MS"/>
+      <w:rFonts w:ascii="Liberation Sans" w:hAnsi="Liberation Sans" w:eastAsia="Arial Unicode MS" w:cs="Arial Unicode MS"/>
       <w:sz w:val="28"/>
       <w:szCs w:val="28"/>
     </w:rPr>
   </w:style>
-  <w:style w:type="paragraph" w:customStyle="1" w:styleId="TextBody">
+  <w:style w:type="paragraph" w:styleId="TextBody" w:customStyle="1">
     <w:name w:val="Text Body"/>
     <w:basedOn w:val="Normal"/>
     <w:link w:val="TextoindependienteCar"/>
@@ -1486,7 +1882,7 @@
       <w:szCs w:val="20"/>
     </w:rPr>
   </w:style>
-  <w:style w:type="paragraph" w:customStyle="1" w:styleId="Index">
+  <w:style w:type="paragraph" w:styleId="Index" w:customStyle="1">
     <w:name w:val="Index"/>
     <w:basedOn w:val="Normal"/>
     <w:pPr>
@@ -1513,7 +1909,7 @@
       </w:tabs>
     </w:pPr>
   </w:style>
-  <w:style w:type="paragraph" w:customStyle="1" w:styleId="Level1">
+  <w:style w:type="paragraph" w:styleId="Level1" w:customStyle="1">
     <w:name w:val="Level 1"/>
     <w:pPr>
       <w:suppressAutoHyphens/>
@@ -1546,7 +1942,7 @@
       <w:bCs/>
     </w:rPr>
   </w:style>
-  <w:style w:type="paragraph" w:customStyle="1" w:styleId="TextBodyIndent">
+  <w:style w:type="paragraph" w:styleId="TextBodyIndent" w:customStyle="1">
     <w:name w:val="Text Body Indent"/>
     <w:basedOn w:val="Normal"/>
     <w:link w:val="SangradetextonormalCar"/>
@@ -1572,7 +1968,7 @@
       <w:szCs w:val="32"/>
     </w:rPr>
   </w:style>
-  <w:style w:type="paragraph" w:customStyle="1" w:styleId="QuickFormat6">
+  <w:style w:type="paragraph" w:styleId="QuickFormat6" w:customStyle="1">
     <w:name w:val="QuickFormat6"/>
     <w:pPr>
       <w:suppressAutoHyphens/>
@@ -1710,14 +2106,14 @@
       <w:ind w:left="480" w:hanging="480"/>
     </w:pPr>
   </w:style>
-  <w:style w:type="paragraph" w:customStyle="1" w:styleId="Contents1">
+  <w:style w:type="paragraph" w:styleId="Contents1" w:customStyle="1">
     <w:name w:val="Contents 1"/>
     <w:basedOn w:val="Normal"/>
     <w:next w:val="Normal"/>
     <w:autoRedefine/>
     <w:uiPriority w:val="39"/>
   </w:style>
-  <w:style w:type="paragraph" w:customStyle="1" w:styleId="Contents2">
+  <w:style w:type="paragraph" w:styleId="Contents2" w:customStyle="1">
     <w:name w:val="Contents 2"/>
     <w:basedOn w:val="Normal"/>
     <w:next w:val="Normal"/>
@@ -1727,7 +2123,7 @@
       <w:ind w:left="240"/>
     </w:pPr>
   </w:style>
-  <w:style w:type="paragraph" w:customStyle="1" w:styleId="Contents3">
+  <w:style w:type="paragraph" w:styleId="Contents3" w:customStyle="1">
     <w:name w:val="Contents 3"/>
     <w:basedOn w:val="Normal"/>
     <w:next w:val="Normal"/>
@@ -1737,7 +2133,7 @@
       <w:ind w:left="480"/>
     </w:pPr>
   </w:style>
-  <w:style w:type="paragraph" w:customStyle="1" w:styleId="Contents4">
+  <w:style w:type="paragraph" w:styleId="Contents4" w:customStyle="1">
     <w:name w:val="Contents 4"/>
     <w:basedOn w:val="Normal"/>
     <w:next w:val="Normal"/>
@@ -1747,7 +2143,7 @@
       <w:ind w:left="720"/>
     </w:pPr>
   </w:style>
-  <w:style w:type="paragraph" w:customStyle="1" w:styleId="Contents5">
+  <w:style w:type="paragraph" w:styleId="Contents5" w:customStyle="1">
     <w:name w:val="Contents 5"/>
     <w:basedOn w:val="Normal"/>
     <w:next w:val="Normal"/>
@@ -1757,7 +2153,7 @@
       <w:ind w:left="960"/>
     </w:pPr>
   </w:style>
-  <w:style w:type="paragraph" w:customStyle="1" w:styleId="Contents6">
+  <w:style w:type="paragraph" w:styleId="Contents6" w:customStyle="1">
     <w:name w:val="Contents 6"/>
     <w:basedOn w:val="Normal"/>
     <w:next w:val="Normal"/>
@@ -1767,7 +2163,7 @@
       <w:ind w:left="1200"/>
     </w:pPr>
   </w:style>
-  <w:style w:type="paragraph" w:customStyle="1" w:styleId="Contents7">
+  <w:style w:type="paragraph" w:styleId="Contents7" w:customStyle="1">
     <w:name w:val="Contents 7"/>
     <w:basedOn w:val="Normal"/>
     <w:next w:val="Normal"/>
@@ -1777,7 +2173,7 @@
       <w:ind w:left="1440"/>
     </w:pPr>
   </w:style>
-  <w:style w:type="paragraph" w:customStyle="1" w:styleId="Contents8">
+  <w:style w:type="paragraph" w:styleId="Contents8" w:customStyle="1">
     <w:name w:val="Contents 8"/>
     <w:basedOn w:val="Normal"/>
     <w:next w:val="Normal"/>
@@ -1787,7 +2183,7 @@
       <w:ind w:left="1680"/>
     </w:pPr>
   </w:style>
-  <w:style w:type="paragraph" w:customStyle="1" w:styleId="Contents9">
+  <w:style w:type="paragraph" w:styleId="Contents9" w:customStyle="1">
     <w:name w:val="Contents 9"/>
     <w:basedOn w:val="Normal"/>
     <w:next w:val="Normal"/>
@@ -1797,7 +2193,7 @@
       <w:ind w:left="1920"/>
     </w:pPr>
   </w:style>
-  <w:style w:type="paragraph" w:customStyle="1" w:styleId="thesistext">
+  <w:style w:type="paragraph" w:styleId="thesistext" w:customStyle="1">
     <w:name w:val="thesis text"/>
     <w:basedOn w:val="Normal"/>
     <w:autoRedefine/>
@@ -1810,7 +2206,7 @@
       <w:lang w:eastAsia="es-ES"/>
     </w:rPr>
   </w:style>
-  <w:style w:type="paragraph" w:customStyle="1" w:styleId="StyleCaptionCentered">
+  <w:style w:type="paragraph" w:styleId="StyleCaptionCentered" w:customStyle="1">
     <w:name w:val="Style Caption + Centered"/>
     <w:basedOn w:val="Descripcin"/>
     <w:autoRedefine/>
@@ -1820,7 +2216,7 @@
       <w:i w:val="0"/>
     </w:rPr>
   </w:style>
-  <w:style w:type="paragraph" w:customStyle="1" w:styleId="ContentsHeading">
+  <w:style w:type="paragraph" w:styleId="ContentsHeading" w:customStyle="1">
     <w:name w:val="Contents Heading"/>
     <w:basedOn w:val="Ttulo1"/>
     <w:next w:val="Normal"/>
@@ -1843,7 +2239,7 @@
       <w:lang w:eastAsia="es-CO"/>
     </w:rPr>
   </w:style>
-  <w:style w:type="paragraph" w:customStyle="1" w:styleId="Piedeimagen">
+  <w:style w:type="paragraph" w:styleId="Piedeimagen" w:customStyle="1">
     <w:name w:val="Pie de imagen"/>
     <w:basedOn w:val="Descripcin"/>
     <w:qFormat/>
@@ -1858,7 +2254,7 @@
       <w:szCs w:val="24"/>
     </w:rPr>
   </w:style>
-  <w:style w:type="paragraph" w:customStyle="1" w:styleId="Titulotabla">
+  <w:style w:type="paragraph" w:styleId="Titulotabla" w:customStyle="1">
     <w:name w:val="Titulo tabla"/>
     <w:basedOn w:val="Normal"/>
     <w:qFormat/>
@@ -1871,7 +2267,7 @@
       <w:i/>
     </w:rPr>
   </w:style>
-  <w:style w:type="paragraph" w:customStyle="1" w:styleId="FrameContents">
+  <w:style w:type="paragraph" w:styleId="FrameContents" w:customStyle="1">
     <w:name w:val="Frame Contents"/>
     <w:basedOn w:val="Normal"/>
   </w:style>

--- a/Trimestre 2/3. Entrevista.docx
+++ b/Trimestre 2/3. Entrevista.docx
@@ -1,23 +1,21 @@
 
 <file path=word/document.xml><?xml version="1.0" encoding="utf-8"?>
-<w:document xmlns:wpc="http://schemas.microsoft.com/office/word/2010/wordprocessingCanvas" xmlns:cx="http://schemas.microsoft.com/office/drawing/2014/chartex" xmlns:cx1="http://schemas.microsoft.com/office/drawing/2015/9/8/chartex" xmlns:cx2="http://schemas.microsoft.com/office/drawing/2015/10/21/chartex" xmlns:cx3="http://schemas.microsoft.com/office/drawing/2016/5/9/chartex" xmlns:cx4="http://schemas.microsoft.com/office/drawing/2016/5/10/chartex" xmlns:cx5="http://schemas.microsoft.com/office/drawing/2016/5/11/chartex" xmlns:cx6="http://schemas.microsoft.com/office/drawing/2016/5/12/chartex" xmlns:cx7="http://schemas.microsoft.com/office/drawing/2016/5/13/chartex" xmlns:cx8="http://schemas.microsoft.com/office/drawing/2016/5/14/chartex" xmlns:mc="http://schemas.openxmlformats.org/markup-compatibility/2006" xmlns:aink="http://schemas.microsoft.com/office/drawing/2016/ink" xmlns:am3d="http://schemas.microsoft.com/office/drawing/2017/model3d" xmlns:o="urn:schemas-microsoft-com:office:office" xmlns:oel="http://schemas.microsoft.com/office/2019/extlst" xmlns:r="http://schemas.openxmlformats.org/officeDocument/2006/relationships" xmlns:m="http://schemas.openxmlformats.org/officeDocument/2006/math" xmlns:v="urn:schemas-microsoft-com:vml" xmlns:wp14="http://schemas.microsoft.com/office/word/2010/wordprocessingDrawing" xmlns:wp="http://schemas.openxmlformats.org/drawingml/2006/wordprocessingDrawing" xmlns:w10="urn:schemas-microsoft-com:office:word" xmlns:w="http://schemas.openxmlformats.org/wordprocessingml/2006/main" xmlns:w14="http://schemas.microsoft.com/office/word/2010/wordml" xmlns:w15="http://schemas.microsoft.com/office/word/2012/wordml" xmlns:w16cex="http://schemas.microsoft.com/office/word/2018/wordml/cex" xmlns:w16cid="http://schemas.microsoft.com/office/word/2016/wordml/cid" xmlns:w16="http://schemas.microsoft.com/office/word/2018/wordml" xmlns:w16du="http://schemas.microsoft.com/office/word/2023/wordml/word16du" xmlns:w16sdtdh="http://schemas.microsoft.com/office/word/2020/wordml/sdtdatahash" xmlns:w16se="http://schemas.microsoft.com/office/word/2015/wordml/symex" xmlns:wpg="http://schemas.microsoft.com/office/word/2010/wordprocessingGroup" xmlns:wpi="http://schemas.microsoft.com/office/word/2010/wordprocessingInk" xmlns:wne="http://schemas.microsoft.com/office/word/2006/wordml" xmlns:wps="http://schemas.microsoft.com/office/word/2010/wordprocessingShape" mc:Ignorable="w14 w15 w16se w16cid w16 w16cex w16sdtdh w16du wp14">
+<w:document xmlns:wpc="http://schemas.microsoft.com/office/word/2010/wordprocessingCanvas" xmlns:cx="http://schemas.microsoft.com/office/drawing/2014/chartex" xmlns:cx1="http://schemas.microsoft.com/office/drawing/2015/9/8/chartex" xmlns:cx2="http://schemas.microsoft.com/office/drawing/2015/10/21/chartex" xmlns:cx3="http://schemas.microsoft.com/office/drawing/2016/5/9/chartex" xmlns:cx4="http://schemas.microsoft.com/office/drawing/2016/5/10/chartex" xmlns:cx5="http://schemas.microsoft.com/office/drawing/2016/5/11/chartex" xmlns:cx6="http://schemas.microsoft.com/office/drawing/2016/5/12/chartex" xmlns:cx7="http://schemas.microsoft.com/office/drawing/2016/5/13/chartex" xmlns:cx8="http://schemas.microsoft.com/office/drawing/2016/5/14/chartex" xmlns:mc="http://schemas.openxmlformats.org/markup-compatibility/2006" xmlns:aink="http://schemas.microsoft.com/office/drawing/2016/ink" xmlns:am3d="http://schemas.microsoft.com/office/drawing/2017/model3d" xmlns:o="urn:schemas-microsoft-com:office:office" xmlns:oel="http://schemas.microsoft.com/office/2019/extlst" xmlns:r="http://schemas.openxmlformats.org/officeDocument/2006/relationships" xmlns:m="http://schemas.openxmlformats.org/officeDocument/2006/math" xmlns:v="urn:schemas-microsoft-com:vml" xmlns:wp14="http://schemas.microsoft.com/office/word/2010/wordprocessingDrawing" xmlns:wp="http://schemas.openxmlformats.org/drawingml/2006/wordprocessingDrawing" xmlns:w10="urn:schemas-microsoft-com:office:word" xmlns:w="http://schemas.openxmlformats.org/wordprocessingml/2006/main" xmlns:w14="http://schemas.microsoft.com/office/word/2010/wordml" xmlns:w15="http://schemas.microsoft.com/office/word/2012/wordml" xmlns:w16cex="http://schemas.microsoft.com/office/word/2018/wordml/cex" xmlns:w16cid="http://schemas.microsoft.com/office/word/2016/wordml/cid" xmlns:w16="http://schemas.microsoft.com/office/word/2018/wordml" xmlns:w16du="http://schemas.microsoft.com/office/word/2023/wordml/word16du" xmlns:w16sdtdh="http://schemas.microsoft.com/office/word/2020/wordml/sdtdatahash" xmlns:w16sdtfl="http://schemas.microsoft.com/office/word/2024/wordml/sdtformatlock" xmlns:w16se="http://schemas.microsoft.com/office/word/2015/wordml/symex" xmlns:wpg="http://schemas.microsoft.com/office/word/2010/wordprocessingGroup" xmlns:wpi="http://schemas.microsoft.com/office/word/2010/wordprocessingInk" xmlns:wne="http://schemas.microsoft.com/office/word/2006/wordml" xmlns:wps="http://schemas.microsoft.com/office/word/2010/wordprocessingShape" mc:Ignorable="w14 w15 w16se w16cid w16 w16cex w16sdtdh w16sdtfl w16du wp14">
   <w:body>
     <w:p>
       <w:pPr>
         <w:jc w:val="center"/>
         <w:rPr>
-          <w:rFonts w:ascii="Times New Roman" w:hAnsi="Times New Roman" w:eastAsia="Times New Roman" w:cs="Times New Roman"/>
-          <w:b w:val="1"/>
-          <w:bCs w:val="1"/>
+          <w:b/>
+          <w:bCs/>
           <w:sz w:val="28"/>
           <w:szCs w:val="28"/>
         </w:rPr>
       </w:pPr>
       <w:r>
         <w:rPr>
-          <w:rFonts w:ascii="Times New Roman" w:hAnsi="Times New Roman" w:eastAsia="Times New Roman" w:cs="Times New Roman"/>
-          <w:b w:val="1"/>
-          <w:bCs w:val="1"/>
+          <w:b/>
+          <w:bCs/>
           <w:sz w:val="28"/>
           <w:szCs w:val="28"/>
         </w:rPr>
@@ -28,7 +26,6 @@
       <w:pPr>
         <w:jc w:val="center"/>
         <w:rPr>
-          <w:rFonts w:ascii="Times New Roman" w:hAnsi="Times New Roman" w:eastAsia="Times New Roman" w:cs="Times New Roman"/>
           <w:sz w:val="36"/>
           <w:szCs w:val="36"/>
         </w:rPr>
@@ -38,7 +35,6 @@
       <w:pPr>
         <w:jc w:val="center"/>
         <w:rPr>
-          <w:rFonts w:ascii="Times New Roman" w:hAnsi="Times New Roman" w:eastAsia="Times New Roman" w:cs="Times New Roman"/>
           <w:sz w:val="36"/>
           <w:szCs w:val="36"/>
         </w:rPr>
@@ -48,7 +44,6 @@
       <w:pPr>
         <w:jc w:val="center"/>
         <w:rPr>
-          <w:rFonts w:ascii="Times New Roman" w:hAnsi="Times New Roman" w:eastAsia="Times New Roman" w:cs="Times New Roman"/>
           <w:sz w:val="36"/>
           <w:szCs w:val="36"/>
         </w:rPr>
@@ -58,7 +53,6 @@
       <w:pPr>
         <w:jc w:val="center"/>
         <w:rPr>
-          <w:rFonts w:ascii="Times New Roman" w:hAnsi="Times New Roman" w:eastAsia="Times New Roman" w:cs="Times New Roman"/>
           <w:sz w:val="36"/>
           <w:szCs w:val="36"/>
         </w:rPr>
@@ -68,7 +62,6 @@
       <w:pPr>
         <w:jc w:val="center"/>
         <w:rPr>
-          <w:rFonts w:ascii="Times New Roman" w:hAnsi="Times New Roman" w:eastAsia="Times New Roman" w:cs="Times New Roman"/>
           <w:sz w:val="36"/>
           <w:szCs w:val="36"/>
         </w:rPr>
@@ -78,7 +71,6 @@
       <w:pPr>
         <w:jc w:val="center"/>
         <w:rPr>
-          <w:rFonts w:ascii="Times New Roman" w:hAnsi="Times New Roman" w:eastAsia="Times New Roman" w:cs="Times New Roman"/>
           <w:sz w:val="36"/>
           <w:szCs w:val="36"/>
         </w:rPr>
@@ -88,7 +80,6 @@
       <w:pPr>
         <w:jc w:val="center"/>
         <w:rPr>
-          <w:rFonts w:ascii="Times New Roman" w:hAnsi="Times New Roman" w:eastAsia="Times New Roman" w:cs="Times New Roman"/>
           <w:sz w:val="36"/>
           <w:szCs w:val="36"/>
         </w:rPr>
@@ -98,14 +89,12 @@
       <w:pPr>
         <w:jc w:val="center"/>
         <w:rPr>
-          <w:rFonts w:ascii="Times New Roman" w:hAnsi="Times New Roman" w:eastAsia="Times New Roman" w:cs="Times New Roman"/>
           <w:sz w:val="36"/>
           <w:szCs w:val="36"/>
         </w:rPr>
       </w:pPr>
       <w:r>
         <w:rPr>
-          <w:rFonts w:ascii="Times New Roman" w:hAnsi="Times New Roman" w:eastAsia="Times New Roman" w:cs="Times New Roman"/>
           <w:sz w:val="36"/>
           <w:szCs w:val="36"/>
         </w:rPr>
@@ -116,7 +105,6 @@
       <w:pPr>
         <w:jc w:val="center"/>
         <w:rPr>
-          <w:rFonts w:ascii="Times New Roman" w:hAnsi="Times New Roman" w:eastAsia="Times New Roman" w:cs="Times New Roman"/>
           <w:sz w:val="28"/>
           <w:szCs w:val="28"/>
         </w:rPr>
@@ -133,7 +121,6 @@
       <w:pPr>
         <w:jc w:val="center"/>
         <w:rPr>
-          <w:rFonts w:ascii="Times New Roman" w:hAnsi="Times New Roman" w:eastAsia="Times New Roman" w:cs="Times New Roman"/>
           <w:sz w:val="28"/>
           <w:szCs w:val="28"/>
         </w:rPr>
@@ -143,7 +130,6 @@
       <w:pPr>
         <w:jc w:val="center"/>
         <w:rPr>
-          <w:rFonts w:ascii="Times New Roman" w:hAnsi="Times New Roman" w:eastAsia="Times New Roman" w:cs="Times New Roman"/>
           <w:sz w:val="36"/>
           <w:szCs w:val="36"/>
         </w:rPr>
@@ -153,7 +139,6 @@
       <w:pPr>
         <w:jc w:val="center"/>
         <w:rPr>
-          <w:rFonts w:ascii="Times New Roman" w:hAnsi="Times New Roman" w:eastAsia="Times New Roman" w:cs="Times New Roman"/>
           <w:sz w:val="36"/>
           <w:szCs w:val="36"/>
         </w:rPr>
@@ -163,7 +148,6 @@
       <w:pPr>
         <w:jc w:val="center"/>
         <w:rPr>
-          <w:rFonts w:ascii="Times New Roman" w:hAnsi="Times New Roman" w:eastAsia="Times New Roman" w:cs="Times New Roman"/>
           <w:sz w:val="36"/>
           <w:szCs w:val="36"/>
         </w:rPr>
@@ -173,7 +157,6 @@
       <w:pPr>
         <w:jc w:val="center"/>
         <w:rPr>
-          <w:rFonts w:ascii="Times New Roman" w:hAnsi="Times New Roman" w:eastAsia="Times New Roman" w:cs="Times New Roman"/>
           <w:sz w:val="36"/>
           <w:szCs w:val="36"/>
         </w:rPr>
@@ -183,7 +166,6 @@
       <w:pPr>
         <w:jc w:val="center"/>
         <w:rPr>
-          <w:rFonts w:ascii="Times New Roman" w:hAnsi="Times New Roman" w:eastAsia="Times New Roman" w:cs="Times New Roman"/>
           <w:sz w:val="36"/>
           <w:szCs w:val="36"/>
         </w:rPr>
@@ -192,7 +174,6 @@
     <w:p>
       <w:pPr>
         <w:rPr>
-          <w:rFonts w:ascii="Times New Roman" w:hAnsi="Times New Roman" w:eastAsia="Times New Roman" w:cs="Times New Roman"/>
           <w:sz w:val="36"/>
           <w:szCs w:val="36"/>
         </w:rPr>
@@ -201,7 +182,6 @@
     <w:p>
       <w:pPr>
         <w:rPr>
-          <w:rFonts w:ascii="Times New Roman" w:hAnsi="Times New Roman" w:eastAsia="Times New Roman" w:cs="Times New Roman"/>
           <w:sz w:val="36"/>
           <w:szCs w:val="36"/>
         </w:rPr>
@@ -210,7 +190,6 @@
     <w:p>
       <w:pPr>
         <w:rPr>
-          <w:rFonts w:ascii="Times New Roman" w:hAnsi="Times New Roman" w:eastAsia="Times New Roman" w:cs="Times New Roman"/>
           <w:sz w:val="36"/>
           <w:szCs w:val="36"/>
         </w:rPr>
@@ -219,7 +198,6 @@
     <w:p>
       <w:pPr>
         <w:rPr>
-          <w:rFonts w:ascii="Times New Roman" w:hAnsi="Times New Roman" w:eastAsia="Times New Roman" w:cs="Times New Roman"/>
           <w:sz w:val="36"/>
           <w:szCs w:val="36"/>
         </w:rPr>
@@ -228,7 +206,6 @@
     <w:p>
       <w:pPr>
         <w:rPr>
-          <w:rFonts w:ascii="Times New Roman" w:hAnsi="Times New Roman" w:eastAsia="Times New Roman" w:cs="Times New Roman"/>
           <w:sz w:val="36"/>
           <w:szCs w:val="36"/>
         </w:rPr>
@@ -237,7 +214,6 @@
     <w:p>
       <w:pPr>
         <w:rPr>
-          <w:rFonts w:ascii="Times New Roman" w:hAnsi="Times New Roman" w:eastAsia="Times New Roman" w:cs="Times New Roman"/>
           <w:sz w:val="36"/>
           <w:szCs w:val="36"/>
         </w:rPr>
@@ -245,17 +221,14 @@
     </w:p>
     <w:p>
       <w:pPr>
-        <w:pStyle w:val="Normal"/>
         <w:jc w:val="center"/>
         <w:rPr>
-          <w:rFonts w:ascii="Times New Roman" w:hAnsi="Times New Roman" w:eastAsia="Times New Roman" w:cs="Times New Roman"/>
           <w:sz w:val="28"/>
           <w:szCs w:val="28"/>
         </w:rPr>
       </w:pPr>
       <w:r>
         <w:rPr>
-          <w:rFonts w:ascii="Times New Roman" w:hAnsi="Times New Roman" w:eastAsia="Times New Roman" w:cs="Times New Roman"/>
           <w:sz w:val="28"/>
           <w:szCs w:val="28"/>
         </w:rPr>
@@ -266,14 +239,12 @@
       <w:pPr>
         <w:jc w:val="center"/>
         <w:rPr>
-          <w:rFonts w:ascii="Times New Roman" w:hAnsi="Times New Roman" w:eastAsia="Times New Roman" w:cs="Times New Roman"/>
           <w:sz w:val="28"/>
           <w:szCs w:val="28"/>
         </w:rPr>
       </w:pPr>
       <w:r>
         <w:rPr>
-          <w:rFonts w:ascii="Times New Roman" w:hAnsi="Times New Roman" w:eastAsia="Times New Roman" w:cs="Times New Roman"/>
           <w:sz w:val="28"/>
           <w:szCs w:val="28"/>
         </w:rPr>
@@ -281,7 +252,6 @@
       </w:r>
       <w:r>
         <w:rPr>
-          <w:rFonts w:ascii="Times New Roman" w:hAnsi="Times New Roman" w:eastAsia="Times New Roman" w:cs="Times New Roman"/>
           <w:sz w:val="28"/>
           <w:szCs w:val="28"/>
         </w:rPr>
@@ -292,14 +262,12 @@
       <w:pPr>
         <w:jc w:val="center"/>
         <w:rPr>
-          <w:rFonts w:ascii="Times New Roman" w:hAnsi="Times New Roman" w:eastAsia="Times New Roman" w:cs="Times New Roman"/>
           <w:sz w:val="28"/>
           <w:szCs w:val="28"/>
         </w:rPr>
       </w:pPr>
       <w:r>
         <w:rPr>
-          <w:rFonts w:ascii="Times New Roman" w:hAnsi="Times New Roman" w:eastAsia="Times New Roman" w:cs="Times New Roman"/>
           <w:sz w:val="28"/>
           <w:szCs w:val="28"/>
         </w:rPr>
@@ -310,7 +278,6 @@
       <w:pPr>
         <w:jc w:val="center"/>
         <w:rPr>
-          <w:rFonts w:ascii="Times New Roman" w:hAnsi="Times New Roman" w:eastAsia="Times New Roman" w:cs="Times New Roman"/>
           <w:sz w:val="28"/>
           <w:szCs w:val="28"/>
         </w:rPr>
@@ -320,7 +287,6 @@
       <w:pPr>
         <w:jc w:val="center"/>
         <w:rPr>
-          <w:rFonts w:ascii="Times New Roman" w:hAnsi="Times New Roman" w:eastAsia="Times New Roman" w:cs="Times New Roman"/>
           <w:sz w:val="28"/>
           <w:szCs w:val="28"/>
         </w:rPr>
@@ -330,7 +296,6 @@
       <w:pPr>
         <w:jc w:val="center"/>
         <w:rPr>
-          <w:rFonts w:ascii="Times New Roman" w:hAnsi="Times New Roman" w:eastAsia="Times New Roman" w:cs="Times New Roman"/>
           <w:sz w:val="28"/>
           <w:szCs w:val="28"/>
         </w:rPr>
@@ -340,680 +305,837 @@
       <w:pPr>
         <w:jc w:val="center"/>
         <w:rPr>
-          <w:rFonts w:ascii="Times New Roman" w:hAnsi="Times New Roman" w:eastAsia="Times New Roman" w:cs="Times New Roman"/>
           <w:sz w:val="28"/>
           <w:szCs w:val="28"/>
         </w:rPr>
       </w:pPr>
       <w:r>
         <w:rPr>
-          <w:rFonts w:ascii="Times New Roman" w:hAnsi="Times New Roman" w:eastAsia="Times New Roman" w:cs="Times New Roman"/>
           <w:sz w:val="28"/>
           <w:szCs w:val="28"/>
         </w:rPr>
-        <w:t>Septiembr</w:t>
-      </w:r>
-      <w:r>
-        <w:rPr>
-          <w:rFonts w:ascii="Times New Roman" w:hAnsi="Times New Roman" w:eastAsia="Times New Roman" w:cs="Times New Roman"/>
+        <w:t>Septiembre de 2024</w:t>
+      </w:r>
+    </w:p>
+    <w:p>
+      <w:pPr>
+        <w:jc w:val="center"/>
+        <w:rPr>
           <w:sz w:val="28"/>
           <w:szCs w:val="28"/>
         </w:rPr>
-        <w:t>e de 2024</w:t>
-      </w:r>
-    </w:p>
-    <w:p>
-      <w:pPr>
-        <w:jc w:val="center"/>
-        <w:rPr>
-          <w:rFonts w:ascii="Times New Roman" w:hAnsi="Times New Roman" w:eastAsia="Times New Roman" w:cs="Times New Roman"/>
+      </w:pPr>
+      <w:r>
+        <w:rPr>
           <w:sz w:val="28"/>
           <w:szCs w:val="28"/>
         </w:rPr>
-      </w:pPr>
-      <w:r>
-        <w:rPr>
-          <w:rFonts w:ascii="Times New Roman" w:hAnsi="Times New Roman" w:eastAsia="Times New Roman" w:cs="Times New Roman"/>
-          <w:sz w:val="28"/>
-          <w:szCs w:val="28"/>
-        </w:rPr>
         <w:t>ADSO - 2996176</w:t>
       </w:r>
     </w:p>
     <w:p>
       <w:pPr>
         <w:spacing w:line="360" w:lineRule="auto"/>
-        <w:rPr>
-          <w:rFonts w:ascii="Times New Roman" w:hAnsi="Times New Roman" w:eastAsia="Times New Roman" w:cs="Times New Roman"/>
-        </w:rPr>
-      </w:pPr>
-    </w:p>
-    <w:p>
-      <w:pPr>
-        <w:spacing w:line="360" w:lineRule="auto"/>
-        <w:rPr>
-          <w:rFonts w:ascii="Times New Roman" w:hAnsi="Times New Roman" w:eastAsia="Times New Roman" w:cs="Times New Roman"/>
-        </w:rPr>
-      </w:pPr>
-      <w:r>
-        <w:rPr>
-          <w:rFonts w:ascii="Times New Roman" w:hAnsi="Times New Roman" w:eastAsia="Times New Roman" w:cs="Times New Roman"/>
-        </w:rPr>
+      </w:pPr>
+    </w:p>
+    <w:p>
+      <w:pPr>
+        <w:spacing w:line="360" w:lineRule="auto"/>
+      </w:pPr>
+      <w:r>
         <w:br w:type="page"/>
       </w:r>
-      <w:r>
-        <w:rPr>
-          <w:rFonts w:ascii="Times New Roman" w:hAnsi="Times New Roman" w:eastAsia="Times New Roman" w:cs="Times New Roman"/>
-        </w:rPr>
-        <w:t xml:space="preserve">1. </w:t>
-      </w:r>
-      <w:r>
-        <w:rPr>
-          <w:rFonts w:ascii="Times New Roman" w:hAnsi="Times New Roman" w:eastAsia="Times New Roman" w:cs="Times New Roman"/>
-        </w:rPr>
-        <w:t>¿Cuáles es su rol dentro del trabajo de joyería (diseño, fabricación, reparación, etc.)?</w:t>
-      </w:r>
-    </w:p>
-    <w:p>
-      <w:pPr>
-        <w:spacing w:line="360" w:lineRule="auto"/>
-        <w:ind w:left="360"/>
-        <w:rPr>
-          <w:rFonts w:ascii="Times New Roman" w:hAnsi="Times New Roman" w:eastAsia="Times New Roman" w:cs="Times New Roman"/>
-        </w:rPr>
-      </w:pPr>
-      <w:r>
-        <w:rPr>
-          <w:rFonts w:ascii="Times New Roman" w:hAnsi="Times New Roman" w:eastAsia="Times New Roman" w:cs="Times New Roman"/>
-          <w:b w:val="1"/>
-          <w:bCs w:val="1"/>
+    </w:p>
+    <w:p>
+      <w:pPr>
+        <w:spacing w:line="360" w:lineRule="auto"/>
+      </w:pPr>
+      <w:r>
+        <w:rPr>
+          <w:b/>
+          <w:bCs/>
+        </w:rPr>
+        <w:lastRenderedPageBreak/>
+        <w:t>Contexto:</w:t>
+      </w:r>
+      <w:r>
+        <w:br/>
+        <w:t>La entrevista fue realizada a un vendedor de una empresa de joyería que actúa como intermediario entre el cliente y el diseñador. El objetivo principal fue identificar necesidades, procesos actuales y expectativas frente a un sistema que apoye la personalización y gestión de pedidos.</w:t>
+      </w:r>
+    </w:p>
+    <w:p>
+      <w:pPr>
+        <w:spacing w:line="360" w:lineRule="auto"/>
+      </w:pPr>
+      <w:r>
+        <w:pict w14:anchorId="1B76B51C">
+          <v:rect id="_x0000_i1049" style="width:0;height:1.5pt" o:hralign="center" o:hrstd="t" o:hr="t" fillcolor="#a0a0a0" stroked="f"/>
+        </w:pict>
+      </w:r>
+    </w:p>
+    <w:p>
+      <w:pPr>
+        <w:spacing w:line="360" w:lineRule="auto"/>
+        <w:rPr>
+          <w:b/>
+          <w:bCs/>
+        </w:rPr>
+      </w:pPr>
+      <w:r>
+        <w:rPr>
+          <w:b/>
+          <w:bCs/>
+        </w:rPr>
+        <w:t>1. Caracterización general del entrevistado</w:t>
+      </w:r>
+    </w:p>
+    <w:p>
+      <w:pPr>
+        <w:spacing w:line="360" w:lineRule="auto"/>
+      </w:pPr>
+      <w:r>
+        <w:t xml:space="preserve">• </w:t>
+      </w:r>
+      <w:r>
+        <w:rPr>
+          <w:b/>
+          <w:bCs/>
+        </w:rPr>
+        <w:t>Rol:</w:t>
+      </w:r>
+      <w:r>
+        <w:t xml:space="preserve"> Vendedor e intermediario con el cliente</w:t>
+      </w:r>
+      <w:r>
+        <w:br/>
+        <w:t xml:space="preserve">• </w:t>
+      </w:r>
+      <w:r>
+        <w:rPr>
+          <w:b/>
+          <w:bCs/>
+        </w:rPr>
+        <w:t>Área de influencia:</w:t>
+      </w:r>
+      <w:r>
+        <w:t xml:space="preserve"> Atención al cliente, toma de pedidos, comunicación con diseño</w:t>
+      </w:r>
+      <w:r>
+        <w:br/>
+        <w:t xml:space="preserve">• </w:t>
+      </w:r>
+      <w:r>
+        <w:rPr>
+          <w:b/>
+          <w:bCs/>
+        </w:rPr>
+        <w:t>Participación en el proceso:</w:t>
+      </w:r>
+      <w:r>
+        <w:t xml:space="preserve"> Desde el primer contacto con el cliente hasta la aprobación del diseño</w:t>
+      </w:r>
+    </w:p>
+    <w:p>
+      <w:pPr>
+        <w:spacing w:line="360" w:lineRule="auto"/>
+      </w:pPr>
+      <w:r>
+        <w:t>Esto indica que el entrevistado tiene una visión completa del proceso comercial y del contacto directo con el cliente, lo que hace sus respuestas altamente representativas para definir necesidades del sistema.</w:t>
+      </w:r>
+    </w:p>
+    <w:p>
+      <w:pPr>
+        <w:spacing w:line="360" w:lineRule="auto"/>
+      </w:pPr>
+      <w:r>
+        <w:pict w14:anchorId="340EBA81">
+          <v:rect id="_x0000_i1050" style="width:0;height:1.5pt" o:hralign="center" o:hrstd="t" o:hr="t" fillcolor="#a0a0a0" stroked="f"/>
+        </w:pict>
+      </w:r>
+    </w:p>
+    <w:p>
+      <w:pPr>
+        <w:spacing w:line="360" w:lineRule="auto"/>
+        <w:rPr>
+          <w:b/>
+          <w:bCs/>
+        </w:rPr>
+      </w:pPr>
+      <w:r>
+        <w:rPr>
+          <w:b/>
+          <w:bCs/>
+        </w:rPr>
+        <w:t>2. Tipo de procesos identificados</w:t>
+      </w:r>
+    </w:p>
+    <w:p>
+      <w:pPr>
+        <w:spacing w:line="360" w:lineRule="auto"/>
+      </w:pPr>
+      <w:r>
+        <w:t>A partir de las respuestas, los procesos más mencionados fueron:</w:t>
+      </w:r>
+    </w:p>
+    <w:p>
+      <w:pPr>
+        <w:spacing w:line="360" w:lineRule="auto"/>
+      </w:pPr>
+      <w:r>
+        <w:t>• Venta y asesoría al cliente</w:t>
+      </w:r>
+      <w:r>
+        <w:br/>
+        <w:t>• Personalización de joyas</w:t>
+      </w:r>
+      <w:r>
+        <w:br/>
+        <w:t>• Comunicación con el diseñador</w:t>
+      </w:r>
+      <w:r>
+        <w:br/>
+        <w:t>• Aprobación del diseño por parte del cliente</w:t>
+      </w:r>
+      <w:r>
+        <w:br/>
+        <w:t>• Seguimiento del estado del pedido</w:t>
+      </w:r>
+    </w:p>
+    <w:p>
+      <w:pPr>
+        <w:spacing w:line="360" w:lineRule="auto"/>
+      </w:pPr>
+      <w:r>
+        <w:t xml:space="preserve">La </w:t>
+      </w:r>
+      <w:r>
+        <w:rPr>
+          <w:b/>
+          <w:bCs/>
+        </w:rPr>
+        <w:t>personalización</w:t>
+      </w:r>
+      <w:r>
+        <w:t xml:space="preserve"> aparece como el eje central del negocio, ya que la mayoría de los pedidos no son estándar.</w:t>
+      </w:r>
+    </w:p>
+    <w:p>
+      <w:pPr>
+        <w:spacing w:line="360" w:lineRule="auto"/>
+      </w:pPr>
+      <w:r>
+        <w:pict w14:anchorId="3415BDB5">
+          <v:rect id="_x0000_i1051" style="width:0;height:1.5pt" o:hralign="center" o:hrstd="t" o:hr="t" fillcolor="#a0a0a0" stroked="f"/>
+        </w:pict>
+      </w:r>
+    </w:p>
+    <w:p>
+      <w:pPr>
+        <w:spacing w:line="360" w:lineRule="auto"/>
+        <w:rPr>
+          <w:b/>
+          <w:bCs/>
+        </w:rPr>
+      </w:pPr>
+      <w:r>
+        <w:rPr>
+          <w:b/>
+          <w:bCs/>
+        </w:rPr>
+        <w:t>3. Información solicitada al cliente</w:t>
+      </w:r>
+    </w:p>
+    <w:p>
+      <w:pPr>
+        <w:spacing w:line="360" w:lineRule="auto"/>
+      </w:pPr>
+      <w:r>
+        <w:t>Los datos que más se repiten en el proceso de compra son:</w:t>
+      </w:r>
+    </w:p>
+    <w:p>
+      <w:pPr>
+        <w:spacing w:line="360" w:lineRule="auto"/>
+      </w:pPr>
+      <w:r>
+        <w:t>• Datos básicos del cliente (nombre)</w:t>
+      </w:r>
+      <w:r>
+        <w:br/>
+        <w:t>• Presupuesto</w:t>
+      </w:r>
+      <w:r>
+        <w:br/>
+        <w:t>• Tipo de joya</w:t>
+      </w:r>
+      <w:r>
+        <w:br/>
+      </w:r>
+      <w:r>
+        <w:lastRenderedPageBreak/>
+        <w:t>• Medidas (especialmente en anillos)</w:t>
+      </w:r>
+      <w:r>
+        <w:br/>
+        <w:t>• Gustos o preferencias del cliente</w:t>
+      </w:r>
+    </w:p>
+    <w:p>
+      <w:pPr>
+        <w:spacing w:line="360" w:lineRule="auto"/>
+      </w:pPr>
+      <w:r>
+        <w:t>Esto refleja que el sistema debe manejar tanto información personal como detalles específicos del producto.</w:t>
+      </w:r>
+    </w:p>
+    <w:p>
+      <w:pPr>
+        <w:spacing w:line="360" w:lineRule="auto"/>
+      </w:pPr>
+      <w:r>
+        <w:pict w14:anchorId="411B903C">
+          <v:rect id="_x0000_i1052" style="width:0;height:1.5pt" o:hralign="center" o:hrstd="t" o:hr="t" fillcolor="#a0a0a0" stroked="f"/>
+        </w:pict>
+      </w:r>
+    </w:p>
+    <w:p>
+      <w:pPr>
+        <w:spacing w:line="360" w:lineRule="auto"/>
+        <w:rPr>
+          <w:b/>
+          <w:bCs/>
+        </w:rPr>
+      </w:pPr>
+      <w:r>
+        <w:rPr>
+          <w:b/>
+          <w:bCs/>
+        </w:rPr>
+        <w:t>4. Dificultades actuales del proceso</w:t>
+      </w:r>
+    </w:p>
+    <w:p>
+      <w:pPr>
+        <w:spacing w:line="360" w:lineRule="auto"/>
+      </w:pPr>
+      <w:r>
+        <w:t>Según la entrevista, las principales dificultades son:</w:t>
+      </w:r>
+    </w:p>
+    <w:p>
+      <w:pPr>
+        <w:spacing w:line="360" w:lineRule="auto"/>
+      </w:pPr>
+      <w:r>
+        <w:t>• El cliente no siempre visualiza claramente el diseño desde el inicio</w:t>
+      </w:r>
+      <w:r>
+        <w:br/>
+        <w:t>• Cambios y ajustes se hacen de forma verbal</w:t>
+      </w:r>
+      <w:r>
+        <w:br/>
+        <w:t>• El cliente debe preguntar constantemente por el estado de su pedido</w:t>
+      </w:r>
+      <w:r>
+        <w:br/>
+        <w:t>• Falta de un lugar centralizado donde se vea toda la información del pedido</w:t>
+      </w:r>
+    </w:p>
+    <w:p>
+      <w:pPr>
+        <w:spacing w:line="360" w:lineRule="auto"/>
+      </w:pPr>
+    </w:p>
+    <w:p>
+      <w:pPr>
+        <w:spacing w:line="360" w:lineRule="auto"/>
+      </w:pPr>
+    </w:p>
+    <w:p>
+      <w:pPr>
+        <w:spacing w:line="360" w:lineRule="auto"/>
+      </w:pPr>
+    </w:p>
+    <w:p>
+      <w:pPr>
+        <w:spacing w:line="360" w:lineRule="auto"/>
+      </w:pPr>
+    </w:p>
+    <w:p>
+      <w:pPr>
+        <w:spacing w:line="360" w:lineRule="auto"/>
+      </w:pPr>
+    </w:p>
+    <w:p>
+      <w:pPr>
+        <w:spacing w:line="360" w:lineRule="auto"/>
+      </w:pPr>
+    </w:p>
+    <w:p>
+      <w:pPr>
+        <w:spacing w:line="360" w:lineRule="auto"/>
+      </w:pPr>
+    </w:p>
+    <w:p>
+      <w:pPr>
+        <w:spacing w:line="360" w:lineRule="auto"/>
+      </w:pPr>
+    </w:p>
+    <w:p>
+      <w:pPr>
+        <w:spacing w:line="360" w:lineRule="auto"/>
+      </w:pPr>
+    </w:p>
+    <w:p>
+      <w:pPr>
+        <w:spacing w:line="360" w:lineRule="auto"/>
+      </w:pPr>
+    </w:p>
+    <w:p>
+      <w:pPr>
+        <w:spacing w:line="360" w:lineRule="auto"/>
+      </w:pPr>
+    </w:p>
+    <w:p>
+      <w:pPr>
+        <w:spacing w:line="360" w:lineRule="auto"/>
+      </w:pPr>
+    </w:p>
+    <w:p>
+      <w:pPr>
+        <w:spacing w:line="360" w:lineRule="auto"/>
+      </w:pPr>
+    </w:p>
+    <w:p>
+      <w:pPr>
+        <w:spacing w:line="360" w:lineRule="auto"/>
+      </w:pPr>
+    </w:p>
+    <w:p>
+      <w:pPr>
+        <w:spacing w:line="360" w:lineRule="auto"/>
+      </w:pPr>
+    </w:p>
+    <w:p>
+      <w:pPr>
+        <w:spacing w:line="360" w:lineRule="auto"/>
+      </w:pPr>
+    </w:p>
+    <w:p>
+      <w:pPr>
+        <w:spacing w:line="360" w:lineRule="auto"/>
+      </w:pPr>
+    </w:p>
+    <w:p>
+      <w:pPr>
+        <w:spacing w:line="360" w:lineRule="auto"/>
+      </w:pPr>
+    </w:p>
+    <w:p>
+      <w:pPr>
+        <w:spacing w:line="360" w:lineRule="auto"/>
+      </w:pPr>
+      <w:r>
+        <w:lastRenderedPageBreak/>
+        <w:t xml:space="preserve"> </w:t>
+      </w:r>
+      <w:r>
+        <w:t xml:space="preserve">• </w:t>
+      </w:r>
+      <w:r>
+        <w:rPr>
+          <w:b/>
+          <w:bCs/>
+        </w:rPr>
+        <w:t>1. ¿Cuál es su rol dentro del negocio de joyería?</w:t>
+      </w:r>
+      <w:r>
+        <w:br/>
+      </w:r>
+      <w:r>
+        <w:rPr>
+          <w:b/>
+          <w:bCs/>
         </w:rPr>
         <w:t>R:</w:t>
       </w:r>
       <w:r>
-        <w:rPr>
-          <w:rFonts w:ascii="Times New Roman" w:hAnsi="Times New Roman" w:eastAsia="Times New Roman" w:cs="Times New Roman"/>
-        </w:rPr>
-        <w:t xml:space="preserve"> Yo soy el </w:t>
-      </w:r>
-      <w:r>
-        <w:rPr>
-          <w:rFonts w:ascii="Times New Roman" w:hAnsi="Times New Roman" w:eastAsia="Times New Roman" w:cs="Times New Roman"/>
-        </w:rPr>
-        <w:t>vendedor, el intermediario del cliente.</w:t>
+        <w:t xml:space="preserve"> Yo soy el vendedor, soy quien atiende directamente al cliente, le muestro opciones, lo asesoro y soy el puente entre el cliente y el diseñador.</w:t>
+      </w:r>
+    </w:p>
+    <w:p>
+      <w:pPr>
+        <w:spacing w:line="360" w:lineRule="auto"/>
+      </w:pPr>
+    </w:p>
+    <w:p>
+      <w:pPr>
+        <w:spacing w:line="360" w:lineRule="auto"/>
+      </w:pPr>
+      <w:r>
+        <w:t xml:space="preserve">• </w:t>
+      </w:r>
+      <w:r>
+        <w:rPr>
+          <w:b/>
+          <w:bCs/>
+        </w:rPr>
+        <w:t>2. De forma general, ¿cómo es el proceso de atención al cliente desde que llega hasta que recibe su joya?</w:t>
       </w:r>
       <w:r>
         <w:br/>
       </w:r>
-    </w:p>
-    <w:p>
-      <w:pPr>
-        <w:spacing w:line="360" w:lineRule="auto"/>
-        <w:ind w:left="0"/>
-        <w:rPr>
-          <w:rFonts w:ascii="Times New Roman" w:hAnsi="Times New Roman" w:eastAsia="Times New Roman" w:cs="Times New Roman"/>
-        </w:rPr>
-      </w:pPr>
-      <w:r>
-        <w:rPr>
-          <w:rFonts w:ascii="Times New Roman" w:hAnsi="Times New Roman" w:eastAsia="Times New Roman" w:cs="Times New Roman"/>
-        </w:rPr>
-        <w:t xml:space="preserve">2. </w:t>
-      </w:r>
-      <w:r>
-        <w:rPr>
-          <w:rFonts w:ascii="Times New Roman" w:hAnsi="Times New Roman" w:eastAsia="Times New Roman" w:cs="Times New Roman"/>
-        </w:rPr>
-        <w:t>Describa brevemente el proceso de inicio a fin del proceso en el cual está usted involucrado</w:t>
-      </w:r>
-    </w:p>
-    <w:p>
-      <w:pPr>
-        <w:spacing w:line="360" w:lineRule="auto"/>
-        <w:ind w:left="360"/>
-        <w:rPr>
-          <w:rFonts w:ascii="Times New Roman" w:hAnsi="Times New Roman" w:eastAsia="Times New Roman" w:cs="Times New Roman"/>
-        </w:rPr>
-      </w:pPr>
-      <w:r>
-        <w:rPr>
-          <w:rFonts w:ascii="Times New Roman" w:hAnsi="Times New Roman" w:eastAsia="Times New Roman" w:cs="Times New Roman"/>
-          <w:b w:val="1"/>
-          <w:bCs w:val="1"/>
+      <w:r>
+        <w:rPr>
+          <w:b/>
+          <w:bCs/>
         </w:rPr>
         <w:t>R:</w:t>
       </w:r>
       <w:r>
-        <w:rPr>
-          <w:rFonts w:ascii="Times New Roman" w:hAnsi="Times New Roman" w:eastAsia="Times New Roman" w:cs="Times New Roman"/>
-        </w:rPr>
-        <w:t xml:space="preserve"> Yo vendo las joyas, ofrezco tipos de joyas (Argollas, anillos, aretes)</w:t>
-      </w:r>
-      <w:r>
-        <w:rPr>
-          <w:rFonts w:ascii="Times New Roman" w:hAnsi="Times New Roman" w:eastAsia="Times New Roman" w:cs="Times New Roman"/>
-        </w:rPr>
-        <w:t xml:space="preserve">, o si el cliente quiere un diseño personalizado, el cliente me dice realmente que quiere, y yo le dirijo eso al diseñador y </w:t>
+        <w:t xml:space="preserve"> El cliente llega con una idea o buscando una joya específica. Yo le muestro opciones, hablamos del presupuesto y, si es un diseño personalizado, recojo toda la información y se la paso al diseñador. Luego se hace el diseño en 3D, el cliente lo revisa, lo aprueba y se continúa con la fabricación.</w:t>
+      </w:r>
+    </w:p>
+    <w:p>
+      <w:pPr>
+        <w:spacing w:line="360" w:lineRule="auto"/>
+      </w:pPr>
+    </w:p>
+    <w:p>
+      <w:pPr>
+        <w:spacing w:line="360" w:lineRule="auto"/>
+      </w:pPr>
+      <w:r>
+        <w:t xml:space="preserve">• </w:t>
+      </w:r>
+      <w:r>
+        <w:rPr>
+          <w:b/>
+          <w:bCs/>
+        </w:rPr>
+        <w:t>3. Actualmente, ¿cómo le explica al cliente las opciones de diseño o personalización que puede tener una joya?</w:t>
+      </w:r>
+      <w:r>
+        <w:br/>
+      </w:r>
+      <w:r>
+        <w:rPr>
+          <w:b/>
+          <w:bCs/>
+        </w:rPr>
+        <w:t>R:</w:t>
+      </w:r>
+      <w:r>
+        <w:t xml:space="preserve"> Normalmente es hablando, mostrando fotos o ejemplos que ya se han hecho. A veces es complicado porque el cliente se imagina algo, pero no siempre lo ve claro hasta que está el diseño hecho.</w:t>
+      </w:r>
+    </w:p>
+    <w:p>
+      <w:pPr>
+        <w:spacing w:line="360" w:lineRule="auto"/>
+      </w:pPr>
+    </w:p>
+    <w:p>
+      <w:pPr>
+        <w:spacing w:line="360" w:lineRule="auto"/>
+      </w:pPr>
+      <w:r>
+        <w:t xml:space="preserve">• </w:t>
+      </w:r>
+      <w:r>
+        <w:rPr>
+          <w:b/>
+          <w:bCs/>
+        </w:rPr>
+        <w:t>4. ¿Qué tipo de información se le pide al cliente cuando desea comprar o mandar a hacer una joya?</w:t>
+      </w:r>
+      <w:r>
+        <w:br/>
+      </w:r>
+      <w:r>
+        <w:rPr>
+          <w:b/>
+          <w:bCs/>
+        </w:rPr>
+        <w:t>R:</w:t>
+      </w:r>
+      <w:r>
+        <w:t xml:space="preserve"> Se le pide el nombre, algunos datos básicos, el presupuesto, el tipo de joya que quiere, medidas como la talla del anillo y qué estilo o gusto tiene.</w:t>
+      </w:r>
+    </w:p>
+    <w:p>
+      <w:pPr>
+        <w:spacing w:line="360" w:lineRule="auto"/>
+      </w:pPr>
+    </w:p>
+    <w:p>
+      <w:pPr>
+        <w:spacing w:line="360" w:lineRule="auto"/>
+      </w:pPr>
+      <w:r>
+        <w:t xml:space="preserve">• </w:t>
+      </w:r>
+      <w:r>
+        <w:rPr>
+          <w:b/>
+          <w:bCs/>
+        </w:rPr>
+        <w:t xml:space="preserve">5. ¿Qué </w:t>
       </w:r>
       <w:proofErr w:type="gramStart"/>
       <w:r>
         <w:rPr>
-          <w:rFonts w:ascii="Times New Roman" w:hAnsi="Times New Roman" w:eastAsia="Times New Roman" w:cs="Times New Roman"/>
-        </w:rPr>
-        <w:t>el</w:t>
+          <w:b/>
+          <w:bCs/>
+        </w:rPr>
+        <w:t>dificultades nota</w:t>
       </w:r>
       <w:proofErr w:type="gramEnd"/>
       <w:r>
         <w:rPr>
-          <w:rFonts w:ascii="Times New Roman" w:hAnsi="Times New Roman" w:eastAsia="Times New Roman" w:cs="Times New Roman"/>
-        </w:rPr>
-        <w:t xml:space="preserve"> lo realizara el 3D y se le enviara al cliente.</w:t>
+          <w:b/>
+          <w:bCs/>
+        </w:rPr>
+        <w:t xml:space="preserve"> en el proceso cuando el cliente quiere un diseño personalizado?</w:t>
       </w:r>
       <w:r>
         <w:br/>
       </w:r>
-    </w:p>
-    <w:p>
-      <w:pPr>
-        <w:pStyle w:val="Normal"/>
-        <w:spacing w:line="360" w:lineRule="auto"/>
-        <w:ind w:left="0"/>
-        <w:rPr>
-          <w:rFonts w:ascii="Times New Roman" w:hAnsi="Times New Roman" w:eastAsia="Times New Roman" w:cs="Times New Roman"/>
-        </w:rPr>
-      </w:pPr>
-      <w:r>
-        <w:rPr>
-          <w:rFonts w:ascii="Times New Roman" w:hAnsi="Times New Roman" w:eastAsia="Times New Roman" w:cs="Times New Roman"/>
-        </w:rPr>
-        <w:t xml:space="preserve">3. </w:t>
-      </w:r>
-      <w:r>
-        <w:rPr>
-          <w:rFonts w:ascii="Times New Roman" w:hAnsi="Times New Roman" w:eastAsia="Times New Roman" w:cs="Times New Roman"/>
-        </w:rPr>
-        <w:t>¿Qué datos/información se le pide al cliente al momento de comprar joyas?</w:t>
-      </w:r>
-    </w:p>
-    <w:p>
-      <w:pPr>
-        <w:spacing w:line="360" w:lineRule="auto"/>
-        <w:ind w:left="360"/>
-        <w:rPr>
-          <w:rFonts w:ascii="Times New Roman" w:hAnsi="Times New Roman" w:eastAsia="Times New Roman" w:cs="Times New Roman"/>
-        </w:rPr>
-      </w:pPr>
-      <w:r>
-        <w:rPr>
-          <w:rFonts w:ascii="Times New Roman" w:hAnsi="Times New Roman" w:eastAsia="Times New Roman" w:cs="Times New Roman"/>
-          <w:b w:val="1"/>
-          <w:bCs w:val="1"/>
+      <w:r>
+        <w:rPr>
+          <w:b/>
+          <w:bCs/>
         </w:rPr>
         <w:t>R:</w:t>
       </w:r>
       <w:r>
-        <w:rPr>
-          <w:rFonts w:ascii="Times New Roman" w:hAnsi="Times New Roman" w:eastAsia="Times New Roman" w:cs="Times New Roman"/>
-        </w:rPr>
-        <w:t xml:space="preserve"> Nombres, edad para saber </w:t>
-      </w:r>
-      <w:r>
-        <w:rPr>
-          <w:rFonts w:ascii="Times New Roman" w:hAnsi="Times New Roman" w:eastAsia="Times New Roman" w:cs="Times New Roman"/>
-        </w:rPr>
-        <w:t>si el diseño es juvenil o es para una señora, y lo primordial es que pague.</w:t>
+        <w:t xml:space="preserve"> A veces el cliente quiere ver cómo quedaría la joya antes, cambiar detalles o saber en qué va su pedido, y eso toca hacerlo preguntando o llamando, no hay algo donde él mismo pueda verlo fácilmente.</w:t>
+      </w:r>
+    </w:p>
+    <w:p>
+      <w:pPr>
+        <w:spacing w:line="360" w:lineRule="auto"/>
+      </w:pPr>
+    </w:p>
+    <w:p>
+      <w:pPr>
+        <w:spacing w:line="360" w:lineRule="auto"/>
+      </w:pPr>
+    </w:p>
+    <w:p>
+      <w:pPr>
+        <w:spacing w:line="360" w:lineRule="auto"/>
+      </w:pPr>
+    </w:p>
+    <w:p>
+      <w:pPr>
+        <w:spacing w:line="360" w:lineRule="auto"/>
+      </w:pPr>
+      <w:r>
+        <w:lastRenderedPageBreak/>
+        <w:t xml:space="preserve">• </w:t>
+      </w:r>
+      <w:r>
+        <w:rPr>
+          <w:b/>
+          <w:bCs/>
+        </w:rPr>
+        <w:t>6. Pensando en mejorar ese proceso, ¿qué le gustaría que pudiera hacer un sistema para ayudarle a usted y al cliente?</w:t>
       </w:r>
       <w:r>
         <w:br/>
       </w:r>
-    </w:p>
-    <w:p>
-      <w:pPr>
-        <w:pStyle w:val="Normal"/>
-        <w:spacing w:line="360" w:lineRule="auto"/>
-        <w:ind w:left="0"/>
-        <w:rPr>
-          <w:rFonts w:ascii="Times New Roman" w:hAnsi="Times New Roman" w:eastAsia="Times New Roman" w:cs="Times New Roman"/>
-        </w:rPr>
-      </w:pPr>
-      <w:r>
-        <w:rPr>
-          <w:rFonts w:ascii="Times New Roman" w:hAnsi="Times New Roman" w:eastAsia="Times New Roman" w:cs="Times New Roman"/>
-        </w:rPr>
-        <w:t xml:space="preserve">4. </w:t>
-      </w:r>
-      <w:r>
-        <w:rPr>
-          <w:rFonts w:ascii="Times New Roman" w:hAnsi="Times New Roman" w:eastAsia="Times New Roman" w:cs="Times New Roman"/>
-        </w:rPr>
-        <w:t>¿Los clientes mayoritariamente para qué ocasión compran joyas?</w:t>
-      </w:r>
-    </w:p>
-    <w:p>
-      <w:pPr>
-        <w:spacing w:line="360" w:lineRule="auto"/>
-        <w:ind w:left="360"/>
-        <w:rPr>
-          <w:rFonts w:ascii="Times New Roman" w:hAnsi="Times New Roman" w:eastAsia="Times New Roman" w:cs="Times New Roman"/>
-        </w:rPr>
-      </w:pPr>
-      <w:r>
-        <w:rPr>
-          <w:rFonts w:ascii="Times New Roman" w:hAnsi="Times New Roman" w:eastAsia="Times New Roman" w:cs="Times New Roman"/>
-          <w:b w:val="1"/>
-          <w:bCs w:val="1"/>
+      <w:r>
+        <w:rPr>
+          <w:b/>
+          <w:bCs/>
         </w:rPr>
         <w:t>R:</w:t>
       </w:r>
       <w:r>
-        <w:rPr>
-          <w:rFonts w:ascii="Times New Roman" w:hAnsi="Times New Roman" w:eastAsia="Times New Roman" w:cs="Times New Roman"/>
-        </w:rPr>
-        <w:t xml:space="preserve"> Los clientes frecuentemente piden diseños para compromiso, o regalos.</w:t>
+        <w:t xml:space="preserve"> Me gustaría que el cliente pueda ver y personalizar su joya, escoger detalles y tener una idea clara de cómo va a quedar, sin tanta explicación de palabra.</w:t>
+      </w:r>
+    </w:p>
+    <w:p>
+      <w:pPr>
+        <w:spacing w:line="360" w:lineRule="auto"/>
+      </w:pPr>
+    </w:p>
+    <w:p>
+      <w:pPr>
+        <w:spacing w:line="360" w:lineRule="auto"/>
+      </w:pPr>
+      <w:r>
+        <w:t xml:space="preserve">• </w:t>
+      </w:r>
+      <w:r>
+        <w:rPr>
+          <w:b/>
+          <w:bCs/>
+        </w:rPr>
+        <w:t>7. ¿Le parecería útil que el cliente pueda hacer pedidos directamente desde un sistema?</w:t>
       </w:r>
       <w:r>
         <w:br/>
       </w:r>
-    </w:p>
-    <w:p>
-      <w:pPr>
-        <w:pStyle w:val="Normal"/>
-        <w:spacing w:line="360" w:lineRule="auto"/>
-        <w:ind w:left="0"/>
-        <w:rPr>
-          <w:rFonts w:ascii="Times New Roman" w:hAnsi="Times New Roman" w:eastAsia="Times New Roman" w:cs="Times New Roman"/>
-        </w:rPr>
-      </w:pPr>
-      <w:r>
-        <w:rPr>
-          <w:rFonts w:ascii="Times New Roman" w:hAnsi="Times New Roman" w:eastAsia="Times New Roman" w:cs="Times New Roman"/>
-        </w:rPr>
-        <w:t xml:space="preserve">5. </w:t>
-      </w:r>
-      <w:r>
-        <w:rPr>
-          <w:rFonts w:ascii="Times New Roman" w:hAnsi="Times New Roman" w:eastAsia="Times New Roman" w:cs="Times New Roman"/>
-        </w:rPr>
-        <w:t>¿Todo proyecto de joyas es personalizado?</w:t>
-      </w:r>
-    </w:p>
-    <w:p>
-      <w:pPr>
-        <w:spacing w:line="360" w:lineRule="auto"/>
-        <w:ind w:left="360"/>
-        <w:rPr>
-          <w:rFonts w:ascii="Times New Roman" w:hAnsi="Times New Roman" w:eastAsia="Times New Roman" w:cs="Times New Roman"/>
-        </w:rPr>
-      </w:pPr>
-      <w:r>
-        <w:rPr>
-          <w:rFonts w:ascii="Times New Roman" w:hAnsi="Times New Roman" w:eastAsia="Times New Roman" w:cs="Times New Roman"/>
-          <w:b w:val="1"/>
-          <w:bCs w:val="1"/>
+      <w:r>
+        <w:rPr>
+          <w:b/>
+          <w:bCs/>
         </w:rPr>
         <w:t>R:</w:t>
       </w:r>
       <w:r>
-        <w:rPr>
-          <w:rFonts w:ascii="Times New Roman" w:hAnsi="Times New Roman" w:eastAsia="Times New Roman" w:cs="Times New Roman"/>
-        </w:rPr>
-        <w:t xml:space="preserve"> Si, mayoritariamente los proyectos son personalizados, por las medidas del anillo, el tipo de joya o diseño, el gusto del cliente también es primordial.</w:t>
+        <w:t xml:space="preserve"> Sí, sería muy bueno que el cliente pueda hacer el pedido, dejar lo que quiere, el tipo de joya, el presupuesto y que todo eso quede guardado.</w:t>
+      </w:r>
+    </w:p>
+    <w:p>
+      <w:pPr>
+        <w:spacing w:line="360" w:lineRule="auto"/>
+      </w:pPr>
+    </w:p>
+    <w:p>
+      <w:pPr>
+        <w:spacing w:line="360" w:lineRule="auto"/>
+      </w:pPr>
+      <w:r>
+        <w:t xml:space="preserve">• </w:t>
+      </w:r>
+      <w:r>
+        <w:rPr>
+          <w:b/>
+          <w:bCs/>
+        </w:rPr>
+        <w:t>8. ¿Qué espera que el cliente pueda ver una vez ya hizo su pedido?</w:t>
       </w:r>
       <w:r>
         <w:br/>
       </w:r>
-    </w:p>
-    <w:p>
-      <w:pPr>
-        <w:pStyle w:val="Normal"/>
-        <w:spacing w:line="360" w:lineRule="auto"/>
-        <w:ind w:left="0"/>
-        <w:rPr>
-          <w:rFonts w:ascii="Times New Roman" w:hAnsi="Times New Roman" w:eastAsia="Times New Roman" w:cs="Times New Roman"/>
-        </w:rPr>
-      </w:pPr>
-      <w:r>
-        <w:rPr>
-          <w:rFonts w:ascii="Times New Roman" w:hAnsi="Times New Roman" w:eastAsia="Times New Roman" w:cs="Times New Roman"/>
-        </w:rPr>
-        <w:t xml:space="preserve">6. </w:t>
-      </w:r>
-      <w:r>
-        <w:rPr>
-          <w:rFonts w:ascii="Times New Roman" w:hAnsi="Times New Roman" w:eastAsia="Times New Roman" w:cs="Times New Roman"/>
-        </w:rPr>
-        <w:t>Dependiendo el presupuesto del cliente, ¿Qué tipo de joyas se le ofrecen al cliente?</w:t>
-      </w:r>
-    </w:p>
-    <w:p>
-      <w:pPr>
-        <w:spacing w:line="360" w:lineRule="auto"/>
-        <w:ind w:left="360"/>
-        <w:rPr>
-          <w:rFonts w:ascii="Times New Roman" w:hAnsi="Times New Roman" w:eastAsia="Times New Roman" w:cs="Times New Roman"/>
+      <w:r>
+        <w:rPr>
+          <w:b/>
+          <w:bCs/>
+        </w:rPr>
+        <w:t>R:</w:t>
+      </w:r>
+      <w:r>
+        <w:t xml:space="preserve"> Que pueda ver en qué estado va su pedido, si ya está el diseño, si está aprobado o si ya está en fabricación, para que no tenga que estar preguntando todo el tiempo.</w:t>
+      </w:r>
+    </w:p>
+    <w:p>
+      <w:pPr>
+        <w:spacing w:line="360" w:lineRule="auto"/>
+      </w:pPr>
+    </w:p>
+    <w:p>
+      <w:pPr>
+        <w:spacing w:line="360" w:lineRule="auto"/>
+      </w:pPr>
+      <w:r>
+        <w:t xml:space="preserve">• </w:t>
+      </w:r>
+      <w:r>
+        <w:rPr>
+          <w:b/>
+          <w:bCs/>
+        </w:rPr>
+        <w:t>9. Desde su punto de vista, ¿qué beneficios tendría para la empresa contar con un sistema así?</w:t>
+      </w:r>
+      <w:r>
+        <w:br/>
+      </w:r>
+      <w:r>
+        <w:rPr>
+          <w:b/>
+          <w:bCs/>
+        </w:rPr>
+        <w:t>R:</w:t>
+      </w:r>
+      <w:r>
+        <w:t xml:space="preserve"> Ayudaría a organizar mejor los pedidos, evitar confusiones, ahorrar tiempo y que el cliente se sienta más seguro porque ve todo claro.</w:t>
+      </w:r>
+    </w:p>
+    <w:p>
+      <w:pPr>
+        <w:spacing w:line="360" w:lineRule="auto"/>
+      </w:pPr>
+    </w:p>
+    <w:p>
+      <w:pPr>
+        <w:spacing w:line="360" w:lineRule="auto"/>
+      </w:pPr>
+      <w:r>
+        <w:t xml:space="preserve">• </w:t>
+      </w:r>
+      <w:r>
+        <w:rPr>
+          <w:b/>
+          <w:bCs/>
+        </w:rPr>
+        <w:t>10. ¿Cree que un sistema donde el cliente pueda personalizar joyas y ver el avance aumentaría la confianza y las ventas?</w:t>
+      </w:r>
+      <w:r>
+        <w:br/>
+      </w:r>
+      <w:r>
+        <w:rPr>
+          <w:b/>
+          <w:bCs/>
+        </w:rPr>
+        <w:t>R:</w:t>
+      </w:r>
+      <w:r>
+        <w:t xml:space="preserve"> Sí, totalmente. El cliente se siente más tranquilo cuando ve lo que está comprando y sabe cómo va su pedido, eso genera más confianza.</w:t>
+      </w:r>
+    </w:p>
+    <w:p>
+      <w:pPr>
+        <w:spacing w:line="360" w:lineRule="auto"/>
+        <w:rPr>
           <w:u w:val="single"/>
         </w:rPr>
       </w:pPr>
-      <w:r>
-        <w:rPr>
-          <w:rFonts w:ascii="Times New Roman" w:hAnsi="Times New Roman" w:eastAsia="Times New Roman" w:cs="Times New Roman"/>
-          <w:b w:val="1"/>
-          <w:bCs w:val="1"/>
+    </w:p>
+    <w:p>
+      <w:pPr>
+        <w:spacing w:line="360" w:lineRule="auto"/>
+      </w:pPr>
+      <w:r>
+        <w:t xml:space="preserve">• </w:t>
+      </w:r>
+      <w:r>
+        <w:rPr>
+          <w:b/>
+          <w:bCs/>
+        </w:rPr>
+        <w:t>11. En general, ¿qué le gustaría que el cliente diga cuando use el sistema?</w:t>
+      </w:r>
+      <w:r>
+        <w:br/>
+      </w:r>
+      <w:r>
+        <w:rPr>
+          <w:b/>
+          <w:bCs/>
         </w:rPr>
         <w:t>R:</w:t>
       </w:r>
       <w:r>
-        <w:rPr>
-          <w:rFonts w:ascii="Times New Roman" w:hAnsi="Times New Roman" w:eastAsia="Times New Roman" w:cs="Times New Roman"/>
-        </w:rPr>
-        <w:t xml:space="preserve"> El tipo de joya depende el gusto del cliente, se le ofrece lo que se aproxime al presupuesto del cliente y se le dan varias opciones.</w:t>
-      </w:r>
-      <w:r>
-        <w:br/>
-      </w:r>
-    </w:p>
-    <w:p>
-      <w:pPr>
-        <w:pStyle w:val="Normal"/>
-        <w:spacing w:line="360" w:lineRule="auto"/>
-        <w:ind w:left="0"/>
-        <w:rPr>
-          <w:rFonts w:ascii="Times New Roman" w:hAnsi="Times New Roman" w:eastAsia="Times New Roman" w:cs="Times New Roman"/>
-        </w:rPr>
-      </w:pPr>
-      <w:r>
-        <w:rPr>
-          <w:rFonts w:ascii="Times New Roman" w:hAnsi="Times New Roman" w:eastAsia="Times New Roman" w:cs="Times New Roman"/>
-        </w:rPr>
-        <w:t xml:space="preserve">7. </w:t>
-      </w:r>
-      <w:r>
-        <w:rPr>
-          <w:rFonts w:ascii="Times New Roman" w:hAnsi="Times New Roman" w:eastAsia="Times New Roman" w:cs="Times New Roman"/>
-        </w:rPr>
-        <w:t>¿Cómo maneja los pedidos personalizados para asegurar que cumplen con las expectativas del cliente?</w:t>
-      </w:r>
-    </w:p>
-    <w:p>
-      <w:pPr>
-        <w:spacing w:line="360" w:lineRule="auto"/>
-        <w:ind w:left="360"/>
-        <w:rPr>
-          <w:rFonts w:ascii="Times New Roman" w:hAnsi="Times New Roman" w:eastAsia="Times New Roman" w:cs="Times New Roman"/>
-        </w:rPr>
-      </w:pPr>
-      <w:r>
-        <w:rPr>
-          <w:rFonts w:ascii="Times New Roman" w:hAnsi="Times New Roman" w:eastAsia="Times New Roman" w:cs="Times New Roman"/>
-          <w:b w:val="1"/>
-          <w:bCs w:val="1"/>
-        </w:rPr>
-        <w:t>R:</w:t>
-      </w:r>
-      <w:r>
-        <w:rPr>
-          <w:rFonts w:ascii="Times New Roman" w:hAnsi="Times New Roman" w:eastAsia="Times New Roman" w:cs="Times New Roman"/>
-        </w:rPr>
-        <w:t xml:space="preserve"> Se verifica todo lo pedido por el cliente (Medidas, tipo de joya, gusto del cliente) y se realiza el diseño 3d y se le manda al cliente y ya </w:t>
-      </w:r>
-      <w:proofErr w:type="gramStart"/>
-      <w:r>
-        <w:rPr>
-          <w:rFonts w:ascii="Times New Roman" w:hAnsi="Times New Roman" w:eastAsia="Times New Roman" w:cs="Times New Roman"/>
-        </w:rPr>
-        <w:t>el</w:t>
-      </w:r>
-      <w:proofErr w:type="gramEnd"/>
-      <w:r>
-        <w:rPr>
-          <w:rFonts w:ascii="Times New Roman" w:hAnsi="Times New Roman" w:eastAsia="Times New Roman" w:cs="Times New Roman"/>
-        </w:rPr>
-        <w:t xml:space="preserve"> aprueba el diseño y se hace.</w:t>
-      </w:r>
-      <w:r>
-        <w:br/>
-      </w:r>
-    </w:p>
-    <w:p>
-      <w:pPr>
-        <w:pStyle w:val="Normal"/>
-        <w:spacing w:line="360" w:lineRule="auto"/>
-        <w:ind w:left="0"/>
-        <w:rPr>
-          <w:rFonts w:ascii="Times New Roman" w:hAnsi="Times New Roman" w:eastAsia="Times New Roman" w:cs="Times New Roman"/>
-        </w:rPr>
-      </w:pPr>
-      <w:r>
-        <w:rPr>
-          <w:rFonts w:ascii="Times New Roman" w:hAnsi="Times New Roman" w:eastAsia="Times New Roman" w:cs="Times New Roman"/>
-        </w:rPr>
-        <w:t xml:space="preserve">8. </w:t>
-      </w:r>
-      <w:r>
-        <w:rPr>
-          <w:rFonts w:ascii="Times New Roman" w:hAnsi="Times New Roman" w:eastAsia="Times New Roman" w:cs="Times New Roman"/>
-        </w:rPr>
-        <w:t>¿Cuáles son los materiales y piedras con más demandas a trabajar y por qué?</w:t>
-      </w:r>
-    </w:p>
-    <w:p>
-      <w:pPr>
-        <w:spacing w:line="360" w:lineRule="auto"/>
-        <w:ind w:left="360"/>
-        <w:rPr>
-          <w:rFonts w:ascii="Times New Roman" w:hAnsi="Times New Roman" w:eastAsia="Times New Roman" w:cs="Times New Roman"/>
-        </w:rPr>
-      </w:pPr>
-      <w:r>
-        <w:rPr>
-          <w:rFonts w:ascii="Times New Roman" w:hAnsi="Times New Roman" w:eastAsia="Times New Roman" w:cs="Times New Roman"/>
-          <w:b w:val="1"/>
-          <w:bCs w:val="1"/>
-        </w:rPr>
-        <w:t>R:</w:t>
-      </w:r>
-      <w:r>
-        <w:rPr>
-          <w:rFonts w:ascii="Times New Roman" w:hAnsi="Times New Roman" w:eastAsia="Times New Roman" w:cs="Times New Roman"/>
-        </w:rPr>
-        <w:t xml:space="preserve"> El oro y la esmeralda, ya que son las piedras encontradas aquí en Colombia, y demuestran poder, eso le gusta al cliente.</w:t>
-      </w:r>
-    </w:p>
-    <w:p>
-      <w:pPr>
-        <w:pStyle w:val="Normal"/>
-        <w:spacing w:line="360" w:lineRule="auto"/>
-        <w:ind w:left="0"/>
-        <w:rPr>
-          <w:rFonts w:ascii="Times New Roman" w:hAnsi="Times New Roman" w:eastAsia="Times New Roman" w:cs="Times New Roman"/>
-        </w:rPr>
-      </w:pPr>
-      <w:r>
-        <w:rPr>
-          <w:rFonts w:ascii="Times New Roman" w:hAnsi="Times New Roman" w:eastAsia="Times New Roman" w:cs="Times New Roman"/>
-        </w:rPr>
-        <w:t xml:space="preserve">9. </w:t>
-      </w:r>
-      <w:r>
-        <w:rPr>
-          <w:rFonts w:ascii="Times New Roman" w:hAnsi="Times New Roman" w:eastAsia="Times New Roman" w:cs="Times New Roman"/>
-        </w:rPr>
-        <w:t>¿Cuáles son los tipos de joyas más importantes en su empresa?</w:t>
-      </w:r>
-    </w:p>
-    <w:p>
-      <w:pPr>
-        <w:spacing w:line="360" w:lineRule="auto"/>
-        <w:ind w:left="360"/>
-        <w:rPr>
-          <w:rFonts w:ascii="Times New Roman" w:hAnsi="Times New Roman" w:eastAsia="Times New Roman" w:cs="Times New Roman"/>
-        </w:rPr>
-      </w:pPr>
-      <w:r>
-        <w:rPr>
-          <w:rFonts w:ascii="Times New Roman" w:hAnsi="Times New Roman" w:eastAsia="Times New Roman" w:cs="Times New Roman"/>
-          <w:b w:val="1"/>
-          <w:bCs w:val="1"/>
-        </w:rPr>
-        <w:t>R:</w:t>
-      </w:r>
-      <w:r>
-        <w:rPr>
-          <w:rFonts w:ascii="Times New Roman" w:hAnsi="Times New Roman" w:eastAsia="Times New Roman" w:cs="Times New Roman"/>
-        </w:rPr>
-        <w:t xml:space="preserve"> Los topitos para las esmeraldas, o un anillo que se llama </w:t>
-      </w:r>
-      <w:proofErr w:type="spellStart"/>
-      <w:r>
-        <w:rPr>
-          <w:rFonts w:ascii="Times New Roman" w:hAnsi="Times New Roman" w:eastAsia="Times New Roman" w:cs="Times New Roman"/>
-        </w:rPr>
-        <w:t>closter</w:t>
-      </w:r>
-      <w:proofErr w:type="spellEnd"/>
-      <w:r>
-        <w:rPr>
-          <w:rFonts w:ascii="Times New Roman" w:hAnsi="Times New Roman" w:eastAsia="Times New Roman" w:cs="Times New Roman"/>
-        </w:rPr>
-        <w:t xml:space="preserve"> tiene la esmeralda y alrededor diamante, esos serian como los </w:t>
-      </w:r>
-      <w:proofErr w:type="gramStart"/>
-      <w:r>
-        <w:rPr>
-          <w:rFonts w:ascii="Times New Roman" w:hAnsi="Times New Roman" w:eastAsia="Times New Roman" w:cs="Times New Roman"/>
-        </w:rPr>
-        <w:t>mas</w:t>
-      </w:r>
-      <w:proofErr w:type="gramEnd"/>
-      <w:r>
-        <w:rPr>
-          <w:rFonts w:ascii="Times New Roman" w:hAnsi="Times New Roman" w:eastAsia="Times New Roman" w:cs="Times New Roman"/>
-        </w:rPr>
-        <w:t xml:space="preserve"> importantes</w:t>
-      </w:r>
-      <w:r>
-        <w:br/>
-      </w:r>
-    </w:p>
-    <w:p>
-      <w:pPr>
-        <w:pStyle w:val="Normal"/>
-        <w:spacing w:line="360" w:lineRule="auto"/>
-        <w:ind w:left="0"/>
-        <w:rPr>
-          <w:rFonts w:ascii="Times New Roman" w:hAnsi="Times New Roman" w:eastAsia="Times New Roman" w:cs="Times New Roman"/>
-        </w:rPr>
-      </w:pPr>
-      <w:r>
-        <w:rPr>
-          <w:rFonts w:ascii="Times New Roman" w:hAnsi="Times New Roman" w:eastAsia="Times New Roman" w:cs="Times New Roman"/>
-        </w:rPr>
-        <w:t xml:space="preserve">10. </w:t>
-      </w:r>
-      <w:r>
-        <w:rPr>
-          <w:rFonts w:ascii="Times New Roman" w:hAnsi="Times New Roman" w:eastAsia="Times New Roman" w:cs="Times New Roman"/>
-        </w:rPr>
-        <w:t>¿Cuáles son los tipos de personalización o diseño que más piden los clientes?</w:t>
-      </w:r>
-    </w:p>
-    <w:p>
-      <w:pPr>
-        <w:spacing w:line="360" w:lineRule="auto"/>
-        <w:ind w:left="360"/>
-        <w:rPr>
-          <w:rFonts w:ascii="Times New Roman" w:hAnsi="Times New Roman" w:eastAsia="Times New Roman" w:cs="Times New Roman"/>
-        </w:rPr>
-      </w:pPr>
-      <w:r>
-        <w:rPr>
-          <w:rFonts w:ascii="Times New Roman" w:hAnsi="Times New Roman" w:eastAsia="Times New Roman" w:cs="Times New Roman"/>
-          <w:b w:val="1"/>
-          <w:bCs w:val="1"/>
-        </w:rPr>
-        <w:t xml:space="preserve">R: </w:t>
-      </w:r>
-      <w:r>
-        <w:rPr>
-          <w:rFonts w:ascii="Times New Roman" w:hAnsi="Times New Roman" w:eastAsia="Times New Roman" w:cs="Times New Roman"/>
-        </w:rPr>
-        <w:t>Para compromiso, mayoritariamente diseños para mujeres.</w:t>
-      </w:r>
-      <w:r>
-        <w:br/>
-      </w:r>
-    </w:p>
-    <w:p>
-      <w:pPr>
-        <w:pStyle w:val="Normal"/>
-        <w:spacing w:line="360" w:lineRule="auto"/>
-        <w:ind w:left="0"/>
-        <w:rPr>
-          <w:rFonts w:ascii="Times New Roman" w:hAnsi="Times New Roman" w:eastAsia="Times New Roman" w:cs="Times New Roman"/>
-          <w:sz w:val="36"/>
-          <w:szCs w:val="36"/>
+        <w:t xml:space="preserve"> Que es fácil de usar, que entiende lo que está comprando y que puede ver su joya desde el inicio hasta que se la entregan.</w:t>
+      </w:r>
+    </w:p>
+    <w:p>
+      <w:pPr>
+        <w:spacing w:line="360" w:lineRule="auto"/>
+        <w:rPr>
+          <w:u w:val="single"/>
           <w:lang w:val="es-ES"/>
         </w:rPr>
       </w:pPr>
-      <w:r>
-        <w:rPr>
-          <w:rFonts w:ascii="Times New Roman" w:hAnsi="Times New Roman" w:eastAsia="Times New Roman" w:cs="Times New Roman"/>
-        </w:rPr>
-        <w:t xml:space="preserve">11. </w:t>
-      </w:r>
-      <w:r>
-        <w:rPr>
-          <w:rFonts w:ascii="Times New Roman" w:hAnsi="Times New Roman" w:eastAsia="Times New Roman" w:cs="Times New Roman"/>
-        </w:rPr>
-        <w:t>¿Ha</w:t>
-      </w:r>
-      <w:r>
-        <w:rPr>
-          <w:rFonts w:ascii="Times New Roman" w:hAnsi="Times New Roman" w:eastAsia="Times New Roman" w:cs="Times New Roman"/>
-        </w:rPr>
-        <w:t xml:space="preserve"> </w:t>
-      </w:r>
-      <w:r>
-        <w:rPr>
-          <w:rFonts w:ascii="Times New Roman" w:hAnsi="Times New Roman" w:eastAsia="Times New Roman" w:cs="Times New Roman"/>
-        </w:rPr>
-        <w:t>trabajado en proyectos personalizados para clientes? Si es así, ¿Cuál es el proyecto más memorable que has hecho?</w:t>
-      </w:r>
-    </w:p>
-    <w:p>
-      <w:pPr>
-        <w:spacing w:line="360" w:lineRule="auto"/>
-        <w:ind w:left="360"/>
-        <w:rPr>
-          <w:rFonts w:ascii="Times New Roman" w:hAnsi="Times New Roman" w:eastAsia="Times New Roman" w:cs="Times New Roman"/>
-          <w:lang w:val="es-ES"/>
-        </w:rPr>
-      </w:pPr>
-      <w:r>
-        <w:rPr>
-          <w:rFonts w:ascii="Times New Roman" w:hAnsi="Times New Roman" w:eastAsia="Times New Roman" w:cs="Times New Roman"/>
-          <w:lang w:val="es-ES"/>
-        </w:rPr>
-        <w:t xml:space="preserve">R: El </w:t>
-      </w:r>
-      <w:r>
-        <w:rPr>
-          <w:rFonts w:ascii="Times New Roman" w:hAnsi="Times New Roman" w:eastAsia="Times New Roman" w:cs="Times New Roman"/>
-          <w:lang w:val="es-ES"/>
-        </w:rPr>
-        <w:t>más</w:t>
-      </w:r>
-      <w:r>
-        <w:rPr>
-          <w:rFonts w:ascii="Times New Roman" w:hAnsi="Times New Roman" w:eastAsia="Times New Roman" w:cs="Times New Roman"/>
-          <w:lang w:val="es-ES"/>
-        </w:rPr>
-        <w:t xml:space="preserve"> memorable ha sido un anillo para mi familia que fue un anillo de compromiso muy lindo con esmeralda y oro, o unas argollas para matrimonio.</w:t>
-      </w:r>
     </w:p>
     <w:sectPr>
       <w:headerReference w:type="default" r:id="rId8"/>
-      <w:pgSz w:w="12240" w:h="15840" w:orient="portrait"/>
+      <w:pgSz w:w="12240" w:h="15840"/>
       <w:pgMar w:top="1497" w:right="1440" w:bottom="1440" w:left="1440" w:header="1440" w:footer="0" w:gutter="0"/>
       <w:pgNumType w:start="1"/>
       <w:cols w:space="720"/>
@@ -1026,7 +1148,7 @@
 </file>
 
 <file path=word/endnotes.xml><?xml version="1.0" encoding="utf-8"?>
-<w:endnotes xmlns:wpc="http://schemas.microsoft.com/office/word/2010/wordprocessingCanvas" xmlns:cx="http://schemas.microsoft.com/office/drawing/2014/chartex" xmlns:cx1="http://schemas.microsoft.com/office/drawing/2015/9/8/chartex" xmlns:cx2="http://schemas.microsoft.com/office/drawing/2015/10/21/chartex" xmlns:cx3="http://schemas.microsoft.com/office/drawing/2016/5/9/chartex" xmlns:cx4="http://schemas.microsoft.com/office/drawing/2016/5/10/chartex" xmlns:cx5="http://schemas.microsoft.com/office/drawing/2016/5/11/chartex" xmlns:cx6="http://schemas.microsoft.com/office/drawing/2016/5/12/chartex" xmlns:cx7="http://schemas.microsoft.com/office/drawing/2016/5/13/chartex" xmlns:cx8="http://schemas.microsoft.com/office/drawing/2016/5/14/chartex" xmlns:mc="http://schemas.openxmlformats.org/markup-compatibility/2006" xmlns:aink="http://schemas.microsoft.com/office/drawing/2016/ink" xmlns:am3d="http://schemas.microsoft.com/office/drawing/2017/model3d" xmlns:o="urn:schemas-microsoft-com:office:office" xmlns:oel="http://schemas.microsoft.com/office/2019/extlst" xmlns:r="http://schemas.openxmlformats.org/officeDocument/2006/relationships" xmlns:m="http://schemas.openxmlformats.org/officeDocument/2006/math" xmlns:v="urn:schemas-microsoft-com:vml" xmlns:wp14="http://schemas.microsoft.com/office/word/2010/wordprocessingDrawing" xmlns:wp="http://schemas.openxmlformats.org/drawingml/2006/wordprocessingDrawing" xmlns:w10="urn:schemas-microsoft-com:office:word" xmlns:w="http://schemas.openxmlformats.org/wordprocessingml/2006/main" xmlns:w14="http://schemas.microsoft.com/office/word/2010/wordml" xmlns:w15="http://schemas.microsoft.com/office/word/2012/wordml" xmlns:w16cex="http://schemas.microsoft.com/office/word/2018/wordml/cex" xmlns:w16cid="http://schemas.microsoft.com/office/word/2016/wordml/cid" xmlns:w16="http://schemas.microsoft.com/office/word/2018/wordml" xmlns:w16du="http://schemas.microsoft.com/office/word/2023/wordml/word16du" xmlns:w16sdtdh="http://schemas.microsoft.com/office/word/2020/wordml/sdtdatahash" xmlns:w16se="http://schemas.microsoft.com/office/word/2015/wordml/symex" xmlns:wpg="http://schemas.microsoft.com/office/word/2010/wordprocessingGroup" xmlns:wpi="http://schemas.microsoft.com/office/word/2010/wordprocessingInk" xmlns:wne="http://schemas.microsoft.com/office/word/2006/wordml" xmlns:wps="http://schemas.microsoft.com/office/word/2010/wordprocessingShape" mc:Ignorable="w14 w15 w16se w16cid w16 w16cex w16sdtdh w16du wp14">
+<w:endnotes xmlns:wpc="http://schemas.microsoft.com/office/word/2010/wordprocessingCanvas" xmlns:cx="http://schemas.microsoft.com/office/drawing/2014/chartex" xmlns:cx1="http://schemas.microsoft.com/office/drawing/2015/9/8/chartex" xmlns:cx2="http://schemas.microsoft.com/office/drawing/2015/10/21/chartex" xmlns:cx3="http://schemas.microsoft.com/office/drawing/2016/5/9/chartex" xmlns:cx4="http://schemas.microsoft.com/office/drawing/2016/5/10/chartex" xmlns:cx5="http://schemas.microsoft.com/office/drawing/2016/5/11/chartex" xmlns:cx6="http://schemas.microsoft.com/office/drawing/2016/5/12/chartex" xmlns:cx7="http://schemas.microsoft.com/office/drawing/2016/5/13/chartex" xmlns:cx8="http://schemas.microsoft.com/office/drawing/2016/5/14/chartex" xmlns:mc="http://schemas.openxmlformats.org/markup-compatibility/2006" xmlns:aink="http://schemas.microsoft.com/office/drawing/2016/ink" xmlns:am3d="http://schemas.microsoft.com/office/drawing/2017/model3d" xmlns:o="urn:schemas-microsoft-com:office:office" xmlns:oel="http://schemas.microsoft.com/office/2019/extlst" xmlns:r="http://schemas.openxmlformats.org/officeDocument/2006/relationships" xmlns:m="http://schemas.openxmlformats.org/officeDocument/2006/math" xmlns:v="urn:schemas-microsoft-com:vml" xmlns:wp14="http://schemas.microsoft.com/office/word/2010/wordprocessingDrawing" xmlns:wp="http://schemas.openxmlformats.org/drawingml/2006/wordprocessingDrawing" xmlns:w10="urn:schemas-microsoft-com:office:word" xmlns:w="http://schemas.openxmlformats.org/wordprocessingml/2006/main" xmlns:w14="http://schemas.microsoft.com/office/word/2010/wordml" xmlns:w15="http://schemas.microsoft.com/office/word/2012/wordml" xmlns:w16cex="http://schemas.microsoft.com/office/word/2018/wordml/cex" xmlns:w16cid="http://schemas.microsoft.com/office/word/2016/wordml/cid" xmlns:w16="http://schemas.microsoft.com/office/word/2018/wordml" xmlns:w16du="http://schemas.microsoft.com/office/word/2023/wordml/word16du" xmlns:w16sdtdh="http://schemas.microsoft.com/office/word/2020/wordml/sdtdatahash" xmlns:w16sdtfl="http://schemas.microsoft.com/office/word/2024/wordml/sdtformatlock" xmlns:w16se="http://schemas.microsoft.com/office/word/2015/wordml/symex" xmlns:wpg="http://schemas.microsoft.com/office/word/2010/wordprocessingGroup" xmlns:wpi="http://schemas.microsoft.com/office/word/2010/wordprocessingInk" xmlns:wne="http://schemas.microsoft.com/office/word/2006/wordml" xmlns:wps="http://schemas.microsoft.com/office/word/2010/wordprocessingShape" mc:Ignorable="w14 w15 w16se w16cid w16 w16cex w16sdtdh w16sdtfl w16du wp14">
   <w:endnote w:type="separator" w:id="-1">
     <w:p>
       <w:r>
@@ -1045,7 +1167,7 @@
 </file>
 
 <file path=word/footnotes.xml><?xml version="1.0" encoding="utf-8"?>
-<w:footnotes xmlns:wpc="http://schemas.microsoft.com/office/word/2010/wordprocessingCanvas" xmlns:cx="http://schemas.microsoft.com/office/drawing/2014/chartex" xmlns:cx1="http://schemas.microsoft.com/office/drawing/2015/9/8/chartex" xmlns:cx2="http://schemas.microsoft.com/office/drawing/2015/10/21/chartex" xmlns:cx3="http://schemas.microsoft.com/office/drawing/2016/5/9/chartex" xmlns:cx4="http://schemas.microsoft.com/office/drawing/2016/5/10/chartex" xmlns:cx5="http://schemas.microsoft.com/office/drawing/2016/5/11/chartex" xmlns:cx6="http://schemas.microsoft.com/office/drawing/2016/5/12/chartex" xmlns:cx7="http://schemas.microsoft.com/office/drawing/2016/5/13/chartex" xmlns:cx8="http://schemas.microsoft.com/office/drawing/2016/5/14/chartex" xmlns:mc="http://schemas.openxmlformats.org/markup-compatibility/2006" xmlns:aink="http://schemas.microsoft.com/office/drawing/2016/ink" xmlns:am3d="http://schemas.microsoft.com/office/drawing/2017/model3d" xmlns:o="urn:schemas-microsoft-com:office:office" xmlns:oel="http://schemas.microsoft.com/office/2019/extlst" xmlns:r="http://schemas.openxmlformats.org/officeDocument/2006/relationships" xmlns:m="http://schemas.openxmlformats.org/officeDocument/2006/math" xmlns:v="urn:schemas-microsoft-com:vml" xmlns:wp14="http://schemas.microsoft.com/office/word/2010/wordprocessingDrawing" xmlns:wp="http://schemas.openxmlformats.org/drawingml/2006/wordprocessingDrawing" xmlns:w10="urn:schemas-microsoft-com:office:word" xmlns:w="http://schemas.openxmlformats.org/wordprocessingml/2006/main" xmlns:w14="http://schemas.microsoft.com/office/word/2010/wordml" xmlns:w15="http://schemas.microsoft.com/office/word/2012/wordml" xmlns:w16cex="http://schemas.microsoft.com/office/word/2018/wordml/cex" xmlns:w16cid="http://schemas.microsoft.com/office/word/2016/wordml/cid" xmlns:w16="http://schemas.microsoft.com/office/word/2018/wordml" xmlns:w16du="http://schemas.microsoft.com/office/word/2023/wordml/word16du" xmlns:w16sdtdh="http://schemas.microsoft.com/office/word/2020/wordml/sdtdatahash" xmlns:w16se="http://schemas.microsoft.com/office/word/2015/wordml/symex" xmlns:wpg="http://schemas.microsoft.com/office/word/2010/wordprocessingGroup" xmlns:wpi="http://schemas.microsoft.com/office/word/2010/wordprocessingInk" xmlns:wne="http://schemas.microsoft.com/office/word/2006/wordml" xmlns:wps="http://schemas.microsoft.com/office/word/2010/wordprocessingShape" mc:Ignorable="w14 w15 w16se w16cid w16 w16cex w16sdtdh w16du wp14">
+<w:footnotes xmlns:wpc="http://schemas.microsoft.com/office/word/2010/wordprocessingCanvas" xmlns:cx="http://schemas.microsoft.com/office/drawing/2014/chartex" xmlns:cx1="http://schemas.microsoft.com/office/drawing/2015/9/8/chartex" xmlns:cx2="http://schemas.microsoft.com/office/drawing/2015/10/21/chartex" xmlns:cx3="http://schemas.microsoft.com/office/drawing/2016/5/9/chartex" xmlns:cx4="http://schemas.microsoft.com/office/drawing/2016/5/10/chartex" xmlns:cx5="http://schemas.microsoft.com/office/drawing/2016/5/11/chartex" xmlns:cx6="http://schemas.microsoft.com/office/drawing/2016/5/12/chartex" xmlns:cx7="http://schemas.microsoft.com/office/drawing/2016/5/13/chartex" xmlns:cx8="http://schemas.microsoft.com/office/drawing/2016/5/14/chartex" xmlns:mc="http://schemas.openxmlformats.org/markup-compatibility/2006" xmlns:aink="http://schemas.microsoft.com/office/drawing/2016/ink" xmlns:am3d="http://schemas.microsoft.com/office/drawing/2017/model3d" xmlns:o="urn:schemas-microsoft-com:office:office" xmlns:oel="http://schemas.microsoft.com/office/2019/extlst" xmlns:r="http://schemas.openxmlformats.org/officeDocument/2006/relationships" xmlns:m="http://schemas.openxmlformats.org/officeDocument/2006/math" xmlns:v="urn:schemas-microsoft-com:vml" xmlns:wp14="http://schemas.microsoft.com/office/word/2010/wordprocessingDrawing" xmlns:wp="http://schemas.openxmlformats.org/drawingml/2006/wordprocessingDrawing" xmlns:w10="urn:schemas-microsoft-com:office:word" xmlns:w="http://schemas.openxmlformats.org/wordprocessingml/2006/main" xmlns:w14="http://schemas.microsoft.com/office/word/2010/wordml" xmlns:w15="http://schemas.microsoft.com/office/word/2012/wordml" xmlns:w16cex="http://schemas.microsoft.com/office/word/2018/wordml/cex" xmlns:w16cid="http://schemas.microsoft.com/office/word/2016/wordml/cid" xmlns:w16="http://schemas.microsoft.com/office/word/2018/wordml" xmlns:w16du="http://schemas.microsoft.com/office/word/2023/wordml/word16du" xmlns:w16sdtdh="http://schemas.microsoft.com/office/word/2020/wordml/sdtdatahash" xmlns:w16sdtfl="http://schemas.microsoft.com/office/word/2024/wordml/sdtformatlock" xmlns:w16se="http://schemas.microsoft.com/office/word/2015/wordml/symex" xmlns:wpg="http://schemas.microsoft.com/office/word/2010/wordprocessingGroup" xmlns:wpi="http://schemas.microsoft.com/office/word/2010/wordprocessingInk" xmlns:wne="http://schemas.microsoft.com/office/word/2006/wordml" xmlns:wps="http://schemas.microsoft.com/office/word/2010/wordprocessingShape" mc:Ignorable="w14 w15 w16se w16cid w16 w16cex w16sdtdh w16sdtfl w16du wp14">
   <w:footnote w:type="separator" w:id="-1">
     <w:p>
       <w:r>
@@ -1064,7 +1186,7 @@
 </file>
 
 <file path=word/header1.xml><?xml version="1.0" encoding="utf-8"?>
-<w:hdr xmlns:wpc="http://schemas.microsoft.com/office/word/2010/wordprocessingCanvas" xmlns:cx="http://schemas.microsoft.com/office/drawing/2014/chartex" xmlns:cx1="http://schemas.microsoft.com/office/drawing/2015/9/8/chartex" xmlns:cx2="http://schemas.microsoft.com/office/drawing/2015/10/21/chartex" xmlns:cx3="http://schemas.microsoft.com/office/drawing/2016/5/9/chartex" xmlns:cx4="http://schemas.microsoft.com/office/drawing/2016/5/10/chartex" xmlns:cx5="http://schemas.microsoft.com/office/drawing/2016/5/11/chartex" xmlns:cx6="http://schemas.microsoft.com/office/drawing/2016/5/12/chartex" xmlns:cx7="http://schemas.microsoft.com/office/drawing/2016/5/13/chartex" xmlns:cx8="http://schemas.microsoft.com/office/drawing/2016/5/14/chartex" xmlns:mc="http://schemas.openxmlformats.org/markup-compatibility/2006" xmlns:aink="http://schemas.microsoft.com/office/drawing/2016/ink" xmlns:am3d="http://schemas.microsoft.com/office/drawing/2017/model3d" xmlns:o="urn:schemas-microsoft-com:office:office" xmlns:oel="http://schemas.microsoft.com/office/2019/extlst" xmlns:r="http://schemas.openxmlformats.org/officeDocument/2006/relationships" xmlns:m="http://schemas.openxmlformats.org/officeDocument/2006/math" xmlns:v="urn:schemas-microsoft-com:vml" xmlns:wp14="http://schemas.microsoft.com/office/word/2010/wordprocessingDrawing" xmlns:wp="http://schemas.openxmlformats.org/drawingml/2006/wordprocessingDrawing" xmlns:w10="urn:schemas-microsoft-com:office:word" xmlns:w="http://schemas.openxmlformats.org/wordprocessingml/2006/main" xmlns:w14="http://schemas.microsoft.com/office/word/2010/wordml" xmlns:w15="http://schemas.microsoft.com/office/word/2012/wordml" xmlns:w16cex="http://schemas.microsoft.com/office/word/2018/wordml/cex" xmlns:w16cid="http://schemas.microsoft.com/office/word/2016/wordml/cid" xmlns:w16="http://schemas.microsoft.com/office/word/2018/wordml" xmlns:w16du="http://schemas.microsoft.com/office/word/2023/wordml/word16du" xmlns:w16sdtdh="http://schemas.microsoft.com/office/word/2020/wordml/sdtdatahash" xmlns:w16se="http://schemas.microsoft.com/office/word/2015/wordml/symex" xmlns:wpg="http://schemas.microsoft.com/office/word/2010/wordprocessingGroup" xmlns:wpi="http://schemas.microsoft.com/office/word/2010/wordprocessingInk" xmlns:wne="http://schemas.microsoft.com/office/word/2006/wordml" xmlns:wps="http://schemas.microsoft.com/office/word/2010/wordprocessingShape" mc:Ignorable="w14 w15 w16se w16cid w16 w16cex w16sdtdh w16du wp14">
+<w:hdr xmlns:wpc="http://schemas.microsoft.com/office/word/2010/wordprocessingCanvas" xmlns:cx="http://schemas.microsoft.com/office/drawing/2014/chartex" xmlns:cx1="http://schemas.microsoft.com/office/drawing/2015/9/8/chartex" xmlns:cx2="http://schemas.microsoft.com/office/drawing/2015/10/21/chartex" xmlns:cx3="http://schemas.microsoft.com/office/drawing/2016/5/9/chartex" xmlns:cx4="http://schemas.microsoft.com/office/drawing/2016/5/10/chartex" xmlns:cx5="http://schemas.microsoft.com/office/drawing/2016/5/11/chartex" xmlns:cx6="http://schemas.microsoft.com/office/drawing/2016/5/12/chartex" xmlns:cx7="http://schemas.microsoft.com/office/drawing/2016/5/13/chartex" xmlns:cx8="http://schemas.microsoft.com/office/drawing/2016/5/14/chartex" xmlns:mc="http://schemas.openxmlformats.org/markup-compatibility/2006" xmlns:aink="http://schemas.microsoft.com/office/drawing/2016/ink" xmlns:am3d="http://schemas.microsoft.com/office/drawing/2017/model3d" xmlns:o="urn:schemas-microsoft-com:office:office" xmlns:oel="http://schemas.microsoft.com/office/2019/extlst" xmlns:r="http://schemas.openxmlformats.org/officeDocument/2006/relationships" xmlns:m="http://schemas.openxmlformats.org/officeDocument/2006/math" xmlns:v="urn:schemas-microsoft-com:vml" xmlns:wp14="http://schemas.microsoft.com/office/word/2010/wordprocessingDrawing" xmlns:wp="http://schemas.openxmlformats.org/drawingml/2006/wordprocessingDrawing" xmlns:w10="urn:schemas-microsoft-com:office:word" xmlns:w="http://schemas.openxmlformats.org/wordprocessingml/2006/main" xmlns:w14="http://schemas.microsoft.com/office/word/2010/wordml" xmlns:w15="http://schemas.microsoft.com/office/word/2012/wordml" xmlns:w16cex="http://schemas.microsoft.com/office/word/2018/wordml/cex" xmlns:w16cid="http://schemas.microsoft.com/office/word/2016/wordml/cid" xmlns:w16="http://schemas.microsoft.com/office/word/2018/wordml" xmlns:w16du="http://schemas.microsoft.com/office/word/2023/wordml/word16du" xmlns:w16sdtdh="http://schemas.microsoft.com/office/word/2020/wordml/sdtdatahash" xmlns:w16sdtfl="http://schemas.microsoft.com/office/word/2024/wordml/sdtformatlock" xmlns:w16se="http://schemas.microsoft.com/office/word/2015/wordml/symex" xmlns:wpg="http://schemas.microsoft.com/office/word/2010/wordprocessingGroup" xmlns:wpi="http://schemas.microsoft.com/office/word/2010/wordprocessingInk" xmlns:wne="http://schemas.microsoft.com/office/word/2006/wordml" xmlns:wps="http://schemas.microsoft.com/office/word/2010/wordprocessingShape" mc:Ignorable="w14 w15 w16se w16cid w16 w16cex w16sdtdh w16sdtfl w16du wp14">
   <w:p>
     <w:pPr>
       <w:pStyle w:val="Encabezado"/>
@@ -1074,7 +1196,7 @@
 </file>
 
 <file path=word/numbering.xml><?xml version="1.0" encoding="utf-8"?>
-<w:numbering xmlns:wpc="http://schemas.microsoft.com/office/word/2010/wordprocessingCanvas" xmlns:cx="http://schemas.microsoft.com/office/drawing/2014/chartex" xmlns:cx1="http://schemas.microsoft.com/office/drawing/2015/9/8/chartex" xmlns:cx2="http://schemas.microsoft.com/office/drawing/2015/10/21/chartex" xmlns:cx3="http://schemas.microsoft.com/office/drawing/2016/5/9/chartex" xmlns:cx4="http://schemas.microsoft.com/office/drawing/2016/5/10/chartex" xmlns:cx5="http://schemas.microsoft.com/office/drawing/2016/5/11/chartex" xmlns:cx6="http://schemas.microsoft.com/office/drawing/2016/5/12/chartex" xmlns:cx7="http://schemas.microsoft.com/office/drawing/2016/5/13/chartex" xmlns:cx8="http://schemas.microsoft.com/office/drawing/2016/5/14/chartex" xmlns:mc="http://schemas.openxmlformats.org/markup-compatibility/2006" xmlns:aink="http://schemas.microsoft.com/office/drawing/2016/ink" xmlns:am3d="http://schemas.microsoft.com/office/drawing/2017/model3d" xmlns:o="urn:schemas-microsoft-com:office:office" xmlns:oel="http://schemas.microsoft.com/office/2019/extlst" xmlns:r="http://schemas.openxmlformats.org/officeDocument/2006/relationships" xmlns:m="http://schemas.openxmlformats.org/officeDocument/2006/math" xmlns:v="urn:schemas-microsoft-com:vml" xmlns:wp14="http://schemas.microsoft.com/office/word/2010/wordprocessingDrawing" xmlns:wp="http://schemas.openxmlformats.org/drawingml/2006/wordprocessingDrawing" xmlns:w10="urn:schemas-microsoft-com:office:word" xmlns:w="http://schemas.openxmlformats.org/wordprocessingml/2006/main" xmlns:w14="http://schemas.microsoft.com/office/word/2010/wordml" xmlns:w15="http://schemas.microsoft.com/office/word/2012/wordml" xmlns:w16cex="http://schemas.microsoft.com/office/word/2018/wordml/cex" xmlns:w16cid="http://schemas.microsoft.com/office/word/2016/wordml/cid" xmlns:w16="http://schemas.microsoft.com/office/word/2018/wordml" xmlns:w16du="http://schemas.microsoft.com/office/word/2023/wordml/word16du" xmlns:w16sdtdh="http://schemas.microsoft.com/office/word/2020/wordml/sdtdatahash" xmlns:w16se="http://schemas.microsoft.com/office/word/2015/wordml/symex" xmlns:wpg="http://schemas.microsoft.com/office/word/2010/wordprocessingGroup" xmlns:wpi="http://schemas.microsoft.com/office/word/2010/wordprocessingInk" xmlns:wne="http://schemas.microsoft.com/office/word/2006/wordml" xmlns:wps="http://schemas.microsoft.com/office/word/2010/wordprocessingShape" mc:Ignorable="w14 w15 w16se w16cid w16 w16cex w16sdtdh w16du wp14">
+<w:numbering xmlns:wpc="http://schemas.microsoft.com/office/word/2010/wordprocessingCanvas" xmlns:cx="http://schemas.microsoft.com/office/drawing/2014/chartex" xmlns:cx1="http://schemas.microsoft.com/office/drawing/2015/9/8/chartex" xmlns:cx2="http://schemas.microsoft.com/office/drawing/2015/10/21/chartex" xmlns:cx3="http://schemas.microsoft.com/office/drawing/2016/5/9/chartex" xmlns:cx4="http://schemas.microsoft.com/office/drawing/2016/5/10/chartex" xmlns:cx5="http://schemas.microsoft.com/office/drawing/2016/5/11/chartex" xmlns:cx6="http://schemas.microsoft.com/office/drawing/2016/5/12/chartex" xmlns:cx7="http://schemas.microsoft.com/office/drawing/2016/5/13/chartex" xmlns:cx8="http://schemas.microsoft.com/office/drawing/2016/5/14/chartex" xmlns:mc="http://schemas.openxmlformats.org/markup-compatibility/2006" xmlns:aink="http://schemas.microsoft.com/office/drawing/2016/ink" xmlns:am3d="http://schemas.microsoft.com/office/drawing/2017/model3d" xmlns:o="urn:schemas-microsoft-com:office:office" xmlns:oel="http://schemas.microsoft.com/office/2019/extlst" xmlns:r="http://schemas.openxmlformats.org/officeDocument/2006/relationships" xmlns:m="http://schemas.openxmlformats.org/officeDocument/2006/math" xmlns:v="urn:schemas-microsoft-com:vml" xmlns:wp14="http://schemas.microsoft.com/office/word/2010/wordprocessingDrawing" xmlns:wp="http://schemas.openxmlformats.org/drawingml/2006/wordprocessingDrawing" xmlns:w10="urn:schemas-microsoft-com:office:word" xmlns:w="http://schemas.openxmlformats.org/wordprocessingml/2006/main" xmlns:w14="http://schemas.microsoft.com/office/word/2010/wordml" xmlns:w15="http://schemas.microsoft.com/office/word/2012/wordml" xmlns:w16cex="http://schemas.microsoft.com/office/word/2018/wordml/cex" xmlns:w16cid="http://schemas.microsoft.com/office/word/2016/wordml/cid" xmlns:w16="http://schemas.microsoft.com/office/word/2018/wordml" xmlns:w16du="http://schemas.microsoft.com/office/word/2023/wordml/word16du" xmlns:w16sdtdh="http://schemas.microsoft.com/office/word/2020/wordml/sdtdatahash" xmlns:w16sdtfl="http://schemas.microsoft.com/office/word/2024/wordml/sdtformatlock" xmlns:w16se="http://schemas.microsoft.com/office/word/2015/wordml/symex" xmlns:wpg="http://schemas.microsoft.com/office/word/2010/wordprocessingGroup" xmlns:wpi="http://schemas.microsoft.com/office/word/2010/wordprocessingInk" xmlns:wne="http://schemas.microsoft.com/office/word/2006/wordml" xmlns:wps="http://schemas.microsoft.com/office/word/2010/wordprocessingShape" mc:Ignorable="w14 w15 w16se w16cid w16 w16cex w16sdtdh w16sdtfl w16du wp14">
   <w:abstractNum w:abstractNumId="0" w15:restartNumberingAfterBreak="0">
     <w:nsid w:val="493F318E"/>
     <w:multiLevelType w:val="multilevel"/>
@@ -1091,7 +1213,7 @@
         <w:ind w:left="720" w:hanging="360"/>
       </w:pPr>
       <w:rPr>
-        <w:rFonts w:hint="default" w:ascii="Symbol" w:hAnsi="Symbol"/>
+        <w:rFonts w:ascii="Symbol" w:hAnsi="Symbol" w:hint="default"/>
         <w:sz w:val="20"/>
       </w:rPr>
     </w:lvl>
@@ -1107,7 +1229,7 @@
         <w:ind w:left="1440" w:hanging="360"/>
       </w:pPr>
       <w:rPr>
-        <w:rFonts w:hint="default" w:ascii="Courier New" w:hAnsi="Courier New"/>
+        <w:rFonts w:ascii="Courier New" w:hAnsi="Courier New" w:hint="default"/>
         <w:sz w:val="20"/>
       </w:rPr>
     </w:lvl>
@@ -1123,7 +1245,7 @@
         <w:ind w:left="2160" w:hanging="360"/>
       </w:pPr>
       <w:rPr>
-        <w:rFonts w:hint="default" w:ascii="Wingdings" w:hAnsi="Wingdings"/>
+        <w:rFonts w:ascii="Wingdings" w:hAnsi="Wingdings" w:hint="default"/>
         <w:sz w:val="20"/>
       </w:rPr>
     </w:lvl>
@@ -1139,7 +1261,7 @@
         <w:ind w:left="2880" w:hanging="360"/>
       </w:pPr>
       <w:rPr>
-        <w:rFonts w:hint="default" w:ascii="Wingdings" w:hAnsi="Wingdings"/>
+        <w:rFonts w:ascii="Wingdings" w:hAnsi="Wingdings" w:hint="default"/>
         <w:sz w:val="20"/>
       </w:rPr>
     </w:lvl>
@@ -1155,7 +1277,7 @@
         <w:ind w:left="3600" w:hanging="360"/>
       </w:pPr>
       <w:rPr>
-        <w:rFonts w:hint="default" w:ascii="Wingdings" w:hAnsi="Wingdings"/>
+        <w:rFonts w:ascii="Wingdings" w:hAnsi="Wingdings" w:hint="default"/>
         <w:sz w:val="20"/>
       </w:rPr>
     </w:lvl>
@@ -1171,7 +1293,7 @@
         <w:ind w:left="4320" w:hanging="360"/>
       </w:pPr>
       <w:rPr>
-        <w:rFonts w:hint="default" w:ascii="Wingdings" w:hAnsi="Wingdings"/>
+        <w:rFonts w:ascii="Wingdings" w:hAnsi="Wingdings" w:hint="default"/>
         <w:sz w:val="20"/>
       </w:rPr>
     </w:lvl>
@@ -1187,7 +1309,7 @@
         <w:ind w:left="5040" w:hanging="360"/>
       </w:pPr>
       <w:rPr>
-        <w:rFonts w:hint="default" w:ascii="Wingdings" w:hAnsi="Wingdings"/>
+        <w:rFonts w:ascii="Wingdings" w:hAnsi="Wingdings" w:hint="default"/>
         <w:sz w:val="20"/>
       </w:rPr>
     </w:lvl>
@@ -1203,7 +1325,7 @@
         <w:ind w:left="5760" w:hanging="360"/>
       </w:pPr>
       <w:rPr>
-        <w:rFonts w:hint="default" w:ascii="Wingdings" w:hAnsi="Wingdings"/>
+        <w:rFonts w:ascii="Wingdings" w:hAnsi="Wingdings" w:hint="default"/>
         <w:sz w:val="20"/>
       </w:rPr>
     </w:lvl>
@@ -1219,7 +1341,7 @@
         <w:ind w:left="6480" w:hanging="360"/>
       </w:pPr>
       <w:rPr>
-        <w:rFonts w:hint="default" w:ascii="Wingdings" w:hAnsi="Wingdings"/>
+        <w:rFonts w:ascii="Wingdings" w:hAnsi="Wingdings" w:hint="default"/>
         <w:sz w:val="20"/>
       </w:rPr>
     </w:lvl>
@@ -1237,7 +1359,7 @@
         <w:ind w:left="720" w:hanging="360"/>
       </w:pPr>
       <w:rPr>
-        <w:rFonts w:hint="default" w:ascii="Symbol" w:hAnsi="Symbol"/>
+        <w:rFonts w:ascii="Symbol" w:hAnsi="Symbol" w:hint="default"/>
       </w:rPr>
     </w:lvl>
     <w:lvl w:ilvl="1" w:tplc="080A0003" w:tentative="1">
@@ -1249,7 +1371,7 @@
         <w:ind w:left="1440" w:hanging="360"/>
       </w:pPr>
       <w:rPr>
-        <w:rFonts w:hint="default" w:ascii="Courier New" w:hAnsi="Courier New" w:cs="Courier New"/>
+        <w:rFonts w:ascii="Courier New" w:hAnsi="Courier New" w:cs="Courier New" w:hint="default"/>
       </w:rPr>
     </w:lvl>
     <w:lvl w:ilvl="2" w:tplc="080A0005" w:tentative="1">
@@ -1261,7 +1383,7 @@
         <w:ind w:left="2160" w:hanging="360"/>
       </w:pPr>
       <w:rPr>
-        <w:rFonts w:hint="default" w:ascii="Wingdings" w:hAnsi="Wingdings"/>
+        <w:rFonts w:ascii="Wingdings" w:hAnsi="Wingdings" w:hint="default"/>
       </w:rPr>
     </w:lvl>
     <w:lvl w:ilvl="3" w:tplc="080A0001" w:tentative="1">
@@ -1273,7 +1395,7 @@
         <w:ind w:left="2880" w:hanging="360"/>
       </w:pPr>
       <w:rPr>
-        <w:rFonts w:hint="default" w:ascii="Symbol" w:hAnsi="Symbol"/>
+        <w:rFonts w:ascii="Symbol" w:hAnsi="Symbol" w:hint="default"/>
       </w:rPr>
     </w:lvl>
     <w:lvl w:ilvl="4" w:tplc="080A0003" w:tentative="1">
@@ -1285,7 +1407,7 @@
         <w:ind w:left="3600" w:hanging="360"/>
       </w:pPr>
       <w:rPr>
-        <w:rFonts w:hint="default" w:ascii="Courier New" w:hAnsi="Courier New" w:cs="Courier New"/>
+        <w:rFonts w:ascii="Courier New" w:hAnsi="Courier New" w:cs="Courier New" w:hint="default"/>
       </w:rPr>
     </w:lvl>
     <w:lvl w:ilvl="5" w:tplc="080A0005" w:tentative="1">
@@ -1297,7 +1419,7 @@
         <w:ind w:left="4320" w:hanging="360"/>
       </w:pPr>
       <w:rPr>
-        <w:rFonts w:hint="default" w:ascii="Wingdings" w:hAnsi="Wingdings"/>
+        <w:rFonts w:ascii="Wingdings" w:hAnsi="Wingdings" w:hint="default"/>
       </w:rPr>
     </w:lvl>
     <w:lvl w:ilvl="6" w:tplc="080A0001" w:tentative="1">
@@ -1309,7 +1431,7 @@
         <w:ind w:left="5040" w:hanging="360"/>
       </w:pPr>
       <w:rPr>
-        <w:rFonts w:hint="default" w:ascii="Symbol" w:hAnsi="Symbol"/>
+        <w:rFonts w:ascii="Symbol" w:hAnsi="Symbol" w:hint="default"/>
       </w:rPr>
     </w:lvl>
     <w:lvl w:ilvl="7" w:tplc="080A0003" w:tentative="1">
@@ -1321,7 +1443,7 @@
         <w:ind w:left="5760" w:hanging="360"/>
       </w:pPr>
       <w:rPr>
-        <w:rFonts w:hint="default" w:ascii="Courier New" w:hAnsi="Courier New" w:cs="Courier New"/>
+        <w:rFonts w:ascii="Courier New" w:hAnsi="Courier New" w:cs="Courier New" w:hint="default"/>
       </w:rPr>
     </w:lvl>
     <w:lvl w:ilvl="8" w:tplc="080A0005" w:tentative="1">
@@ -1333,7 +1455,7 @@
         <w:ind w:left="6480" w:hanging="360"/>
       </w:pPr>
       <w:rPr>
-        <w:rFonts w:hint="default" w:ascii="Wingdings" w:hAnsi="Wingdings"/>
+        <w:rFonts w:ascii="Wingdings" w:hAnsi="Wingdings" w:hint="default"/>
       </w:rPr>
     </w:lvl>
   </w:abstractNum>
@@ -1347,11 +1469,11 @@
 </file>
 
 <file path=word/styles.xml><?xml version="1.0" encoding="utf-8"?>
-<w:styles xmlns:mc="http://schemas.openxmlformats.org/markup-compatibility/2006" xmlns:r="http://schemas.openxmlformats.org/officeDocument/2006/relationships" xmlns:w="http://schemas.openxmlformats.org/wordprocessingml/2006/main" xmlns:w14="http://schemas.microsoft.com/office/word/2010/wordml" xmlns:w15="http://schemas.microsoft.com/office/word/2012/wordml" xmlns:w16cex="http://schemas.microsoft.com/office/word/2018/wordml/cex" xmlns:w16cid="http://schemas.microsoft.com/office/word/2016/wordml/cid" xmlns:w16="http://schemas.microsoft.com/office/word/2018/wordml" xmlns:w16du="http://schemas.microsoft.com/office/word/2023/wordml/word16du" xmlns:w16sdtdh="http://schemas.microsoft.com/office/word/2020/wordml/sdtdatahash" xmlns:w16se="http://schemas.microsoft.com/office/word/2015/wordml/symex" mc:Ignorable="w14 w15 w16se w16cid w16 w16cex w16sdtdh w16du">
+<w:styles xmlns:mc="http://schemas.openxmlformats.org/markup-compatibility/2006" xmlns:r="http://schemas.openxmlformats.org/officeDocument/2006/relationships" xmlns:w="http://schemas.openxmlformats.org/wordprocessingml/2006/main" xmlns:w14="http://schemas.microsoft.com/office/word/2010/wordml" xmlns:w15="http://schemas.microsoft.com/office/word/2012/wordml" xmlns:w16cex="http://schemas.microsoft.com/office/word/2018/wordml/cex" xmlns:w16cid="http://schemas.microsoft.com/office/word/2016/wordml/cid" xmlns:w16="http://schemas.microsoft.com/office/word/2018/wordml" xmlns:w16du="http://schemas.microsoft.com/office/word/2023/wordml/word16du" xmlns:w16sdtdh="http://schemas.microsoft.com/office/word/2020/wordml/sdtdatahash" xmlns:w16sdtfl="http://schemas.microsoft.com/office/word/2024/wordml/sdtformatlock" xmlns:w16se="http://schemas.microsoft.com/office/word/2015/wordml/symex" mc:Ignorable="w14 w15 w16se w16cid w16 w16cex w16sdtdh w16sdtfl w16du">
   <w:docDefaults>
     <w:rPrDefault>
       <w:rPr>
-        <w:rFonts w:ascii="Times New Roman" w:hAnsi="Times New Roman" w:eastAsia="Times New Roman" w:cs="Times New Roman"/>
+        <w:rFonts w:ascii="Times New Roman" w:eastAsia="Times New Roman" w:hAnsi="Times New Roman" w:cs="Times New Roman"/>
         <w:lang w:val="es-CO" w:eastAsia="es-CO" w:bidi="ar-SA"/>
       </w:rPr>
     </w:rPrDefault>
@@ -1421,7 +1543,7 @@
     <w:lsdException w:name="Table Web 2" w:semiHidden="1" w:unhideWhenUsed="1"/>
     <w:lsdException w:name="Table Web 3" w:semiHidden="1" w:unhideWhenUsed="1"/>
     <w:lsdException w:name="Table Theme" w:semiHidden="1" w:unhideWhenUsed="1"/>
-    <w:lsdException w:name="Placeholder Text" w:uiPriority="99" w:semiHidden="1"/>
+    <w:lsdException w:name="Placeholder Text" w:semiHidden="1" w:uiPriority="99"/>
     <w:lsdException w:name="No Spacing" w:uiPriority="1" w:qFormat="1"/>
     <w:lsdException w:name="Light Shading" w:uiPriority="60"/>
     <w:lsdException w:name="Light List" w:uiPriority="61"/>
@@ -1443,7 +1565,7 @@
     <w:lsdException w:name="Medium Shading 1 Accent 1" w:uiPriority="63"/>
     <w:lsdException w:name="Medium Shading 2 Accent 1" w:uiPriority="64"/>
     <w:lsdException w:name="Medium List 1 Accent 1" w:uiPriority="65"/>
-    <w:lsdException w:name="Revision" w:uiPriority="99" w:semiHidden="1"/>
+    <w:lsdException w:name="Revision" w:semiHidden="1" w:uiPriority="99"/>
     <w:lsdException w:name="List Paragraph" w:uiPriority="34" w:qFormat="1"/>
     <w:lsdException w:name="Quote" w:uiPriority="29" w:qFormat="1"/>
     <w:lsdException w:name="Intense Quote" w:uiPriority="30" w:qFormat="1"/>
@@ -1530,8 +1652,8 @@
     <w:lsdException w:name="Subtle Reference" w:uiPriority="31" w:qFormat="1"/>
     <w:lsdException w:name="Intense Reference" w:uiPriority="32" w:qFormat="1"/>
     <w:lsdException w:name="Book Title" w:uiPriority="33" w:qFormat="1"/>
-    <w:lsdException w:name="Bibliography" w:uiPriority="37" w:semiHidden="1" w:unhideWhenUsed="1"/>
-    <w:lsdException w:name="TOC Heading" w:uiPriority="39" w:semiHidden="1" w:unhideWhenUsed="1" w:qFormat="1"/>
+    <w:lsdException w:name="Bibliography" w:semiHidden="1" w:uiPriority="37" w:unhideWhenUsed="1"/>
+    <w:lsdException w:name="TOC Heading" w:semiHidden="1" w:uiPriority="39" w:unhideWhenUsed="1" w:qFormat="1"/>
     <w:lsdException w:name="Plain Table 1" w:uiPriority="41"/>
     <w:lsdException w:name="Plain Table 2" w:uiPriority="42"/>
     <w:lsdException w:name="Plain Table 3" w:uiPriority="43"/>
@@ -1636,13 +1758,13 @@
     <w:lsdException w:name="List Table 5 Dark Accent 6" w:uiPriority="50"/>
     <w:lsdException w:name="List Table 6 Colorful Accent 6" w:uiPriority="51"/>
     <w:lsdException w:name="List Table 7 Colorful Accent 6" w:uiPriority="52"/>
-    <w:lsdException w:name="Mention" w:uiPriority="99" w:semiHidden="1" w:unhideWhenUsed="1"/>
-    <w:lsdException w:name="Smart Hyperlink" w:uiPriority="99" w:semiHidden="1" w:unhideWhenUsed="1"/>
-    <w:lsdException w:name="Hashtag" w:uiPriority="99" w:semiHidden="1" w:unhideWhenUsed="1"/>
-    <w:lsdException w:name="Unresolved Mention" w:uiPriority="99" w:semiHidden="1" w:unhideWhenUsed="1"/>
-    <w:lsdException w:name="Smart Link" w:uiPriority="99" w:semiHidden="1" w:unhideWhenUsed="1"/>
+    <w:lsdException w:name="Mention" w:semiHidden="1" w:uiPriority="99" w:unhideWhenUsed="1"/>
+    <w:lsdException w:name="Smart Hyperlink" w:semiHidden="1" w:uiPriority="99" w:unhideWhenUsed="1"/>
+    <w:lsdException w:name="Hashtag" w:semiHidden="1" w:uiPriority="99" w:unhideWhenUsed="1"/>
+    <w:lsdException w:name="Unresolved Mention" w:semiHidden="1" w:uiPriority="99" w:unhideWhenUsed="1"/>
+    <w:lsdException w:name="Smart Link" w:semiHidden="1" w:uiPriority="99" w:unhideWhenUsed="1"/>
   </w:latentStyles>
-  <w:style w:type="paragraph" w:styleId="Normal" w:default="1">
+  <w:style w:type="paragraph" w:default="1" w:styleId="Normal">
     <w:name w:val="Normal"/>
     <w:qFormat/>
     <w:rsid w:val="008C633D"/>
@@ -1729,13 +1851,12 @@
       <w:szCs w:val="28"/>
     </w:rPr>
   </w:style>
-  <w:style w:type="character" w:styleId="Fuentedeprrafopredeter" w:default="1">
+  <w:style w:type="character" w:default="1" w:styleId="Fuentedeprrafopredeter">
     <w:name w:val="Default Paragraph Font"/>
     <w:uiPriority w:val="1"/>
-    <w:semiHidden/>
     <w:unhideWhenUsed/>
   </w:style>
-  <w:style w:type="table" w:styleId="Tablanormal" w:default="1">
+  <w:style w:type="table" w:default="1" w:styleId="Tablanormal">
     <w:name w:val="Normal Table"/>
     <w:uiPriority w:val="99"/>
     <w:semiHidden/>
@@ -1750,26 +1871,26 @@
       </w:tblCellMar>
     </w:tblPr>
   </w:style>
-  <w:style w:type="numbering" w:styleId="Sinlista" w:default="1">
+  <w:style w:type="numbering" w:default="1" w:styleId="Sinlista">
     <w:name w:val="No List"/>
     <w:uiPriority w:val="99"/>
     <w:semiHidden/>
     <w:unhideWhenUsed/>
   </w:style>
-  <w:style w:type="character" w:styleId="SYSHYPERTEXT" w:customStyle="1">
+  <w:style w:type="character" w:customStyle="1" w:styleId="SYSHYPERTEXT">
     <w:name w:val="SYS_HYPERTEXT"/>
     <w:rPr>
       <w:color w:val="0000FF"/>
       <w:u w:val="single"/>
     </w:rPr>
   </w:style>
-  <w:style w:type="character" w:styleId="QuickFormat2" w:customStyle="1">
+  <w:style w:type="character" w:customStyle="1" w:styleId="QuickFormat2">
     <w:name w:val="QuickFormat2"/>
     <w:rPr>
       <w:rFonts w:ascii="Arial" w:hAnsi="Arial" w:cs="Arial"/>
     </w:rPr>
   </w:style>
-  <w:style w:type="character" w:styleId="QuickFormat3" w:customStyle="1">
+  <w:style w:type="character" w:customStyle="1" w:styleId="QuickFormat3">
     <w:name w:val="QuickFormat3"/>
     <w:rPr>
       <w:rFonts w:ascii="Arial" w:hAnsi="Arial" w:cs="Arial"/>
@@ -1783,7 +1904,7 @@
     <w:name w:val="page number"/>
     <w:basedOn w:val="Fuentedeprrafopredeter"/>
   </w:style>
-  <w:style w:type="character" w:styleId="InternetLink" w:customStyle="1">
+  <w:style w:type="character" w:customStyle="1" w:styleId="InternetLink">
     <w:name w:val="Internet Link"/>
     <w:uiPriority w:val="99"/>
     <w:rPr>
@@ -1791,7 +1912,7 @@
       <w:u w:val="single"/>
     </w:rPr>
   </w:style>
-  <w:style w:type="character" w:styleId="Ttulo1Car" w:customStyle="1">
+  <w:style w:type="character" w:customStyle="1" w:styleId="Ttulo1Car">
     <w:name w:val="Título 1 Car"/>
     <w:link w:val="Ttulo1"/>
     <w:rsid w:val="008C633D"/>
@@ -1802,7 +1923,7 @@
       <w:szCs w:val="24"/>
     </w:rPr>
   </w:style>
-  <w:style w:type="character" w:styleId="Ttulo4Car" w:customStyle="1">
+  <w:style w:type="character" w:customStyle="1" w:styleId="Ttulo4Car">
     <w:name w:val="Título 4 Car"/>
     <w:link w:val="Ttulo4"/>
     <w:rsid w:val="00546133"/>
@@ -1815,7 +1936,7 @@
       <w:szCs w:val="28"/>
     </w:rPr>
   </w:style>
-  <w:style w:type="character" w:styleId="TextoindependienteCar" w:customStyle="1">
+  <w:style w:type="character" w:customStyle="1" w:styleId="TextoindependienteCar">
     <w:name w:val="Texto independiente Car"/>
     <w:link w:val="TextBody"/>
     <w:rsid w:val="00707877"/>
@@ -1824,7 +1945,7 @@
       <w:szCs w:val="22"/>
     </w:rPr>
   </w:style>
-  <w:style w:type="character" w:styleId="SangradetextonormalCar" w:customStyle="1">
+  <w:style w:type="character" w:customStyle="1" w:styleId="SangradetextonormalCar">
     <w:name w:val="Sangría de texto normal Car"/>
     <w:link w:val="TextBodyIndent"/>
     <w:rsid w:val="00707877"/>
@@ -1833,10 +1954,10 @@
       <w:szCs w:val="32"/>
     </w:rPr>
   </w:style>
-  <w:style w:type="character" w:styleId="IndexLink" w:customStyle="1">
+  <w:style w:type="character" w:customStyle="1" w:styleId="IndexLink">
     <w:name w:val="Index Link"/>
   </w:style>
-  <w:style w:type="paragraph" w:styleId="Heading" w:customStyle="1">
+  <w:style w:type="paragraph" w:customStyle="1" w:styleId="Heading">
     <w:name w:val="Heading"/>
     <w:basedOn w:val="Normal"/>
     <w:next w:val="TextBody"/>
@@ -1845,12 +1966,12 @@
       <w:spacing w:before="240" w:after="120"/>
     </w:pPr>
     <w:rPr>
-      <w:rFonts w:ascii="Liberation Sans" w:hAnsi="Liberation Sans" w:eastAsia="Arial Unicode MS" w:cs="Arial Unicode MS"/>
+      <w:rFonts w:ascii="Liberation Sans" w:eastAsia="Arial Unicode MS" w:hAnsi="Liberation Sans" w:cs="Arial Unicode MS"/>
       <w:sz w:val="28"/>
       <w:szCs w:val="28"/>
     </w:rPr>
   </w:style>
-  <w:style w:type="paragraph" w:styleId="TextBody" w:customStyle="1">
+  <w:style w:type="paragraph" w:customStyle="1" w:styleId="TextBody">
     <w:name w:val="Text Body"/>
     <w:basedOn w:val="Normal"/>
     <w:link w:val="TextoindependienteCar"/>
@@ -1882,7 +2003,7 @@
       <w:szCs w:val="20"/>
     </w:rPr>
   </w:style>
-  <w:style w:type="paragraph" w:styleId="Index" w:customStyle="1">
+  <w:style w:type="paragraph" w:customStyle="1" w:styleId="Index">
     <w:name w:val="Index"/>
     <w:basedOn w:val="Normal"/>
     <w:pPr>
@@ -1909,7 +2030,7 @@
       </w:tabs>
     </w:pPr>
   </w:style>
-  <w:style w:type="paragraph" w:styleId="Level1" w:customStyle="1">
+  <w:style w:type="paragraph" w:customStyle="1" w:styleId="Level1">
     <w:name w:val="Level 1"/>
     <w:pPr>
       <w:suppressAutoHyphens/>
@@ -1942,7 +2063,7 @@
       <w:bCs/>
     </w:rPr>
   </w:style>
-  <w:style w:type="paragraph" w:styleId="TextBodyIndent" w:customStyle="1">
+  <w:style w:type="paragraph" w:customStyle="1" w:styleId="TextBodyIndent">
     <w:name w:val="Text Body Indent"/>
     <w:basedOn w:val="Normal"/>
     <w:link w:val="SangradetextonormalCar"/>
@@ -1968,7 +2089,7 @@
       <w:szCs w:val="32"/>
     </w:rPr>
   </w:style>
-  <w:style w:type="paragraph" w:styleId="QuickFormat6" w:customStyle="1">
+  <w:style w:type="paragraph" w:customStyle="1" w:styleId="QuickFormat6">
     <w:name w:val="QuickFormat6"/>
     <w:pPr>
       <w:suppressAutoHyphens/>
@@ -2106,14 +2227,14 @@
       <w:ind w:left="480" w:hanging="480"/>
     </w:pPr>
   </w:style>
-  <w:style w:type="paragraph" w:styleId="Contents1" w:customStyle="1">
+  <w:style w:type="paragraph" w:customStyle="1" w:styleId="Contents1">
     <w:name w:val="Contents 1"/>
     <w:basedOn w:val="Normal"/>
     <w:next w:val="Normal"/>
     <w:autoRedefine/>
     <w:uiPriority w:val="39"/>
   </w:style>
-  <w:style w:type="paragraph" w:styleId="Contents2" w:customStyle="1">
+  <w:style w:type="paragraph" w:customStyle="1" w:styleId="Contents2">
     <w:name w:val="Contents 2"/>
     <w:basedOn w:val="Normal"/>
     <w:next w:val="Normal"/>
@@ -2123,7 +2244,7 @@
       <w:ind w:left="240"/>
     </w:pPr>
   </w:style>
-  <w:style w:type="paragraph" w:styleId="Contents3" w:customStyle="1">
+  <w:style w:type="paragraph" w:customStyle="1" w:styleId="Contents3">
     <w:name w:val="Contents 3"/>
     <w:basedOn w:val="Normal"/>
     <w:next w:val="Normal"/>
@@ -2133,7 +2254,7 @@
       <w:ind w:left="480"/>
     </w:pPr>
   </w:style>
-  <w:style w:type="paragraph" w:styleId="Contents4" w:customStyle="1">
+  <w:style w:type="paragraph" w:customStyle="1" w:styleId="Contents4">
     <w:name w:val="Contents 4"/>
     <w:basedOn w:val="Normal"/>
     <w:next w:val="Normal"/>
@@ -2143,7 +2264,7 @@
       <w:ind w:left="720"/>
     </w:pPr>
   </w:style>
-  <w:style w:type="paragraph" w:styleId="Contents5" w:customStyle="1">
+  <w:style w:type="paragraph" w:customStyle="1" w:styleId="Contents5">
     <w:name w:val="Contents 5"/>
     <w:basedOn w:val="Normal"/>
     <w:next w:val="Normal"/>
@@ -2153,7 +2274,7 @@
       <w:ind w:left="960"/>
     </w:pPr>
   </w:style>
-  <w:style w:type="paragraph" w:styleId="Contents6" w:customStyle="1">
+  <w:style w:type="paragraph" w:customStyle="1" w:styleId="Contents6">
     <w:name w:val="Contents 6"/>
     <w:basedOn w:val="Normal"/>
     <w:next w:val="Normal"/>
@@ -2163,7 +2284,7 @@
       <w:ind w:left="1200"/>
     </w:pPr>
   </w:style>
-  <w:style w:type="paragraph" w:styleId="Contents7" w:customStyle="1">
+  <w:style w:type="paragraph" w:customStyle="1" w:styleId="Contents7">
     <w:name w:val="Contents 7"/>
     <w:basedOn w:val="Normal"/>
     <w:next w:val="Normal"/>
@@ -2173,7 +2294,7 @@
       <w:ind w:left="1440"/>
     </w:pPr>
   </w:style>
-  <w:style w:type="paragraph" w:styleId="Contents8" w:customStyle="1">
+  <w:style w:type="paragraph" w:customStyle="1" w:styleId="Contents8">
     <w:name w:val="Contents 8"/>
     <w:basedOn w:val="Normal"/>
     <w:next w:val="Normal"/>
@@ -2183,7 +2304,7 @@
       <w:ind w:left="1680"/>
     </w:pPr>
   </w:style>
-  <w:style w:type="paragraph" w:styleId="Contents9" w:customStyle="1">
+  <w:style w:type="paragraph" w:customStyle="1" w:styleId="Contents9">
     <w:name w:val="Contents 9"/>
     <w:basedOn w:val="Normal"/>
     <w:next w:val="Normal"/>
@@ -2193,7 +2314,7 @@
       <w:ind w:left="1920"/>
     </w:pPr>
   </w:style>
-  <w:style w:type="paragraph" w:styleId="thesistext" w:customStyle="1">
+  <w:style w:type="paragraph" w:customStyle="1" w:styleId="thesistext">
     <w:name w:val="thesis text"/>
     <w:basedOn w:val="Normal"/>
     <w:autoRedefine/>
@@ -2206,7 +2327,7 @@
       <w:lang w:eastAsia="es-ES"/>
     </w:rPr>
   </w:style>
-  <w:style w:type="paragraph" w:styleId="StyleCaptionCentered" w:customStyle="1">
+  <w:style w:type="paragraph" w:customStyle="1" w:styleId="StyleCaptionCentered">
     <w:name w:val="Style Caption + Centered"/>
     <w:basedOn w:val="Descripcin"/>
     <w:autoRedefine/>
@@ -2216,7 +2337,7 @@
       <w:i w:val="0"/>
     </w:rPr>
   </w:style>
-  <w:style w:type="paragraph" w:styleId="ContentsHeading" w:customStyle="1">
+  <w:style w:type="paragraph" w:customStyle="1" w:styleId="ContentsHeading">
     <w:name w:val="Contents Heading"/>
     <w:basedOn w:val="Ttulo1"/>
     <w:next w:val="Normal"/>
@@ -2239,7 +2360,7 @@
       <w:lang w:eastAsia="es-CO"/>
     </w:rPr>
   </w:style>
-  <w:style w:type="paragraph" w:styleId="Piedeimagen" w:customStyle="1">
+  <w:style w:type="paragraph" w:customStyle="1" w:styleId="Piedeimagen">
     <w:name w:val="Pie de imagen"/>
     <w:basedOn w:val="Descripcin"/>
     <w:qFormat/>
@@ -2254,7 +2375,7 @@
       <w:szCs w:val="24"/>
     </w:rPr>
   </w:style>
-  <w:style w:type="paragraph" w:styleId="Titulotabla" w:customStyle="1">
+  <w:style w:type="paragraph" w:customStyle="1" w:styleId="Titulotabla">
     <w:name w:val="Titulo tabla"/>
     <w:basedOn w:val="Normal"/>
     <w:qFormat/>
@@ -2267,7 +2388,7 @@
       <w:i/>
     </w:rPr>
   </w:style>
-  <w:style w:type="paragraph" w:styleId="FrameContents" w:customStyle="1">
+  <w:style w:type="paragraph" w:customStyle="1" w:styleId="FrameContents">
     <w:name w:val="Frame Contents"/>
     <w:basedOn w:val="Normal"/>
   </w:style>
@@ -2281,6 +2402,11 @@
       <w:ind w:left="720"/>
       <w:contextualSpacing/>
     </w:pPr>
+  </w:style>
+  <w:style w:type="paragraph" w:styleId="NormalWeb">
+    <w:name w:val="Normal (Web)"/>
+    <w:basedOn w:val="Normal"/>
+    <w:rsid w:val="00A710F6"/>
   </w:style>
 </w:styles>
 </file>
